--- a/two_assignment_1/Final_Report.docx
+++ b/two_assignment_1/Final_Report.docx
@@ -8,6 +8,7 @@
         <w:jc w:val="both"/>
         <w:rPr>
           <w:sz w:val="34"/>
+          <w:lang w:val="it-IT"/>
         </w:rPr>
       </w:pPr>
       <w:r>
@@ -60,6 +61,7 @@
       <w:r>
         <w:rPr>
           <w:sz w:val="34"/>
+          <w:lang w:val="it-IT"/>
         </w:rPr>
         <w:t xml:space="preserve">                                                                        </w:t>
       </w:r>
@@ -523,6 +525,7 @@
     <w:p>
       <w:r>
         <w:rPr>
+          <w:noProof/>
           <w:lang w:val="it-IT"/>
         </w:rPr>
         <w:drawing>
@@ -1769,11 +1772,32 @@
     </w:p>
     <w:p>
       <w:r>
-        <w:t>TO DO: WRITE REASONS WHY WE CHOOSED THIS IMPLEMANTATION; STRENGHTS ECC…</w:t>
-      </w:r>
-    </w:p>
-    <w:p/>
-    <w:p/>
+        <w:t>The proposed pipeline is the result of several design decisions driven by reliability, modularity, and clarity of data flow.</w:t>
+      </w:r>
+    </w:p>
+    <w:p>
+      <w:r>
+        <w:t>We adopted a strictly modular, event-driven architecture to guarantee that each stage of the pipeline operates only when the previous one has successfully completed. This prevents race conditions and eliminates hidden dependencies between components. By using lightweight event topics such as /target and /arrived, each module is isolated from the internal logic of the others, simplifying debugging and allowing the system to be extended without modifying other nodes.</w:t>
+      </w:r>
+    </w:p>
+    <w:p>
+      <w:r>
+        <w:t>For example, t</w:t>
+      </w:r>
+      <w:r>
+        <w:t xml:space="preserve">able detection is activated only once navigation is complete. This design reduces unnecessary computation, avoids interference with navigation, and </w:t>
+      </w:r>
+      <w:r>
+        <w:t>guarantees that all table detections are performed from the final, stable pose requested by the assignment.</w:t>
+      </w:r>
+    </w:p>
+    <w:p>
+      <w:pPr>
+        <w:rPr>
+          <w:u w:val="single"/>
+        </w:rPr>
+      </w:pPr>
+    </w:p>
     <w:p>
       <w:pPr>
         <w:pStyle w:val="Titolo1"/>

--- a/two_assignment_1/Final_Report.docx
+++ b/two_assignment_1/Final_Report.docx
@@ -1,6 +1,6 @@
 
 <file path=word/document.xml><?xml version="1.0" encoding="utf-8"?>
-<w:document xmlns:wpc="http://schemas.microsoft.com/office/word/2010/wordprocessingCanvas" xmlns:cx="http://schemas.microsoft.com/office/drawing/2014/chartex" xmlns:cx1="http://schemas.microsoft.com/office/drawing/2015/9/8/chartex" xmlns:cx2="http://schemas.microsoft.com/office/drawing/2015/10/21/chartex" xmlns:cx3="http://schemas.microsoft.com/office/drawing/2016/5/9/chartex" xmlns:cx4="http://schemas.microsoft.com/office/drawing/2016/5/10/chartex" xmlns:cx5="http://schemas.microsoft.com/office/drawing/2016/5/11/chartex" xmlns:cx6="http://schemas.microsoft.com/office/drawing/2016/5/12/chartex" xmlns:cx7="http://schemas.microsoft.com/office/drawing/2016/5/13/chartex" xmlns:cx8="http://schemas.microsoft.com/office/drawing/2016/5/14/chartex" xmlns:mc="http://schemas.openxmlformats.org/markup-compatibility/2006" xmlns:aink="http://schemas.microsoft.com/office/drawing/2016/ink" xmlns:am3d="http://schemas.microsoft.com/office/drawing/2017/model3d" xmlns:o="urn:schemas-microsoft-com:office:office" xmlns:oel="http://schemas.microsoft.com/office/2019/extlst" xmlns:r="http://schemas.openxmlformats.org/officeDocument/2006/relationships" xmlns:m="http://schemas.openxmlformats.org/officeDocument/2006/math" xmlns:v="urn:schemas-microsoft-com:vml" xmlns:wp14="http://schemas.microsoft.com/office/word/2010/wordprocessingDrawing" xmlns:wp="http://schemas.openxmlformats.org/drawingml/2006/wordprocessingDrawing" xmlns:w10="urn:schemas-microsoft-com:office:word" xmlns:w="http://schemas.openxmlformats.org/wordprocessingml/2006/main" xmlns:w14="http://schemas.microsoft.com/office/word/2010/wordml" xmlns:w15="http://schemas.microsoft.com/office/word/2012/wordml" xmlns:w16cex="http://schemas.microsoft.com/office/word/2018/wordml/cex" xmlns:w16cid="http://schemas.microsoft.com/office/word/2016/wordml/cid" xmlns:w16="http://schemas.microsoft.com/office/word/2018/wordml" xmlns:w16du="http://schemas.microsoft.com/office/word/2023/wordml/word16du" xmlns:w16sdtdh="http://schemas.microsoft.com/office/word/2020/wordml/sdtdatahash" xmlns:w16sdtfl="http://schemas.microsoft.com/office/word/2024/wordml/sdtformatlock" xmlns:w16se="http://schemas.microsoft.com/office/word/2015/wordml/symex" xmlns:wpg="http://schemas.microsoft.com/office/word/2010/wordprocessingGroup" xmlns:wpi="http://schemas.microsoft.com/office/word/2010/wordprocessingInk" xmlns:wne="http://schemas.microsoft.com/office/word/2006/wordml" xmlns:wps="http://schemas.microsoft.com/office/word/2010/wordprocessingShape" mc:Ignorable="w14 w15 w16se w16cid w16 w16cex w16sdtdh w16sdtfl w16du wp14">
+<w:document xmlns:wpc="http://schemas.microsoft.com/office/word/2010/wordprocessingCanvas" xmlns:cx="http://schemas.microsoft.com/office/drawing/2014/chartex" xmlns:cx1="http://schemas.microsoft.com/office/drawing/2015/9/8/chartex" xmlns:cx2="http://schemas.microsoft.com/office/drawing/2015/10/21/chartex" xmlns:cx3="http://schemas.microsoft.com/office/drawing/2016/5/9/chartex" xmlns:cx4="http://schemas.microsoft.com/office/drawing/2016/5/10/chartex" xmlns:cx5="http://schemas.microsoft.com/office/drawing/2016/5/11/chartex" xmlns:cx6="http://schemas.microsoft.com/office/drawing/2016/5/12/chartex" xmlns:cx7="http://schemas.microsoft.com/office/drawing/2016/5/13/chartex" xmlns:cx8="http://schemas.microsoft.com/office/drawing/2016/5/14/chartex" xmlns:mc="http://schemas.openxmlformats.org/markup-compatibility/2006" xmlns:aink="http://schemas.microsoft.com/office/drawing/2016/ink" xmlns:am3d="http://schemas.microsoft.com/office/drawing/2017/model3d" xmlns:o="urn:schemas-microsoft-com:office:office" xmlns:oel="http://schemas.microsoft.com/office/2019/extlst" xmlns:r="http://schemas.openxmlformats.org/officeDocument/2006/relationships" xmlns:m="http://schemas.openxmlformats.org/officeDocument/2006/math" xmlns:v="urn:schemas-microsoft-com:vml" xmlns:wp14="http://schemas.microsoft.com/office/word/2010/wordprocessingDrawing" xmlns:wp="http://schemas.openxmlformats.org/drawingml/2006/wordprocessingDrawing" xmlns:w10="urn:schemas-microsoft-com:office:word" xmlns:w="http://schemas.openxmlformats.org/wordprocessingml/2006/main" xmlns:w14="http://schemas.microsoft.com/office/word/2010/wordml" xmlns:w15="http://schemas.microsoft.com/office/word/2012/wordml" xmlns:w16cex="http://schemas.microsoft.com/office/word/2018/wordml/cex" xmlns:w16cid="http://schemas.microsoft.com/office/word/2016/wordml/cid" xmlns:w16="http://schemas.microsoft.com/office/word/2018/wordml" xmlns:w16du="http://schemas.microsoft.com/office/word/2023/wordml/word16du" xmlns:w16sdtdh="http://schemas.microsoft.com/office/word/2020/wordml/sdtdatahash" xmlns:w16sdtfl="http://schemas.microsoft.com/office/word/2024/wordml/sdtformatlock" xmlns:w16se="http://schemas.microsoft.com/office/word/2015/wordml/symex" xmlns:wpg="http://schemas.microsoft.com/office/word/2010/wordprocessingGroup" xmlns:wpi="http://schemas.microsoft.com/office/word/2010/wordprocessingInk" xmlns:wne="http://schemas.microsoft.com/office/word/2006/wordml" xmlns:wps="http://schemas.microsoft.com/office/word/2010/wordprocessingShape" xmlns:a="http://schemas.openxmlformats.org/drawingml/2006/main" xmlns:pic="http://schemas.openxmlformats.org/drawingml/2006/picture" xmlns:a14="http://schemas.microsoft.com/office/drawing/2010/main" mc:Ignorable="w14 w15 w16se w16cid w16 w16cex w16sdtdh w16sdtfl w16du wp14">
   <w:body>
     <w:p>
       <w:pPr>
@@ -238,7 +238,7 @@
           <w:lang w:val="it-IT"/>
         </w:rPr>
       </w:pPr>
-      <w:bookmarkStart w:id="0" w:name="OLE_LINK1"/>
+      <w:bookmarkStart w:name="OLE_LINK1" w:id="0"/>
       <w:r>
         <w:rPr>
           <w:vertAlign w:val="superscript"/>
@@ -286,7 +286,7 @@
         </w:rPr>
         <w:t xml:space="preserve">: </w:t>
       </w:r>
-      <w:hyperlink r:id="rId10" w:history="1">
+      <w:hyperlink w:history="1" r:id="rId10">
         <w:r>
           <w:rPr>
             <w:rStyle w:val="Collegamentoipertestuale"/>
@@ -307,7 +307,7 @@
         </w:rPr>
         <w:t xml:space="preserve">, </w:t>
       </w:r>
-      <w:hyperlink r:id="rId11" w:history="1">
+      <w:hyperlink w:history="1" r:id="rId11">
         <w:r>
           <w:rPr>
             <w:rStyle w:val="Collegamentoipertestuale"/>
@@ -322,7 +322,7 @@
         </w:rPr>
         <w:t xml:space="preserve">, </w:t>
       </w:r>
-      <w:hyperlink r:id="rId12" w:history="1">
+      <w:hyperlink w:history="1" r:id="rId12">
         <w:r>
           <w:rPr>
             <w:rStyle w:val="Collegamentoipertestuale"/>
@@ -367,7 +367,7 @@
           <w:lang w:val="it-IT"/>
         </w:rPr>
         <w:sectPr>
-          <w:pgSz w:w="11906" w:h="16838" w:code="9"/>
+          <w:pgSz w:w="11906" w:h="16838" w:orient="portrait" w:code="9"/>
           <w:pgMar w:top="1276" w:right="1276" w:bottom="1276" w:left="1276" w:header="1701" w:footer="720" w:gutter="0"/>
           <w:cols w:space="720"/>
           <w:titlePg/>
@@ -524,114 +524,47 @@
     </w:p>
     <w:p>
       <w:r>
-        <w:rPr>
-          <w:noProof/>
-          <w:lang w:val="it-IT"/>
-        </w:rPr>
-        <w:drawing>
-          <wp:anchor distT="0" distB="0" distL="114300" distR="114300" simplePos="0" relativeHeight="251658240" behindDoc="0" locked="0" layoutInCell="1" allowOverlap="1" wp14:anchorId="4749E475" wp14:editId="4823A83D">
-            <wp:simplePos x="0" y="0"/>
-            <wp:positionH relativeFrom="page">
-              <wp:align>right</wp:align>
-            </wp:positionH>
-            <wp:positionV relativeFrom="margin">
-              <wp:posOffset>8243388</wp:posOffset>
-            </wp:positionV>
-            <wp:extent cx="7545070" cy="1306195"/>
-            <wp:effectExtent l="0" t="0" r="0" b="8255"/>
-            <wp:wrapSquare wrapText="bothSides"/>
-            <wp:docPr id="903955190" name="Immagine 2" descr="Immagine che contiene testo, diagramma, linea, bianco&#10;&#10;Il contenuto generato dall'IA potrebbe non essere corretto."/>
-            <wp:cNvGraphicFramePr>
-              <a:graphicFrameLocks xmlns:a="http://schemas.openxmlformats.org/drawingml/2006/main" noChangeAspect="1"/>
-            </wp:cNvGraphicFramePr>
-            <a:graphic xmlns:a="http://schemas.openxmlformats.org/drawingml/2006/main">
-              <a:graphicData uri="http://schemas.openxmlformats.org/drawingml/2006/picture">
-                <pic:pic xmlns:pic="http://schemas.openxmlformats.org/drawingml/2006/picture">
-                  <pic:nvPicPr>
-                    <pic:cNvPr id="903955190" name="Immagine 2" descr="Immagine che contiene testo, diagramma, linea, bianco&#10;&#10;Il contenuto generato dall'IA potrebbe non essere corretto."/>
-                    <pic:cNvPicPr>
-                      <a:picLocks noChangeAspect="1" noChangeArrowheads="1"/>
-                    </pic:cNvPicPr>
-                  </pic:nvPicPr>
-                  <pic:blipFill>
-                    <a:blip r:embed="rId13">
-                      <a:extLst>
-                        <a:ext uri="{28A0092B-C50C-407E-A947-70E740481C1C}">
-                          <a14:useLocalDpi xmlns:a14="http://schemas.microsoft.com/office/drawing/2010/main" val="0"/>
-                        </a:ext>
-                      </a:extLst>
-                    </a:blip>
-                    <a:srcRect/>
-                    <a:stretch>
-                      <a:fillRect/>
-                    </a:stretch>
-                  </pic:blipFill>
-                  <pic:spPr bwMode="auto">
-                    <a:xfrm>
-                      <a:off x="0" y="0"/>
-                      <a:ext cx="7545070" cy="1306195"/>
-                    </a:xfrm>
-                    <a:prstGeom prst="rect">
-                      <a:avLst/>
-                    </a:prstGeom>
-                    <a:noFill/>
-                    <a:ln>
-                      <a:noFill/>
-                    </a:ln>
-                  </pic:spPr>
-                </pic:pic>
-              </a:graphicData>
-            </a:graphic>
-            <wp14:sizeRelH relativeFrom="margin">
-              <wp14:pctWidth>0</wp14:pctWidth>
-            </wp14:sizeRelH>
-            <wp14:sizeRelV relativeFrom="margin">
-              <wp14:pctHeight>0</wp14:pctHeight>
-            </wp14:sizeRelV>
-          </wp:anchor>
-        </w:drawing>
-      </w:r>
-      <w:r>
+        <w:rPr/>
         <w:t xml:space="preserve">The </w:t>
       </w:r>
-      <w:proofErr w:type="spellStart"/>
-      <w:r>
+      <w:r>
+        <w:rPr/>
         <w:t>AprilTag</w:t>
       </w:r>
-      <w:proofErr w:type="spellEnd"/>
-      <w:r>
+      <w:r>
+        <w:rPr/>
         <w:t xml:space="preserve"> detection system continuously receives </w:t>
       </w:r>
-      <w:proofErr w:type="spellStart"/>
-      <w:r>
+      <w:r>
+        <w:rPr/>
         <w:t>AprilTag</w:t>
       </w:r>
-      <w:proofErr w:type="spellEnd"/>
-      <w:r>
+      <w:r>
+        <w:rPr/>
         <w:t xml:space="preserve"> detections from the service camera, processes them into 3D poses, and publishes a navigation target on the /target topic. This triggers the driver node, which interfaces with the Nav2 stack through the </w:t>
       </w:r>
-      <w:proofErr w:type="spellStart"/>
-      <w:r>
+      <w:r>
+        <w:rPr/>
         <w:t>navigate_to_pose</w:t>
       </w:r>
-      <w:proofErr w:type="spellEnd"/>
-      <w:r>
+      <w:r>
+        <w:rPr/>
         <w:t xml:space="preserve"> action server. Upon reaching the computed goal, the driver node emits an /arrived signal that activates the table detection module. The final positions of the detected cylindrical tables are published as a list of poses in the </w:t>
       </w:r>
-      <w:proofErr w:type="spellStart"/>
-      <w:r>
+      <w:r>
+        <w:rPr/>
         <w:t>odom</w:t>
       </w:r>
-      <w:proofErr w:type="spellEnd"/>
-      <w:r>
+      <w:r>
+        <w:rPr/>
         <w:t xml:space="preserve"> frame on the /</w:t>
       </w:r>
-      <w:proofErr w:type="spellStart"/>
-      <w:r>
+      <w:r>
+        <w:rPr/>
         <w:t>detected_tables</w:t>
       </w:r>
-      <w:proofErr w:type="spellEnd"/>
-      <w:r>
+      <w:r>
+        <w:rPr/>
         <w:t xml:space="preserve"> topic.</w:t>
       </w:r>
     </w:p>
@@ -655,20 +588,20 @@
       </w:pPr>
       <w:r>
         <w:rPr>
-          <w:b/>
-          <w:bCs/>
-          <w:i/>
-          <w:iCs/>
+          <w:b w:val="1"/>
+          <w:bCs w:val="1"/>
+          <w:i w:val="1"/>
+          <w:iCs w:val="1"/>
         </w:rPr>
         <w:t xml:space="preserve">2.1: </w:t>
       </w:r>
       <w:proofErr w:type="spellStart"/>
       <w:r>
         <w:rPr>
-          <w:b/>
-          <w:bCs/>
-          <w:i/>
-          <w:iCs/>
+          <w:b w:val="1"/>
+          <w:bCs w:val="1"/>
+          <w:i w:val="1"/>
+          <w:iCs w:val="1"/>
         </w:rPr>
         <w:t>apriltag_manager</w:t>
       </w:r>
@@ -676,12 +609,474 @@
     </w:p>
     <w:p>
       <w:pPr>
+        <w:pStyle w:val="Normale"/>
+        <w:ind w:left="0"/>
+        <w:rPr>
+          <w:lang w:val="en-US"/>
+        </w:rPr>
+      </w:pPr>
+      <w:r>
+        <w:rPr>
+          <w:lang w:val="en-US"/>
+        </w:rPr>
+        <w:t>Apriltag_manager_node</w:t>
+      </w:r>
+      <w:r>
+        <w:rPr>
+          <w:lang w:val="en-US"/>
+        </w:rPr>
+        <w:t xml:space="preserve"> aim is to provide</w:t>
+      </w:r>
+      <w:r>
+        <w:rPr>
+          <w:lang w:val="en-US"/>
+        </w:rPr>
+        <w:t xml:space="preserve"> to the</w:t>
+      </w:r>
+      <w:r>
+        <w:rPr>
+          <w:lang w:val="en-US"/>
+        </w:rPr>
+        <w:t xml:space="preserve"> navigation </w:t>
+      </w:r>
+      <w:r>
+        <w:rPr>
+          <w:lang w:val="en-US"/>
+        </w:rPr>
+        <w:t>system</w:t>
+      </w:r>
+      <w:r>
+        <w:rPr>
+          <w:lang w:val="en-US"/>
+        </w:rPr>
+        <w:t xml:space="preserve"> the </w:t>
+      </w:r>
+      <w:r>
+        <w:rPr>
+          <w:lang w:val="en-US"/>
+        </w:rPr>
+        <w:t>appropriate position</w:t>
+      </w:r>
+      <w:r>
+        <w:rPr>
+          <w:lang w:val="en-US"/>
+        </w:rPr>
+        <w:t xml:space="preserve"> relative to the </w:t>
+      </w:r>
+      <w:r>
+        <w:rPr>
+          <w:lang w:val="en-US"/>
+        </w:rPr>
+        <w:t>apriltags</w:t>
+      </w:r>
+      <w:r>
+        <w:rPr>
+          <w:lang w:val="en-US"/>
+        </w:rPr>
+        <w:t xml:space="preserve"> positioned in the simula</w:t>
+      </w:r>
+      <w:r>
+        <w:rPr>
+          <w:lang w:val="en-US"/>
+        </w:rPr>
+        <w:t xml:space="preserve">tion and relative to the map frame. </w:t>
+      </w:r>
+    </w:p>
+    <w:p>
+      <w:pPr>
+        <w:pStyle w:val="Normale"/>
+        <w:ind w:left="0"/>
+        <w:rPr>
+          <w:lang w:val="en-US"/>
+        </w:rPr>
+      </w:pPr>
+      <w:r>
+        <w:rPr>
+          <w:lang w:val="en-US"/>
+        </w:rPr>
+        <w:t>In order to do so first the node subscribes to the /</w:t>
+      </w:r>
+      <w:r>
+        <w:rPr>
+          <w:lang w:val="en-US"/>
+        </w:rPr>
+        <w:t>rgb_camera</w:t>
+      </w:r>
+      <w:r>
+        <w:rPr>
+          <w:lang w:val="en-US"/>
+        </w:rPr>
+        <w:t>/</w:t>
+      </w:r>
+      <w:r>
+        <w:rPr>
+          <w:lang w:val="en-US"/>
+        </w:rPr>
+        <w:t>camera_info</w:t>
+      </w:r>
+      <w:r>
+        <w:rPr>
+          <w:lang w:val="en-US"/>
+        </w:rPr>
+        <w:t xml:space="preserve"> and </w:t>
+      </w:r>
+      <w:r>
+        <w:rPr>
+          <w:lang w:val="en-US"/>
+        </w:rPr>
+        <w:t>apriltag</w:t>
+      </w:r>
+      <w:r>
+        <w:rPr>
+          <w:lang w:val="en-US"/>
+        </w:rPr>
+        <w:t xml:space="preserve">/detections topics, </w:t>
+      </w:r>
+      <w:r>
+        <w:rPr>
+          <w:lang w:val="en-US"/>
+        </w:rPr>
+        <w:t xml:space="preserve">then fetches the </w:t>
+      </w:r>
+      <w:r>
+        <w:rPr>
+          <w:lang w:val="en-US"/>
+        </w:rPr>
+        <w:t>rgb</w:t>
+      </w:r>
+      <w:r>
+        <w:rPr>
+          <w:lang w:val="en-US"/>
+        </w:rPr>
+        <w:t xml:space="preserve"> camera intrinsics from the first top</w:t>
+      </w:r>
+      <w:r>
+        <w:rPr>
+          <w:lang w:val="en-US"/>
+        </w:rPr>
+        <w:t xml:space="preserve">ic and stops to read the </w:t>
+      </w:r>
+      <w:r>
+        <w:rPr>
+          <w:lang w:val="en-US"/>
+        </w:rPr>
+        <w:t>CameraInfo</w:t>
+      </w:r>
+      <w:r>
+        <w:rPr>
+          <w:lang w:val="en-US"/>
+        </w:rPr>
+        <w:t xml:space="preserve"> messa</w:t>
+      </w:r>
+      <w:r>
+        <w:rPr>
+          <w:lang w:val="en-US"/>
+        </w:rPr>
+        <w:t>ges when these data are saved, since we expect the camera to be always the same while the simulation is runni</w:t>
+      </w:r>
+      <w:r>
+        <w:rPr>
+          <w:lang w:val="en-US"/>
+        </w:rPr>
+        <w:t>ng.</w:t>
+      </w:r>
+    </w:p>
+    <w:p>
+      <w:pPr>
+        <w:pStyle w:val="Normale"/>
+        <w:ind w:left="0"/>
+        <w:rPr>
+          <w:lang w:val="en-US"/>
+        </w:rPr>
+      </w:pPr>
+      <w:r>
+        <w:rPr>
+          <w:lang w:val="en-US"/>
+        </w:rPr>
+        <w:t xml:space="preserve">When the camera intrinsics are available the node will start to process the </w:t>
+      </w:r>
+      <w:r>
+        <w:rPr>
+          <w:lang w:val="en-US"/>
+        </w:rPr>
+        <w:t>AprilTagDetections</w:t>
+      </w:r>
+      <w:r>
+        <w:rPr>
+          <w:lang w:val="en-US"/>
+        </w:rPr>
+        <w:t xml:space="preserve"> messa</w:t>
+      </w:r>
+      <w:r>
+        <w:rPr>
+          <w:lang w:val="en-US"/>
+        </w:rPr>
+        <w:t>ges:</w:t>
+      </w:r>
+    </w:p>
+    <w:p>
+      <w:pPr>
+        <w:pStyle w:val="Normale"/>
+        <w:ind w:left="0"/>
+        <w:rPr>
+          <w:lang w:val="en-US"/>
+        </w:rPr>
+      </w:pPr>
+      <w:r>
+        <w:rPr>
+          <w:lang w:val="en-US"/>
+        </w:rPr>
+        <w:t xml:space="preserve">for every message received first </w:t>
+      </w:r>
+      <w:r>
+        <w:rPr>
+          <w:lang w:val="en-US"/>
+        </w:rPr>
+        <w:t>it</w:t>
+      </w:r>
+      <w:r>
+        <w:rPr>
+          <w:lang w:val="en-US"/>
+        </w:rPr>
+        <w:t xml:space="preserve"> use</w:t>
+      </w:r>
+      <w:r>
+        <w:rPr>
+          <w:lang w:val="en-US"/>
+        </w:rPr>
+        <w:t>s</w:t>
+      </w:r>
+      <w:r>
+        <w:rPr>
+          <w:lang w:val="en-US"/>
+        </w:rPr>
+        <w:t xml:space="preserve"> the </w:t>
+      </w:r>
+      <w:r>
+        <w:rPr>
+          <w:lang w:val="en-US"/>
+        </w:rPr>
+        <w:t>cv::</w:t>
+      </w:r>
+      <w:r>
+        <w:rPr>
+          <w:lang w:val="en-US"/>
+        </w:rPr>
+        <w:t>solvePnP</w:t>
+      </w:r>
+      <w:r>
+        <w:rPr>
+          <w:lang w:val="en-US"/>
+        </w:rPr>
+        <w:t xml:space="preserve">() function to obtain from the detections data and the camera intrinsics data </w:t>
+      </w:r>
+      <w:r>
+        <w:rPr>
+          <w:lang w:val="en-US"/>
+        </w:rPr>
+        <w:t xml:space="preserve">the </w:t>
+      </w:r>
+      <w:r>
+        <w:rPr>
+          <w:lang w:val="en-US"/>
+        </w:rPr>
+        <w:t xml:space="preserve">positions of the </w:t>
+      </w:r>
+      <w:r>
+        <w:rPr>
+          <w:lang w:val="en-US"/>
+        </w:rPr>
+        <w:t>apriltags</w:t>
+      </w:r>
+      <w:r>
+        <w:rPr>
+          <w:lang w:val="en-US"/>
+        </w:rPr>
+        <w:t xml:space="preserve"> relative to the </w:t>
+      </w:r>
+      <w:r>
+        <w:rPr>
+          <w:lang w:val="en-US"/>
+        </w:rPr>
+        <w:t>rgb</w:t>
+      </w:r>
+      <w:r>
+        <w:rPr>
+          <w:lang w:val="en-US"/>
+        </w:rPr>
+        <w:t xml:space="preserve"> camera, then </w:t>
+      </w:r>
+      <w:r>
+        <w:rPr>
+          <w:lang w:val="en-US"/>
+        </w:rPr>
+        <w:t>it</w:t>
+      </w:r>
+      <w:r>
+        <w:rPr>
+          <w:lang w:val="en-US"/>
+        </w:rPr>
+        <w:t xml:space="preserve"> compute</w:t>
+      </w:r>
+      <w:r>
+        <w:rPr>
+          <w:lang w:val="en-US"/>
+        </w:rPr>
+        <w:t>s</w:t>
+      </w:r>
+      <w:r>
+        <w:rPr>
+          <w:lang w:val="en-US"/>
+        </w:rPr>
+        <w:t xml:space="preserve"> </w:t>
+      </w:r>
+      <w:r>
+        <w:rPr>
+          <w:lang w:val="en-US"/>
+        </w:rPr>
+        <w:t xml:space="preserve">the mean position of these and </w:t>
+      </w:r>
+      <w:r>
+        <w:rPr>
+          <w:lang w:val="en-US"/>
+        </w:rPr>
+        <w:t xml:space="preserve">convert this position to the </w:t>
+      </w:r>
+      <w:r>
+        <w:rPr>
+          <w:lang w:val="en-US"/>
+        </w:rPr>
+        <w:t xml:space="preserve">map frame, finally </w:t>
+      </w:r>
+      <w:r>
+        <w:rPr>
+          <w:lang w:val="en-US"/>
+        </w:rPr>
+        <w:t>it</w:t>
+      </w:r>
+      <w:r>
+        <w:rPr>
+          <w:lang w:val="en-US"/>
+        </w:rPr>
+        <w:t xml:space="preserve"> appl</w:t>
+      </w:r>
+      <w:r>
+        <w:rPr>
+          <w:lang w:val="en-US"/>
+        </w:rPr>
+        <w:t>ies</w:t>
+      </w:r>
+      <w:r>
+        <w:rPr>
+          <w:lang w:val="en-US"/>
+        </w:rPr>
+        <w:t xml:space="preserve"> to the obtained position an offset </w:t>
+      </w:r>
+      <w:r>
+        <w:rPr>
+          <w:lang w:val="en-US"/>
+        </w:rPr>
+        <w:t>on</w:t>
+      </w:r>
+      <w:r>
+        <w:rPr>
+          <w:lang w:val="en-US"/>
+        </w:rPr>
+        <w:t xml:space="preserve"> the x and y </w:t>
+      </w:r>
+      <w:r>
+        <w:rPr>
+          <w:lang w:val="en-US"/>
+        </w:rPr>
+        <w:t>coordinates</w:t>
+      </w:r>
+      <w:r>
+        <w:rPr>
+          <w:lang w:val="en-US"/>
+        </w:rPr>
+        <w:t xml:space="preserve"> in order to </w:t>
+      </w:r>
+      <w:r>
+        <w:rPr>
+          <w:lang w:val="en-US"/>
+        </w:rPr>
+        <w:t xml:space="preserve">not </w:t>
+      </w:r>
+      <w:r>
+        <w:rPr>
+          <w:lang w:val="en-US"/>
+        </w:rPr>
+        <w:t xml:space="preserve">send the robot </w:t>
+      </w:r>
+      <w:r>
+        <w:rPr>
+          <w:lang w:val="en-US"/>
+        </w:rPr>
+        <w:t>excactly</w:t>
+      </w:r>
+      <w:r>
+        <w:rPr>
+          <w:lang w:val="en-US"/>
+        </w:rPr>
+        <w:t xml:space="preserve"> between the two </w:t>
+      </w:r>
+      <w:r>
+        <w:rPr>
+          <w:lang w:val="en-US"/>
+        </w:rPr>
+        <w:t>apriltags</w:t>
+      </w:r>
+      <w:r>
+        <w:rPr>
+          <w:lang w:val="en-US"/>
+        </w:rPr>
+        <w:t xml:space="preserve"> and sets the z </w:t>
+      </w:r>
+      <w:r>
+        <w:rPr>
+          <w:lang w:val="en-US"/>
+        </w:rPr>
+        <w:t xml:space="preserve">coordinate equal to the </w:t>
+      </w:r>
+      <w:r>
+        <w:rPr>
+          <w:lang w:val="en-US"/>
+        </w:rPr>
+        <w:t>odom</w:t>
+      </w:r>
+      <w:r>
+        <w:rPr>
+          <w:lang w:val="en-US"/>
+        </w:rPr>
+        <w:t xml:space="preserve"> z coordinate, since the robot can’t fly. </w:t>
+      </w:r>
+      <w:r>
+        <w:rPr>
+          <w:lang w:val="en-US"/>
+        </w:rPr>
+        <w:t>Finally</w:t>
+      </w:r>
+      <w:r>
+        <w:rPr>
+          <w:lang w:val="en-US"/>
+        </w:rPr>
+        <w:t xml:space="preserve"> the obtained</w:t>
+      </w:r>
+      <w:r>
+        <w:rPr>
+          <w:lang w:val="en-US"/>
+        </w:rPr>
+        <w:t xml:space="preserve"> position is published on the /target topic ready to be used by the driver_node.</w:t>
+      </w:r>
+    </w:p>
+    <w:p>
+      <w:pPr>
         <w:pStyle w:val="Paragrafoelenco"/>
         <w:rPr>
-          <w:b/>
-          <w:bCs/>
-          <w:i/>
-          <w:iCs/>
+          <w:b w:val="1"/>
+          <w:bCs w:val="1"/>
+          <w:i w:val="1"/>
+          <w:iCs w:val="1"/>
         </w:rPr>
       </w:pPr>
     </w:p>
@@ -1015,11 +1410,11 @@
           </mc:Choice>
           <mc:Fallback>
             <w:pict>
-              <v:shapetype w14:anchorId="48A537F1" id="_x0000_t202" coordsize="21600,21600" o:spt="202" path="m,l,21600r21600,l21600,xe">
+              <v:shapetype id="_x0000_t202" coordsize="21600,21600" o:spt="202" path="m,l,21600r21600,l21600,xe" w14:anchorId="48A537F1">
                 <v:stroke joinstyle="miter"/>
                 <v:path gradientshapeok="t" o:connecttype="rect"/>
               </v:shapetype>
-              <v:shape id="Casella di testo 2" o:spid="_x0000_s1026" type="#_x0000_t202" style="position:absolute;left:0;text-align:left;margin-left:147.05pt;margin-top:45.1pt;width:148.5pt;height:23.1pt;z-index:251660288;visibility:visible;mso-wrap-style:square;mso-width-percent:0;mso-height-percent:0;mso-wrap-distance-left:9pt;mso-wrap-distance-top:3.6pt;mso-wrap-distance-right:9pt;mso-wrap-distance-bottom:3.6pt;mso-position-horizontal:absolute;mso-position-horizontal-relative:margin;mso-position-vertical:absolute;mso-position-vertical-relative:text;mso-width-percent:0;mso-height-percent:0;mso-width-relative:margin;mso-height-relative:margin;v-text-anchor:top" o:gfxdata="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" filled="f" stroked="f">
+              <v:shape id="Casella di testo 2" style="position:absolute;left:0;text-align:left;margin-left:147.05pt;margin-top:45.1pt;width:148.5pt;height:23.1pt;z-index:251660288;visibility:visible;mso-wrap-style:square;mso-width-percent:0;mso-height-percent:0;mso-wrap-distance-left:9pt;mso-wrap-distance-top:3.6pt;mso-wrap-distance-right:9pt;mso-wrap-distance-bottom:3.6pt;mso-position-horizontal:absolute;mso-position-horizontal-relative:margin;mso-position-vertical:absolute;mso-position-vertical-relative:text;mso-width-percent:0;mso-height-percent:0;mso-width-relative:margin;mso-height-relative:margin;v-text-anchor:top" o:spid="_x0000_s1026" filled="f" stroked="f" type="#_x0000_t202" o:gfxdata="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">
                 <v:textbox>
                   <w:txbxContent>
                     <w:p>
@@ -1863,9 +2258,9 @@
     <w:sectPr>
       <w:headerReference w:type="even" r:id="rId14"/>
       <w:type w:val="continuous"/>
-      <w:pgSz w:w="11906" w:h="16838" w:code="9"/>
+      <w:pgSz w:w="11906" w:h="16838" w:orient="portrait" w:code="9"/>
       <w:pgMar w:top="1276" w:right="1276" w:bottom="1276" w:left="1276" w:header="1701" w:footer="720" w:gutter="0"/>
-      <w:cols w:num="2" w:space="284"/>
+      <w:cols w:space="284" w:num="2"/>
       <w:titlePg/>
     </w:sectPr>
   </w:body>
@@ -2009,7 +2404,7 @@
         <w:ind w:left="1492" w:hanging="360"/>
       </w:pPr>
       <w:rPr>
-        <w:rFonts w:ascii="Symbol" w:hAnsi="Symbol" w:hint="default"/>
+        <w:rFonts w:hint="default" w:ascii="Symbol" w:hAnsi="Symbol"/>
       </w:rPr>
     </w:lvl>
   </w:abstractNum>
@@ -2029,7 +2424,7 @@
         <w:ind w:left="1209" w:hanging="360"/>
       </w:pPr>
       <w:rPr>
-        <w:rFonts w:ascii="Symbol" w:hAnsi="Symbol" w:hint="default"/>
+        <w:rFonts w:hint="default" w:ascii="Symbol" w:hAnsi="Symbol"/>
       </w:rPr>
     </w:lvl>
   </w:abstractNum>
@@ -2049,7 +2444,7 @@
         <w:ind w:left="926" w:hanging="360"/>
       </w:pPr>
       <w:rPr>
-        <w:rFonts w:ascii="Symbol" w:hAnsi="Symbol" w:hint="default"/>
+        <w:rFonts w:hint="default" w:ascii="Symbol" w:hAnsi="Symbol"/>
       </w:rPr>
     </w:lvl>
   </w:abstractNum>
@@ -2069,7 +2464,7 @@
         <w:ind w:left="643" w:hanging="360"/>
       </w:pPr>
       <w:rPr>
-        <w:rFonts w:ascii="Symbol" w:hAnsi="Symbol" w:hint="default"/>
+        <w:rFonts w:hint="default" w:ascii="Symbol" w:hAnsi="Symbol"/>
       </w:rPr>
     </w:lvl>
   </w:abstractNum>
@@ -2106,7 +2501,7 @@
         <w:ind w:left="360" w:hanging="360"/>
       </w:pPr>
       <w:rPr>
-        <w:rFonts w:ascii="Symbol" w:hAnsi="Symbol" w:hint="default"/>
+        <w:rFonts w:hint="default" w:ascii="Symbol" w:hAnsi="Symbol"/>
       </w:rPr>
     </w:lvl>
   </w:abstractNum>
@@ -2235,7 +2630,7 @@
         <w:ind w:left="720" w:hanging="360"/>
       </w:pPr>
       <w:rPr>
-        <w:rFonts w:ascii="OpenSymbol" w:eastAsia="OpenSymbol" w:hAnsi="OpenSymbol" w:cs="OpenSymbol"/>
+        <w:rFonts w:ascii="OpenSymbol" w:hAnsi="OpenSymbol" w:eastAsia="OpenSymbol" w:cs="OpenSymbol"/>
       </w:rPr>
     </w:lvl>
     <w:lvl w:ilvl="1">
@@ -2246,7 +2641,7 @@
         <w:ind w:left="1080" w:hanging="360"/>
       </w:pPr>
       <w:rPr>
-        <w:rFonts w:ascii="OpenSymbol" w:eastAsia="OpenSymbol" w:hAnsi="OpenSymbol" w:cs="OpenSymbol"/>
+        <w:rFonts w:ascii="OpenSymbol" w:hAnsi="OpenSymbol" w:eastAsia="OpenSymbol" w:cs="OpenSymbol"/>
       </w:rPr>
     </w:lvl>
     <w:lvl w:ilvl="2">
@@ -2257,7 +2652,7 @@
         <w:ind w:left="1440" w:hanging="360"/>
       </w:pPr>
       <w:rPr>
-        <w:rFonts w:ascii="OpenSymbol" w:eastAsia="OpenSymbol" w:hAnsi="OpenSymbol" w:cs="OpenSymbol"/>
+        <w:rFonts w:ascii="OpenSymbol" w:hAnsi="OpenSymbol" w:eastAsia="OpenSymbol" w:cs="OpenSymbol"/>
       </w:rPr>
     </w:lvl>
     <w:lvl w:ilvl="3">
@@ -2268,7 +2663,7 @@
         <w:ind w:left="1800" w:hanging="360"/>
       </w:pPr>
       <w:rPr>
-        <w:rFonts w:ascii="OpenSymbol" w:eastAsia="OpenSymbol" w:hAnsi="OpenSymbol" w:cs="OpenSymbol"/>
+        <w:rFonts w:ascii="OpenSymbol" w:hAnsi="OpenSymbol" w:eastAsia="OpenSymbol" w:cs="OpenSymbol"/>
       </w:rPr>
     </w:lvl>
     <w:lvl w:ilvl="4">
@@ -2279,7 +2674,7 @@
         <w:ind w:left="2160" w:hanging="360"/>
       </w:pPr>
       <w:rPr>
-        <w:rFonts w:ascii="OpenSymbol" w:eastAsia="OpenSymbol" w:hAnsi="OpenSymbol" w:cs="OpenSymbol"/>
+        <w:rFonts w:ascii="OpenSymbol" w:hAnsi="OpenSymbol" w:eastAsia="OpenSymbol" w:cs="OpenSymbol"/>
       </w:rPr>
     </w:lvl>
     <w:lvl w:ilvl="5">
@@ -2290,7 +2685,7 @@
         <w:ind w:left="2520" w:hanging="360"/>
       </w:pPr>
       <w:rPr>
-        <w:rFonts w:ascii="OpenSymbol" w:eastAsia="OpenSymbol" w:hAnsi="OpenSymbol" w:cs="OpenSymbol"/>
+        <w:rFonts w:ascii="OpenSymbol" w:hAnsi="OpenSymbol" w:eastAsia="OpenSymbol" w:cs="OpenSymbol"/>
       </w:rPr>
     </w:lvl>
     <w:lvl w:ilvl="6">
@@ -2301,7 +2696,7 @@
         <w:ind w:left="2880" w:hanging="360"/>
       </w:pPr>
       <w:rPr>
-        <w:rFonts w:ascii="OpenSymbol" w:eastAsia="OpenSymbol" w:hAnsi="OpenSymbol" w:cs="OpenSymbol"/>
+        <w:rFonts w:ascii="OpenSymbol" w:hAnsi="OpenSymbol" w:eastAsia="OpenSymbol" w:cs="OpenSymbol"/>
       </w:rPr>
     </w:lvl>
     <w:lvl w:ilvl="7">
@@ -2312,7 +2707,7 @@
         <w:ind w:left="3240" w:hanging="360"/>
       </w:pPr>
       <w:rPr>
-        <w:rFonts w:ascii="OpenSymbol" w:eastAsia="OpenSymbol" w:hAnsi="OpenSymbol" w:cs="OpenSymbol"/>
+        <w:rFonts w:ascii="OpenSymbol" w:hAnsi="OpenSymbol" w:eastAsia="OpenSymbol" w:cs="OpenSymbol"/>
       </w:rPr>
     </w:lvl>
     <w:lvl w:ilvl="8">
@@ -2323,7 +2718,7 @@
         <w:ind w:left="3600" w:hanging="360"/>
       </w:pPr>
       <w:rPr>
-        <w:rFonts w:ascii="OpenSymbol" w:eastAsia="OpenSymbol" w:hAnsi="OpenSymbol" w:cs="OpenSymbol"/>
+        <w:rFonts w:ascii="OpenSymbol" w:hAnsi="OpenSymbol" w:eastAsia="OpenSymbol" w:cs="OpenSymbol"/>
       </w:rPr>
     </w:lvl>
   </w:abstractNum>
@@ -2465,7 +2860,7 @@
         <w:ind w:left="720" w:hanging="360"/>
       </w:pPr>
       <w:rPr>
-        <w:rFonts w:ascii="Symbol" w:hAnsi="Symbol" w:hint="default"/>
+        <w:rFonts w:hint="default" w:ascii="Symbol" w:hAnsi="Symbol"/>
         <w:sz w:val="20"/>
       </w:rPr>
     </w:lvl>
@@ -2481,7 +2876,7 @@
         <w:ind w:left="1440" w:hanging="360"/>
       </w:pPr>
       <w:rPr>
-        <w:rFonts w:ascii="Courier New" w:hAnsi="Courier New" w:hint="default"/>
+        <w:rFonts w:hint="default" w:ascii="Courier New" w:hAnsi="Courier New"/>
         <w:sz w:val="20"/>
       </w:rPr>
     </w:lvl>
@@ -2497,7 +2892,7 @@
         <w:ind w:left="2160" w:hanging="360"/>
       </w:pPr>
       <w:rPr>
-        <w:rFonts w:ascii="Wingdings" w:hAnsi="Wingdings" w:hint="default"/>
+        <w:rFonts w:hint="default" w:ascii="Wingdings" w:hAnsi="Wingdings"/>
         <w:sz w:val="20"/>
       </w:rPr>
     </w:lvl>
@@ -2513,7 +2908,7 @@
         <w:ind w:left="2880" w:hanging="360"/>
       </w:pPr>
       <w:rPr>
-        <w:rFonts w:ascii="Wingdings" w:hAnsi="Wingdings" w:hint="default"/>
+        <w:rFonts w:hint="default" w:ascii="Wingdings" w:hAnsi="Wingdings"/>
         <w:sz w:val="20"/>
       </w:rPr>
     </w:lvl>
@@ -2529,7 +2924,7 @@
         <w:ind w:left="3600" w:hanging="360"/>
       </w:pPr>
       <w:rPr>
-        <w:rFonts w:ascii="Wingdings" w:hAnsi="Wingdings" w:hint="default"/>
+        <w:rFonts w:hint="default" w:ascii="Wingdings" w:hAnsi="Wingdings"/>
         <w:sz w:val="20"/>
       </w:rPr>
     </w:lvl>
@@ -2545,7 +2940,7 @@
         <w:ind w:left="4320" w:hanging="360"/>
       </w:pPr>
       <w:rPr>
-        <w:rFonts w:ascii="Wingdings" w:hAnsi="Wingdings" w:hint="default"/>
+        <w:rFonts w:hint="default" w:ascii="Wingdings" w:hAnsi="Wingdings"/>
         <w:sz w:val="20"/>
       </w:rPr>
     </w:lvl>
@@ -2561,7 +2956,7 @@
         <w:ind w:left="5040" w:hanging="360"/>
       </w:pPr>
       <w:rPr>
-        <w:rFonts w:ascii="Wingdings" w:hAnsi="Wingdings" w:hint="default"/>
+        <w:rFonts w:hint="default" w:ascii="Wingdings" w:hAnsi="Wingdings"/>
         <w:sz w:val="20"/>
       </w:rPr>
     </w:lvl>
@@ -2577,7 +2972,7 @@
         <w:ind w:left="5760" w:hanging="360"/>
       </w:pPr>
       <w:rPr>
-        <w:rFonts w:ascii="Wingdings" w:hAnsi="Wingdings" w:hint="default"/>
+        <w:rFonts w:hint="default" w:ascii="Wingdings" w:hAnsi="Wingdings"/>
         <w:sz w:val="20"/>
       </w:rPr>
     </w:lvl>
@@ -2593,7 +2988,7 @@
         <w:ind w:left="6480" w:hanging="360"/>
       </w:pPr>
       <w:rPr>
-        <w:rFonts w:ascii="Wingdings" w:hAnsi="Wingdings" w:hint="default"/>
+        <w:rFonts w:hint="default" w:ascii="Wingdings" w:hAnsi="Wingdings"/>
         <w:sz w:val="20"/>
       </w:rPr>
     </w:lvl>
@@ -2614,7 +3009,7 @@
         <w:ind w:left="720" w:hanging="360"/>
       </w:pPr>
       <w:rPr>
-        <w:rFonts w:ascii="Times New Roman" w:eastAsia="Times New Roman" w:hAnsi="Times New Roman" w:cs="Times New Roman" w:hint="default"/>
+        <w:rFonts w:hint="default" w:ascii="Times New Roman" w:hAnsi="Times New Roman" w:eastAsia="Times New Roman" w:cs="Times New Roman"/>
         <w:sz w:val="20"/>
       </w:rPr>
     </w:lvl>
@@ -2630,7 +3025,7 @@
         <w:ind w:left="1440" w:hanging="360"/>
       </w:pPr>
       <w:rPr>
-        <w:rFonts w:ascii="Symbol" w:hAnsi="Symbol" w:hint="default"/>
+        <w:rFonts w:hint="default" w:ascii="Symbol" w:hAnsi="Symbol"/>
         <w:sz w:val="20"/>
       </w:rPr>
     </w:lvl>
@@ -2646,7 +3041,7 @@
         <w:ind w:left="2160" w:hanging="360"/>
       </w:pPr>
       <w:rPr>
-        <w:rFonts w:ascii="Symbol" w:hAnsi="Symbol" w:hint="default"/>
+        <w:rFonts w:hint="default" w:ascii="Symbol" w:hAnsi="Symbol"/>
         <w:sz w:val="20"/>
       </w:rPr>
     </w:lvl>
@@ -2662,7 +3057,7 @@
         <w:ind w:left="2880" w:hanging="360"/>
       </w:pPr>
       <w:rPr>
-        <w:rFonts w:ascii="Symbol" w:hAnsi="Symbol" w:hint="default"/>
+        <w:rFonts w:hint="default" w:ascii="Symbol" w:hAnsi="Symbol"/>
         <w:sz w:val="20"/>
       </w:rPr>
     </w:lvl>
@@ -2678,7 +3073,7 @@
         <w:ind w:left="3600" w:hanging="360"/>
       </w:pPr>
       <w:rPr>
-        <w:rFonts w:ascii="Symbol" w:hAnsi="Symbol" w:hint="default"/>
+        <w:rFonts w:hint="default" w:ascii="Symbol" w:hAnsi="Symbol"/>
         <w:sz w:val="20"/>
       </w:rPr>
     </w:lvl>
@@ -2694,7 +3089,7 @@
         <w:ind w:left="4320" w:hanging="360"/>
       </w:pPr>
       <w:rPr>
-        <w:rFonts w:ascii="Symbol" w:hAnsi="Symbol" w:hint="default"/>
+        <w:rFonts w:hint="default" w:ascii="Symbol" w:hAnsi="Symbol"/>
         <w:sz w:val="20"/>
       </w:rPr>
     </w:lvl>
@@ -2710,7 +3105,7 @@
         <w:ind w:left="5040" w:hanging="360"/>
       </w:pPr>
       <w:rPr>
-        <w:rFonts w:ascii="Symbol" w:hAnsi="Symbol" w:hint="default"/>
+        <w:rFonts w:hint="default" w:ascii="Symbol" w:hAnsi="Symbol"/>
         <w:sz w:val="20"/>
       </w:rPr>
     </w:lvl>
@@ -2726,7 +3121,7 @@
         <w:ind w:left="5760" w:hanging="360"/>
       </w:pPr>
       <w:rPr>
-        <w:rFonts w:ascii="Symbol" w:hAnsi="Symbol" w:hint="default"/>
+        <w:rFonts w:hint="default" w:ascii="Symbol" w:hAnsi="Symbol"/>
         <w:sz w:val="20"/>
       </w:rPr>
     </w:lvl>
@@ -2742,7 +3137,7 @@
         <w:ind w:left="6480" w:hanging="360"/>
       </w:pPr>
       <w:rPr>
-        <w:rFonts w:ascii="Symbol" w:hAnsi="Symbol" w:hint="default"/>
+        <w:rFonts w:hint="default" w:ascii="Symbol" w:hAnsi="Symbol"/>
         <w:sz w:val="20"/>
       </w:rPr>
     </w:lvl>
@@ -2777,7 +3172,7 @@
         <w:ind w:left="720" w:hanging="360"/>
       </w:pPr>
       <w:rPr>
-        <w:rFonts w:ascii="Times New Roman" w:eastAsia="Times New Roman" w:hAnsi="Times New Roman" w:cs="Times New Roman" w:hint="default"/>
+        <w:rFonts w:hint="default" w:ascii="Times New Roman" w:hAnsi="Times New Roman" w:eastAsia="Times New Roman" w:cs="Times New Roman"/>
       </w:rPr>
     </w:lvl>
     <w:lvl w:ilvl="1" w:tplc="04100003" w:tentative="1">
@@ -2789,7 +3184,7 @@
         <w:ind w:left="1440" w:hanging="360"/>
       </w:pPr>
       <w:rPr>
-        <w:rFonts w:ascii="Courier New" w:hAnsi="Courier New" w:cs="Courier New" w:hint="default"/>
+        <w:rFonts w:hint="default" w:ascii="Courier New" w:hAnsi="Courier New" w:cs="Courier New"/>
       </w:rPr>
     </w:lvl>
     <w:lvl w:ilvl="2" w:tplc="04100005" w:tentative="1">
@@ -2801,7 +3196,7 @@
         <w:ind w:left="2160" w:hanging="360"/>
       </w:pPr>
       <w:rPr>
-        <w:rFonts w:ascii="Wingdings" w:hAnsi="Wingdings" w:hint="default"/>
+        <w:rFonts w:hint="default" w:ascii="Wingdings" w:hAnsi="Wingdings"/>
       </w:rPr>
     </w:lvl>
     <w:lvl w:ilvl="3" w:tplc="04100001" w:tentative="1">
@@ -2813,7 +3208,7 @@
         <w:ind w:left="2880" w:hanging="360"/>
       </w:pPr>
       <w:rPr>
-        <w:rFonts w:ascii="Symbol" w:hAnsi="Symbol" w:hint="default"/>
+        <w:rFonts w:hint="default" w:ascii="Symbol" w:hAnsi="Symbol"/>
       </w:rPr>
     </w:lvl>
     <w:lvl w:ilvl="4" w:tplc="04100003" w:tentative="1">
@@ -2825,7 +3220,7 @@
         <w:ind w:left="3600" w:hanging="360"/>
       </w:pPr>
       <w:rPr>
-        <w:rFonts w:ascii="Courier New" w:hAnsi="Courier New" w:cs="Courier New" w:hint="default"/>
+        <w:rFonts w:hint="default" w:ascii="Courier New" w:hAnsi="Courier New" w:cs="Courier New"/>
       </w:rPr>
     </w:lvl>
     <w:lvl w:ilvl="5" w:tplc="04100005" w:tentative="1">
@@ -2837,7 +3232,7 @@
         <w:ind w:left="4320" w:hanging="360"/>
       </w:pPr>
       <w:rPr>
-        <w:rFonts w:ascii="Wingdings" w:hAnsi="Wingdings" w:hint="default"/>
+        <w:rFonts w:hint="default" w:ascii="Wingdings" w:hAnsi="Wingdings"/>
       </w:rPr>
     </w:lvl>
     <w:lvl w:ilvl="6" w:tplc="04100001" w:tentative="1">
@@ -2849,7 +3244,7 @@
         <w:ind w:left="5040" w:hanging="360"/>
       </w:pPr>
       <w:rPr>
-        <w:rFonts w:ascii="Symbol" w:hAnsi="Symbol" w:hint="default"/>
+        <w:rFonts w:hint="default" w:ascii="Symbol" w:hAnsi="Symbol"/>
       </w:rPr>
     </w:lvl>
     <w:lvl w:ilvl="7" w:tplc="04100003" w:tentative="1">
@@ -2861,7 +3256,7 @@
         <w:ind w:left="5760" w:hanging="360"/>
       </w:pPr>
       <w:rPr>
-        <w:rFonts w:ascii="Courier New" w:hAnsi="Courier New" w:cs="Courier New" w:hint="default"/>
+        <w:rFonts w:hint="default" w:ascii="Courier New" w:hAnsi="Courier New" w:cs="Courier New"/>
       </w:rPr>
     </w:lvl>
     <w:lvl w:ilvl="8" w:tplc="04100005" w:tentative="1">
@@ -2873,7 +3268,7 @@
         <w:ind w:left="6480" w:hanging="360"/>
       </w:pPr>
       <w:rPr>
-        <w:rFonts w:ascii="Wingdings" w:hAnsi="Wingdings" w:hint="default"/>
+        <w:rFonts w:hint="default" w:ascii="Wingdings" w:hAnsi="Wingdings"/>
       </w:rPr>
     </w:lvl>
   </w:abstractNum>
@@ -2893,7 +3288,7 @@
         <w:ind w:left="720" w:hanging="360"/>
       </w:pPr>
       <w:rPr>
-        <w:rFonts w:ascii="Symbol" w:hAnsi="Symbol" w:hint="default"/>
+        <w:rFonts w:hint="default" w:ascii="Symbol" w:hAnsi="Symbol"/>
         <w:sz w:val="20"/>
       </w:rPr>
     </w:lvl>
@@ -2909,7 +3304,7 @@
         <w:ind w:left="1440" w:hanging="360"/>
       </w:pPr>
       <w:rPr>
-        <w:rFonts w:ascii="Symbol" w:hAnsi="Symbol" w:hint="default"/>
+        <w:rFonts w:hint="default" w:ascii="Symbol" w:hAnsi="Symbol"/>
         <w:sz w:val="20"/>
       </w:rPr>
     </w:lvl>
@@ -2925,7 +3320,7 @@
         <w:ind w:left="2160" w:hanging="360"/>
       </w:pPr>
       <w:rPr>
-        <w:rFonts w:ascii="Symbol" w:hAnsi="Symbol" w:hint="default"/>
+        <w:rFonts w:hint="default" w:ascii="Symbol" w:hAnsi="Symbol"/>
         <w:sz w:val="20"/>
       </w:rPr>
     </w:lvl>
@@ -2941,7 +3336,7 @@
         <w:ind w:left="2880" w:hanging="360"/>
       </w:pPr>
       <w:rPr>
-        <w:rFonts w:ascii="Symbol" w:hAnsi="Symbol" w:hint="default"/>
+        <w:rFonts w:hint="default" w:ascii="Symbol" w:hAnsi="Symbol"/>
         <w:sz w:val="20"/>
       </w:rPr>
     </w:lvl>
@@ -2957,7 +3352,7 @@
         <w:ind w:left="3600" w:hanging="360"/>
       </w:pPr>
       <w:rPr>
-        <w:rFonts w:ascii="Symbol" w:hAnsi="Symbol" w:hint="default"/>
+        <w:rFonts w:hint="default" w:ascii="Symbol" w:hAnsi="Symbol"/>
         <w:sz w:val="20"/>
       </w:rPr>
     </w:lvl>
@@ -2973,7 +3368,7 @@
         <w:ind w:left="4320" w:hanging="360"/>
       </w:pPr>
       <w:rPr>
-        <w:rFonts w:ascii="Symbol" w:hAnsi="Symbol" w:hint="default"/>
+        <w:rFonts w:hint="default" w:ascii="Symbol" w:hAnsi="Symbol"/>
         <w:sz w:val="20"/>
       </w:rPr>
     </w:lvl>
@@ -2989,7 +3384,7 @@
         <w:ind w:left="5040" w:hanging="360"/>
       </w:pPr>
       <w:rPr>
-        <w:rFonts w:ascii="Symbol" w:hAnsi="Symbol" w:hint="default"/>
+        <w:rFonts w:hint="default" w:ascii="Symbol" w:hAnsi="Symbol"/>
         <w:sz w:val="20"/>
       </w:rPr>
     </w:lvl>
@@ -3005,7 +3400,7 @@
         <w:ind w:left="5760" w:hanging="360"/>
       </w:pPr>
       <w:rPr>
-        <w:rFonts w:ascii="Symbol" w:hAnsi="Symbol" w:hint="default"/>
+        <w:rFonts w:hint="default" w:ascii="Symbol" w:hAnsi="Symbol"/>
         <w:sz w:val="20"/>
       </w:rPr>
     </w:lvl>
@@ -3021,7 +3416,7 @@
         <w:ind w:left="6480" w:hanging="360"/>
       </w:pPr>
       <w:rPr>
-        <w:rFonts w:ascii="Symbol" w:hAnsi="Symbol" w:hint="default"/>
+        <w:rFonts w:hint="default" w:ascii="Symbol" w:hAnsi="Symbol"/>
         <w:sz w:val="20"/>
       </w:rPr>
     </w:lvl>
@@ -3039,7 +3434,7 @@
         <w:ind w:left="720" w:hanging="360"/>
       </w:pPr>
       <w:rPr>
-        <w:rFonts w:ascii="Times New Roman" w:eastAsia="Times New Roman" w:hAnsi="Times New Roman" w:cs="Times New Roman" w:hint="default"/>
+        <w:rFonts w:hint="default" w:ascii="Times New Roman" w:hAnsi="Times New Roman" w:eastAsia="Times New Roman" w:cs="Times New Roman"/>
       </w:rPr>
     </w:lvl>
     <w:lvl w:ilvl="1" w:tplc="04100003" w:tentative="1">
@@ -3051,7 +3446,7 @@
         <w:ind w:left="1440" w:hanging="360"/>
       </w:pPr>
       <w:rPr>
-        <w:rFonts w:ascii="Courier New" w:hAnsi="Courier New" w:cs="Courier New" w:hint="default"/>
+        <w:rFonts w:hint="default" w:ascii="Courier New" w:hAnsi="Courier New" w:cs="Courier New"/>
       </w:rPr>
     </w:lvl>
     <w:lvl w:ilvl="2" w:tplc="04100005" w:tentative="1">
@@ -3063,7 +3458,7 @@
         <w:ind w:left="2160" w:hanging="360"/>
       </w:pPr>
       <w:rPr>
-        <w:rFonts w:ascii="Wingdings" w:hAnsi="Wingdings" w:hint="default"/>
+        <w:rFonts w:hint="default" w:ascii="Wingdings" w:hAnsi="Wingdings"/>
       </w:rPr>
     </w:lvl>
     <w:lvl w:ilvl="3" w:tplc="04100001" w:tentative="1">
@@ -3075,7 +3470,7 @@
         <w:ind w:left="2880" w:hanging="360"/>
       </w:pPr>
       <w:rPr>
-        <w:rFonts w:ascii="Symbol" w:hAnsi="Symbol" w:hint="default"/>
+        <w:rFonts w:hint="default" w:ascii="Symbol" w:hAnsi="Symbol"/>
       </w:rPr>
     </w:lvl>
     <w:lvl w:ilvl="4" w:tplc="04100003" w:tentative="1">
@@ -3087,7 +3482,7 @@
         <w:ind w:left="3600" w:hanging="360"/>
       </w:pPr>
       <w:rPr>
-        <w:rFonts w:ascii="Courier New" w:hAnsi="Courier New" w:cs="Courier New" w:hint="default"/>
+        <w:rFonts w:hint="default" w:ascii="Courier New" w:hAnsi="Courier New" w:cs="Courier New"/>
       </w:rPr>
     </w:lvl>
     <w:lvl w:ilvl="5" w:tplc="04100005" w:tentative="1">
@@ -3099,7 +3494,7 @@
         <w:ind w:left="4320" w:hanging="360"/>
       </w:pPr>
       <w:rPr>
-        <w:rFonts w:ascii="Wingdings" w:hAnsi="Wingdings" w:hint="default"/>
+        <w:rFonts w:hint="default" w:ascii="Wingdings" w:hAnsi="Wingdings"/>
       </w:rPr>
     </w:lvl>
     <w:lvl w:ilvl="6" w:tplc="04100001" w:tentative="1">
@@ -3111,7 +3506,7 @@
         <w:ind w:left="5040" w:hanging="360"/>
       </w:pPr>
       <w:rPr>
-        <w:rFonts w:ascii="Symbol" w:hAnsi="Symbol" w:hint="default"/>
+        <w:rFonts w:hint="default" w:ascii="Symbol" w:hAnsi="Symbol"/>
       </w:rPr>
     </w:lvl>
     <w:lvl w:ilvl="7" w:tplc="04100003" w:tentative="1">
@@ -3123,7 +3518,7 @@
         <w:ind w:left="5760" w:hanging="360"/>
       </w:pPr>
       <w:rPr>
-        <w:rFonts w:ascii="Courier New" w:hAnsi="Courier New" w:cs="Courier New" w:hint="default"/>
+        <w:rFonts w:hint="default" w:ascii="Courier New" w:hAnsi="Courier New" w:cs="Courier New"/>
       </w:rPr>
     </w:lvl>
     <w:lvl w:ilvl="8" w:tplc="04100005" w:tentative="1">
@@ -3135,7 +3530,7 @@
         <w:ind w:left="6480" w:hanging="360"/>
       </w:pPr>
       <w:rPr>
-        <w:rFonts w:ascii="Wingdings" w:hAnsi="Wingdings" w:hint="default"/>
+        <w:rFonts w:hint="default" w:ascii="Wingdings" w:hAnsi="Wingdings"/>
       </w:rPr>
     </w:lvl>
   </w:abstractNum>
@@ -3332,7 +3727,7 @@
   <w:docDefaults>
     <w:rPrDefault>
       <w:rPr>
-        <w:rFonts w:ascii="Times New Roman" w:eastAsia="Times New Roman" w:hAnsi="Times New Roman" w:cs="Times New Roman"/>
+        <w:rFonts w:ascii="Times New Roman" w:hAnsi="Times New Roman" w:eastAsia="Times New Roman" w:cs="Times New Roman"/>
         <w:lang w:val="sl-SI" w:eastAsia="sl-SI" w:bidi="ar-SA"/>
       </w:rPr>
     </w:rPrDefault>
@@ -3488,7 +3883,7 @@
     <w:lsdException w:name="Table Web 3" w:semiHidden="1" w:unhideWhenUsed="1"/>
     <w:lsdException w:name="Balloon Text" w:semiHidden="1" w:unhideWhenUsed="1"/>
     <w:lsdException w:name="Table Theme" w:semiHidden="1" w:unhideWhenUsed="1"/>
-    <w:lsdException w:name="Placeholder Text" w:semiHidden="1" w:uiPriority="99"/>
+    <w:lsdException w:name="Placeholder Text" w:uiPriority="99" w:semiHidden="1"/>
     <w:lsdException w:name="No Spacing" w:uiPriority="1" w:qFormat="1"/>
     <w:lsdException w:name="Light Shading" w:uiPriority="60"/>
     <w:lsdException w:name="Light List" w:uiPriority="61"/>
@@ -3510,7 +3905,7 @@
     <w:lsdException w:name="Medium Shading 1 Accent 1" w:uiPriority="63"/>
     <w:lsdException w:name="Medium Shading 2 Accent 1" w:uiPriority="64"/>
     <w:lsdException w:name="Medium List 1 Accent 1" w:uiPriority="65"/>
-    <w:lsdException w:name="Revision" w:semiHidden="1" w:uiPriority="99"/>
+    <w:lsdException w:name="Revision" w:uiPriority="99" w:semiHidden="1"/>
     <w:lsdException w:name="List Paragraph" w:uiPriority="34" w:qFormat="1"/>
     <w:lsdException w:name="Quote" w:uiPriority="29" w:qFormat="1"/>
     <w:lsdException w:name="Intense Quote" w:uiPriority="30" w:qFormat="1"/>
@@ -3597,8 +3992,8 @@
     <w:lsdException w:name="Subtle Reference" w:uiPriority="31" w:qFormat="1"/>
     <w:lsdException w:name="Intense Reference" w:uiPriority="32" w:qFormat="1"/>
     <w:lsdException w:name="Book Title" w:uiPriority="33" w:qFormat="1"/>
-    <w:lsdException w:name="Bibliography" w:semiHidden="1" w:uiPriority="37" w:unhideWhenUsed="1"/>
-    <w:lsdException w:name="TOC Heading" w:semiHidden="1" w:uiPriority="39" w:unhideWhenUsed="1" w:qFormat="1"/>
+    <w:lsdException w:name="Bibliography" w:uiPriority="37" w:semiHidden="1" w:unhideWhenUsed="1"/>
+    <w:lsdException w:name="TOC Heading" w:uiPriority="39" w:semiHidden="1" w:unhideWhenUsed="1" w:qFormat="1"/>
     <w:lsdException w:name="Plain Table 1" w:uiPriority="41"/>
     <w:lsdException w:name="Plain Table 2" w:uiPriority="42"/>
     <w:lsdException w:name="Plain Table 3" w:uiPriority="43"/>
@@ -3703,13 +4098,13 @@
     <w:lsdException w:name="List Table 5 Dark Accent 6" w:uiPriority="50"/>
     <w:lsdException w:name="List Table 6 Colorful Accent 6" w:uiPriority="51"/>
     <w:lsdException w:name="List Table 7 Colorful Accent 6" w:uiPriority="52"/>
-    <w:lsdException w:name="Mention" w:semiHidden="1" w:uiPriority="99" w:unhideWhenUsed="1"/>
-    <w:lsdException w:name="Smart Hyperlink" w:semiHidden="1" w:uiPriority="99" w:unhideWhenUsed="1"/>
-    <w:lsdException w:name="Hashtag" w:semiHidden="1" w:uiPriority="99" w:unhideWhenUsed="1"/>
-    <w:lsdException w:name="Unresolved Mention" w:semiHidden="1" w:uiPriority="99" w:unhideWhenUsed="1"/>
-    <w:lsdException w:name="Smart Link" w:semiHidden="1" w:uiPriority="99" w:unhideWhenUsed="1"/>
+    <w:lsdException w:name="Mention" w:uiPriority="99" w:semiHidden="1" w:unhideWhenUsed="1"/>
+    <w:lsdException w:name="Smart Hyperlink" w:uiPriority="99" w:semiHidden="1" w:unhideWhenUsed="1"/>
+    <w:lsdException w:name="Hashtag" w:uiPriority="99" w:semiHidden="1" w:unhideWhenUsed="1"/>
+    <w:lsdException w:name="Unresolved Mention" w:uiPriority="99" w:semiHidden="1" w:unhideWhenUsed="1"/>
+    <w:lsdException w:name="Smart Link" w:uiPriority="99" w:semiHidden="1" w:unhideWhenUsed="1"/>
   </w:latentStyles>
-  <w:style w:type="paragraph" w:default="1" w:styleId="Normale">
+  <w:style w:type="paragraph" w:styleId="Normale" w:default="1">
     <w:name w:val="Normal"/>
     <w:qFormat/>
     <w:pPr>
@@ -3908,12 +4303,12 @@
       <w:sz w:val="18"/>
     </w:rPr>
   </w:style>
-  <w:style w:type="character" w:default="1" w:styleId="Carpredefinitoparagrafo">
+  <w:style w:type="character" w:styleId="Carpredefinitoparagrafo" w:default="1">
     <w:name w:val="Default Paragraph Font"/>
     <w:uiPriority w:val="1"/>
     <w:unhideWhenUsed/>
   </w:style>
-  <w:style w:type="table" w:default="1" w:styleId="Tabellanormale">
+  <w:style w:type="table" w:styleId="Tabellanormale" w:default="1">
     <w:name w:val="Normal Table"/>
     <w:uiPriority w:val="99"/>
     <w:semiHidden/>
@@ -3928,7 +4323,7 @@
       </w:tblCellMar>
     </w:tblPr>
   </w:style>
-  <w:style w:type="numbering" w:default="1" w:styleId="Nessunelenco">
+  <w:style w:type="numbering" w:styleId="Nessunelenco" w:default="1">
     <w:name w:val="No List"/>
     <w:uiPriority w:val="99"/>
     <w:semiHidden/>
@@ -3945,7 +4340,7 @@
       <w:sz w:val="18"/>
     </w:rPr>
   </w:style>
-  <w:style w:type="paragraph" w:customStyle="1" w:styleId="ERKNaslov">
+  <w:style w:type="paragraph" w:styleId="ERKNaslov" w:customStyle="1">
     <w:name w:val="ERK_Naslov"/>
     <w:basedOn w:val="Normale"/>
     <w:rsid w:val="00654C59"/>
@@ -3958,7 +4353,7 @@
       <w:sz w:val="34"/>
     </w:rPr>
   </w:style>
-  <w:style w:type="paragraph" w:customStyle="1" w:styleId="ERKAvtorji">
+  <w:style w:type="paragraph" w:styleId="ERKAvtorji" w:customStyle="1">
     <w:name w:val="ERK_Avtorji"/>
     <w:basedOn w:val="Normale"/>
     <w:rsid w:val="000A2858"/>
@@ -3971,7 +4366,7 @@
       <w:sz w:val="24"/>
     </w:rPr>
   </w:style>
-  <w:style w:type="paragraph" w:customStyle="1" w:styleId="ERKAffiliation">
+  <w:style w:type="paragraph" w:styleId="ERKAffiliation" w:customStyle="1">
     <w:name w:val="ERK_Affiliation"/>
     <w:basedOn w:val="Normale"/>
     <w:rsid w:val="000A2858"/>
@@ -3982,7 +4377,7 @@
       <w:i/>
     </w:rPr>
   </w:style>
-  <w:style w:type="paragraph" w:customStyle="1" w:styleId="ERKTitle">
+  <w:style w:type="paragraph" w:styleId="ERKTitle" w:customStyle="1">
     <w:name w:val="ERK_Title"/>
     <w:basedOn w:val="ERKNaslov"/>
     <w:rsid w:val="008E2EF4"/>
@@ -4060,16 +4455,16 @@
     </w:pPr>
     <w:tblPr>
       <w:tblBorders>
-        <w:top w:val="single" w:sz="4" w:space="0" w:color="auto"/>
-        <w:left w:val="single" w:sz="4" w:space="0" w:color="auto"/>
-        <w:bottom w:val="single" w:sz="4" w:space="0" w:color="auto"/>
-        <w:right w:val="single" w:sz="4" w:space="0" w:color="auto"/>
-        <w:insideH w:val="single" w:sz="4" w:space="0" w:color="auto"/>
-        <w:insideV w:val="single" w:sz="4" w:space="0" w:color="auto"/>
+        <w:top w:val="single" w:color="auto" w:sz="4" w:space="0"/>
+        <w:left w:val="single" w:color="auto" w:sz="4" w:space="0"/>
+        <w:bottom w:val="single" w:color="auto" w:sz="4" w:space="0"/>
+        <w:right w:val="single" w:color="auto" w:sz="4" w:space="0"/>
+        <w:insideH w:val="single" w:color="auto" w:sz="4" w:space="0"/>
+        <w:insideV w:val="single" w:color="auto" w:sz="4" w:space="0"/>
       </w:tblBorders>
     </w:tblPr>
   </w:style>
-  <w:style w:type="paragraph" w:customStyle="1" w:styleId="ERKRef">
+  <w:style w:type="paragraph" w:styleId="ERKRef" w:customStyle="1">
     <w:name w:val="ERK_Ref"/>
     <w:basedOn w:val="Normale"/>
     <w:rsid w:val="00335AA3"/>

--- a/two_assignment_1/Final_Report.docx
+++ b/two_assignment_1/Final_Report.docx
@@ -1,6 +1,6 @@
 
 <file path=word/document.xml><?xml version="1.0" encoding="utf-8"?>
-<w:document xmlns:wpc="http://schemas.microsoft.com/office/word/2010/wordprocessingCanvas" xmlns:cx="http://schemas.microsoft.com/office/drawing/2014/chartex" xmlns:cx1="http://schemas.microsoft.com/office/drawing/2015/9/8/chartex" xmlns:cx2="http://schemas.microsoft.com/office/drawing/2015/10/21/chartex" xmlns:cx3="http://schemas.microsoft.com/office/drawing/2016/5/9/chartex" xmlns:cx4="http://schemas.microsoft.com/office/drawing/2016/5/10/chartex" xmlns:cx5="http://schemas.microsoft.com/office/drawing/2016/5/11/chartex" xmlns:cx6="http://schemas.microsoft.com/office/drawing/2016/5/12/chartex" xmlns:cx7="http://schemas.microsoft.com/office/drawing/2016/5/13/chartex" xmlns:cx8="http://schemas.microsoft.com/office/drawing/2016/5/14/chartex" xmlns:mc="http://schemas.openxmlformats.org/markup-compatibility/2006" xmlns:aink="http://schemas.microsoft.com/office/drawing/2016/ink" xmlns:am3d="http://schemas.microsoft.com/office/drawing/2017/model3d" xmlns:o="urn:schemas-microsoft-com:office:office" xmlns:oel="http://schemas.microsoft.com/office/2019/extlst" xmlns:r="http://schemas.openxmlformats.org/officeDocument/2006/relationships" xmlns:m="http://schemas.openxmlformats.org/officeDocument/2006/math" xmlns:v="urn:schemas-microsoft-com:vml" xmlns:wp14="http://schemas.microsoft.com/office/word/2010/wordprocessingDrawing" xmlns:wp="http://schemas.openxmlformats.org/drawingml/2006/wordprocessingDrawing" xmlns:w10="urn:schemas-microsoft-com:office:word" xmlns:w="http://schemas.openxmlformats.org/wordprocessingml/2006/main" xmlns:w14="http://schemas.microsoft.com/office/word/2010/wordml" xmlns:w15="http://schemas.microsoft.com/office/word/2012/wordml" xmlns:w16cex="http://schemas.microsoft.com/office/word/2018/wordml/cex" xmlns:w16cid="http://schemas.microsoft.com/office/word/2016/wordml/cid" xmlns:w16="http://schemas.microsoft.com/office/word/2018/wordml" xmlns:w16du="http://schemas.microsoft.com/office/word/2023/wordml/word16du" xmlns:w16sdtdh="http://schemas.microsoft.com/office/word/2020/wordml/sdtdatahash" xmlns:w16sdtfl="http://schemas.microsoft.com/office/word/2024/wordml/sdtformatlock" xmlns:w16se="http://schemas.microsoft.com/office/word/2015/wordml/symex" xmlns:wpg="http://schemas.microsoft.com/office/word/2010/wordprocessingGroup" xmlns:wpi="http://schemas.microsoft.com/office/word/2010/wordprocessingInk" xmlns:wne="http://schemas.microsoft.com/office/word/2006/wordml" xmlns:wps="http://schemas.microsoft.com/office/word/2010/wordprocessingShape" xmlns:a="http://schemas.openxmlformats.org/drawingml/2006/main" xmlns:pic="http://schemas.openxmlformats.org/drawingml/2006/picture" xmlns:a14="http://schemas.microsoft.com/office/drawing/2010/main" mc:Ignorable="w14 w15 w16se w16cid w16 w16cex w16sdtdh w16sdtfl w16du wp14">
+<w:document xmlns:wpc="http://schemas.microsoft.com/office/word/2010/wordprocessingCanvas" xmlns:cx="http://schemas.microsoft.com/office/drawing/2014/chartex" xmlns:cx1="http://schemas.microsoft.com/office/drawing/2015/9/8/chartex" xmlns:cx2="http://schemas.microsoft.com/office/drawing/2015/10/21/chartex" xmlns:cx3="http://schemas.microsoft.com/office/drawing/2016/5/9/chartex" xmlns:cx4="http://schemas.microsoft.com/office/drawing/2016/5/10/chartex" xmlns:cx5="http://schemas.microsoft.com/office/drawing/2016/5/11/chartex" xmlns:cx6="http://schemas.microsoft.com/office/drawing/2016/5/12/chartex" xmlns:cx7="http://schemas.microsoft.com/office/drawing/2016/5/13/chartex" xmlns:cx8="http://schemas.microsoft.com/office/drawing/2016/5/14/chartex" xmlns:mc="http://schemas.openxmlformats.org/markup-compatibility/2006" xmlns:aink="http://schemas.microsoft.com/office/drawing/2016/ink" xmlns:am3d="http://schemas.microsoft.com/office/drawing/2017/model3d" xmlns:o="urn:schemas-microsoft-com:office:office" xmlns:oel="http://schemas.microsoft.com/office/2019/extlst" xmlns:r="http://schemas.openxmlformats.org/officeDocument/2006/relationships" xmlns:m="http://schemas.openxmlformats.org/officeDocument/2006/math" xmlns:v="urn:schemas-microsoft-com:vml" xmlns:wp14="http://schemas.microsoft.com/office/word/2010/wordprocessingDrawing" xmlns:wp="http://schemas.openxmlformats.org/drawingml/2006/wordprocessingDrawing" xmlns:w10="urn:schemas-microsoft-com:office:word" xmlns:w="http://schemas.openxmlformats.org/wordprocessingml/2006/main" xmlns:w14="http://schemas.microsoft.com/office/word/2010/wordml" xmlns:w15="http://schemas.microsoft.com/office/word/2012/wordml" xmlns:w16cex="http://schemas.microsoft.com/office/word/2018/wordml/cex" xmlns:w16cid="http://schemas.microsoft.com/office/word/2016/wordml/cid" xmlns:w16="http://schemas.microsoft.com/office/word/2018/wordml" xmlns:w16du="http://schemas.microsoft.com/office/word/2023/wordml/word16du" xmlns:w16sdtdh="http://schemas.microsoft.com/office/word/2020/wordml/sdtdatahash" xmlns:w16sdtfl="http://schemas.microsoft.com/office/word/2024/wordml/sdtformatlock" xmlns:w16se="http://schemas.microsoft.com/office/word/2015/wordml/symex" xmlns:wpg="http://schemas.microsoft.com/office/word/2010/wordprocessingGroup" xmlns:wpi="http://schemas.microsoft.com/office/word/2010/wordprocessingInk" xmlns:wne="http://schemas.microsoft.com/office/word/2006/wordml" xmlns:wps="http://schemas.microsoft.com/office/word/2010/wordprocessingShape" mc:Ignorable="w14 w15 w16se w16cid w16 w16cex w16sdtdh w16sdtfl w16du wp14">
   <w:body>
     <w:p>
       <w:pPr>
@@ -135,7 +135,7 @@
           <w:sz w:val="34"/>
           <w:lang w:val="it-IT"/>
         </w:rPr>
-        <w:t xml:space="preserve"> Robotics: </w:t>
+        <w:t xml:space="preserve"> </w:t>
       </w:r>
       <w:proofErr w:type="spellStart"/>
       <w:r>
@@ -143,7 +143,7 @@
           <w:sz w:val="34"/>
           <w:lang w:val="it-IT"/>
         </w:rPr>
-        <w:t>Assignment</w:t>
+        <w:t>Robotics</w:t>
       </w:r>
       <w:proofErr w:type="spellEnd"/>
       <w:r>
@@ -151,6 +151,22 @@
           <w:sz w:val="34"/>
           <w:lang w:val="it-IT"/>
         </w:rPr>
+        <w:t xml:space="preserve">: </w:t>
+      </w:r>
+      <w:proofErr w:type="spellStart"/>
+      <w:r>
+        <w:rPr>
+          <w:sz w:val="34"/>
+          <w:lang w:val="it-IT"/>
+        </w:rPr>
+        <w:t>Assignment</w:t>
+      </w:r>
+      <w:proofErr w:type="spellEnd"/>
+      <w:r>
+        <w:rPr>
+          <w:sz w:val="34"/>
+          <w:lang w:val="it-IT"/>
+        </w:rPr>
         <w:t xml:space="preserve"> 1</w:t>
       </w:r>
     </w:p>
@@ -238,7 +254,7 @@
           <w:lang w:val="it-IT"/>
         </w:rPr>
       </w:pPr>
-      <w:bookmarkStart w:name="OLE_LINK1" w:id="0"/>
+      <w:bookmarkStart w:id="0" w:name="OLE_LINK1"/>
       <w:r>
         <w:rPr>
           <w:vertAlign w:val="superscript"/>
@@ -286,10 +302,10 @@
         </w:rPr>
         <w:t xml:space="preserve">: </w:t>
       </w:r>
-      <w:hyperlink w:history="1" r:id="rId10">
+      <w:hyperlink r:id="rId10" w:history="1">
         <w:r>
           <w:rPr>
-            <w:rStyle w:val="Collegamentoipertestuale"/>
+            <w:rStyle w:val="Hyperlink"/>
             <w:lang w:val="it-IT"/>
           </w:rPr>
           <w:t>riccardo.simion@studenti.unipd.it</w:t>
@@ -307,10 +323,10 @@
         </w:rPr>
         <w:t xml:space="preserve">, </w:t>
       </w:r>
-      <w:hyperlink w:history="1" r:id="rId11">
+      <w:hyperlink r:id="rId11" w:history="1">
         <w:r>
           <w:rPr>
-            <w:rStyle w:val="Collegamentoipertestuale"/>
+            <w:rStyle w:val="Hyperlink"/>
             <w:lang w:val="it-IT"/>
           </w:rPr>
           <w:t>andrea.scanu.1@studenti.unipd.it</w:t>
@@ -322,10 +338,10 @@
         </w:rPr>
         <w:t xml:space="preserve">, </w:t>
       </w:r>
-      <w:hyperlink w:history="1" r:id="rId12">
+      <w:hyperlink r:id="rId12" w:history="1">
         <w:r>
           <w:rPr>
-            <w:rStyle w:val="Collegamentoipertestuale"/>
+            <w:rStyle w:val="Hyperlink"/>
             <w:lang w:val="it-IT"/>
           </w:rPr>
           <w:t>riccardo.zerbinati@studenti.unipd.it</w:t>
@@ -367,7 +383,7 @@
           <w:lang w:val="it-IT"/>
         </w:rPr>
         <w:sectPr>
-          <w:pgSz w:w="11906" w:h="16838" w:orient="portrait" w:code="9"/>
+          <w:pgSz w:w="11906" w:h="16838" w:code="9"/>
           <w:pgMar w:top="1276" w:right="1276" w:bottom="1276" w:left="1276" w:header="1701" w:footer="720" w:gutter="0"/>
           <w:cols w:space="720"/>
           <w:titlePg/>
@@ -511,7 +527,7 @@
     </w:p>
     <w:p>
       <w:pPr>
-        <w:pStyle w:val="Titolo1"/>
+        <w:pStyle w:val="Heading1"/>
       </w:pPr>
       <w:r>
         <w:t>System Architecture</w:t>
@@ -524,53 +540,52 @@
     </w:p>
     <w:p>
       <w:r>
-        <w:rPr/>
         <w:t xml:space="preserve">The </w:t>
       </w:r>
-      <w:r>
-        <w:rPr/>
+      <w:proofErr w:type="spellStart"/>
+      <w:r>
         <w:t>AprilTag</w:t>
       </w:r>
-      <w:r>
-        <w:rPr/>
+      <w:proofErr w:type="spellEnd"/>
+      <w:r>
         <w:t xml:space="preserve"> detection system continuously receives </w:t>
       </w:r>
-      <w:r>
-        <w:rPr/>
+      <w:proofErr w:type="spellStart"/>
+      <w:r>
         <w:t>AprilTag</w:t>
       </w:r>
-      <w:r>
-        <w:rPr/>
+      <w:proofErr w:type="spellEnd"/>
+      <w:r>
         <w:t xml:space="preserve"> detections from the service camera, processes them into 3D poses, and publishes a navigation target on the /target topic. This triggers the driver node, which interfaces with the Nav2 stack through the </w:t>
       </w:r>
-      <w:r>
-        <w:rPr/>
+      <w:proofErr w:type="spellStart"/>
+      <w:r>
         <w:t>navigate_to_pose</w:t>
       </w:r>
-      <w:r>
-        <w:rPr/>
+      <w:proofErr w:type="spellEnd"/>
+      <w:r>
         <w:t xml:space="preserve"> action server. Upon reaching the computed goal, the driver node emits an /arrived signal that activates the table detection module. The final positions of the detected cylindrical tables are published as a list of poses in the </w:t>
       </w:r>
-      <w:r>
-        <w:rPr/>
+      <w:proofErr w:type="spellStart"/>
+      <w:r>
         <w:t>odom</w:t>
       </w:r>
-      <w:r>
-        <w:rPr/>
+      <w:proofErr w:type="spellEnd"/>
+      <w:r>
         <w:t xml:space="preserve"> frame on the /</w:t>
       </w:r>
-      <w:r>
-        <w:rPr/>
+      <w:proofErr w:type="spellStart"/>
+      <w:r>
         <w:t>detected_tables</w:t>
       </w:r>
-      <w:r>
-        <w:rPr/>
+      <w:proofErr w:type="spellEnd"/>
+      <w:r>
         <w:t xml:space="preserve"> topic.</w:t>
       </w:r>
     </w:p>
     <w:p>
       <w:pPr>
-        <w:pStyle w:val="Titolo1"/>
+        <w:pStyle w:val="Heading1"/>
       </w:pPr>
       <w:r>
         <w:t>Components Description</w:t>
@@ -588,20 +603,20 @@
       </w:pPr>
       <w:r>
         <w:rPr>
-          <w:b w:val="1"/>
-          <w:bCs w:val="1"/>
-          <w:i w:val="1"/>
-          <w:iCs w:val="1"/>
+          <w:b/>
+          <w:bCs/>
+          <w:i/>
+          <w:iCs/>
         </w:rPr>
         <w:t xml:space="preserve">2.1: </w:t>
       </w:r>
       <w:proofErr w:type="spellStart"/>
       <w:r>
         <w:rPr>
-          <w:b w:val="1"/>
-          <w:bCs w:val="1"/>
-          <w:i w:val="1"/>
-          <w:iCs w:val="1"/>
+          <w:b/>
+          <w:bCs/>
+          <w:i/>
+          <w:iCs/>
         </w:rPr>
         <w:t>apriltag_manager</w:t>
       </w:r>
@@ -609,423 +624,401 @@
     </w:p>
     <w:p>
       <w:pPr>
-        <w:pStyle w:val="Normale"/>
-        <w:ind w:left="0"/>
-        <w:rPr>
-          <w:lang w:val="en-US"/>
-        </w:rPr>
-      </w:pPr>
+        <w:rPr>
+          <w:lang w:val="en-US"/>
+        </w:rPr>
+      </w:pPr>
+      <w:proofErr w:type="spellStart"/>
       <w:r>
         <w:rPr>
           <w:lang w:val="en-US"/>
         </w:rPr>
         <w:t>Apriltag_manager_node</w:t>
       </w:r>
-      <w:r>
-        <w:rPr>
-          <w:lang w:val="en-US"/>
-        </w:rPr>
-        <w:t xml:space="preserve"> aim is to provide</w:t>
-      </w:r>
-      <w:r>
-        <w:rPr>
-          <w:lang w:val="en-US"/>
-        </w:rPr>
-        <w:t xml:space="preserve"> to the</w:t>
-      </w:r>
-      <w:r>
-        <w:rPr>
-          <w:lang w:val="en-US"/>
-        </w:rPr>
-        <w:t xml:space="preserve"> navigation </w:t>
-      </w:r>
-      <w:r>
-        <w:rPr>
-          <w:lang w:val="en-US"/>
-        </w:rPr>
-        <w:t>system</w:t>
-      </w:r>
-      <w:r>
-        <w:rPr>
-          <w:lang w:val="en-US"/>
-        </w:rPr>
-        <w:t xml:space="preserve"> the </w:t>
-      </w:r>
-      <w:r>
-        <w:rPr>
-          <w:lang w:val="en-US"/>
-        </w:rPr>
-        <w:t>appropriate position</w:t>
-      </w:r>
+      <w:proofErr w:type="spellEnd"/>
+      <w:r>
+        <w:rPr>
+          <w:lang w:val="en-US"/>
+        </w:rPr>
+        <w:t xml:space="preserve"> aim is to provide to the navigation system the appropriate position relative to the </w:t>
+      </w:r>
+      <w:proofErr w:type="spellStart"/>
+      <w:r>
+        <w:rPr>
+          <w:lang w:val="en-US"/>
+        </w:rPr>
+        <w:t>apriltags</w:t>
+      </w:r>
+      <w:proofErr w:type="spellEnd"/>
+      <w:r>
+        <w:rPr>
+          <w:lang w:val="en-US"/>
+        </w:rPr>
+        <w:t xml:space="preserve"> positioned in the simula</w:t>
+      </w:r>
+      <w:r>
+        <w:rPr>
+          <w:lang w:val="en-US"/>
+        </w:rPr>
+        <w:t xml:space="preserve">tion and relative to the map frame. </w:t>
+      </w:r>
+    </w:p>
+    <w:p>
+      <w:pPr>
+        <w:rPr>
+          <w:lang w:val="en-US"/>
+        </w:rPr>
+      </w:pPr>
+      <w:proofErr w:type="gramStart"/>
+      <w:r>
+        <w:rPr>
+          <w:lang w:val="en-US"/>
+        </w:rPr>
+        <w:t>In order to</w:t>
+      </w:r>
+      <w:proofErr w:type="gramEnd"/>
+      <w:r>
+        <w:rPr>
+          <w:lang w:val="en-US"/>
+        </w:rPr>
+        <w:t xml:space="preserve"> do so first the node subscribes to the /</w:t>
+      </w:r>
+      <w:proofErr w:type="spellStart"/>
+      <w:r>
+        <w:rPr>
+          <w:lang w:val="en-US"/>
+        </w:rPr>
+        <w:t>rgb_camera</w:t>
+      </w:r>
+      <w:proofErr w:type="spellEnd"/>
+      <w:r>
+        <w:rPr>
+          <w:lang w:val="en-US"/>
+        </w:rPr>
+        <w:t>/</w:t>
+      </w:r>
+      <w:proofErr w:type="spellStart"/>
+      <w:r>
+        <w:rPr>
+          <w:lang w:val="en-US"/>
+        </w:rPr>
+        <w:t>camera_info</w:t>
+      </w:r>
+      <w:proofErr w:type="spellEnd"/>
+      <w:r>
+        <w:rPr>
+          <w:lang w:val="en-US"/>
+        </w:rPr>
+        <w:t xml:space="preserve"> and </w:t>
+      </w:r>
+      <w:proofErr w:type="spellStart"/>
+      <w:r>
+        <w:rPr>
+          <w:lang w:val="en-US"/>
+        </w:rPr>
+        <w:t>apriltag</w:t>
+      </w:r>
+      <w:proofErr w:type="spellEnd"/>
+      <w:r>
+        <w:rPr>
+          <w:lang w:val="en-US"/>
+        </w:rPr>
+        <w:t xml:space="preserve">/detections topics, </w:t>
+      </w:r>
+      <w:r>
+        <w:rPr>
+          <w:lang w:val="en-US"/>
+        </w:rPr>
+        <w:t xml:space="preserve">then fetches the </w:t>
+      </w:r>
+      <w:proofErr w:type="spellStart"/>
+      <w:r>
+        <w:rPr>
+          <w:lang w:val="en-US"/>
+        </w:rPr>
+        <w:t>rgb</w:t>
+      </w:r>
+      <w:proofErr w:type="spellEnd"/>
+      <w:r>
+        <w:rPr>
+          <w:lang w:val="en-US"/>
+        </w:rPr>
+        <w:t xml:space="preserve"> camera intrinsics from the first top</w:t>
+      </w:r>
+      <w:r>
+        <w:rPr>
+          <w:lang w:val="en-US"/>
+        </w:rPr>
+        <w:t xml:space="preserve">ic and stops to read the </w:t>
+      </w:r>
+      <w:proofErr w:type="spellStart"/>
+      <w:r>
+        <w:rPr>
+          <w:lang w:val="en-US"/>
+        </w:rPr>
+        <w:t>CameraInfo</w:t>
+      </w:r>
+      <w:proofErr w:type="spellEnd"/>
+      <w:r>
+        <w:rPr>
+          <w:lang w:val="en-US"/>
+        </w:rPr>
+        <w:t xml:space="preserve"> messa</w:t>
+      </w:r>
+      <w:r>
+        <w:rPr>
+          <w:lang w:val="en-US"/>
+        </w:rPr>
+        <w:t>ges when these data are saved, since we expect the camera to be always the same while the simulation is runni</w:t>
+      </w:r>
+      <w:r>
+        <w:rPr>
+          <w:lang w:val="en-US"/>
+        </w:rPr>
+        <w:t>ng.</w:t>
+      </w:r>
+    </w:p>
+    <w:p>
+      <w:pPr>
+        <w:rPr>
+          <w:lang w:val="en-US"/>
+        </w:rPr>
+      </w:pPr>
+      <w:r>
+        <w:rPr>
+          <w:lang w:val="en-US"/>
+        </w:rPr>
+        <w:t xml:space="preserve">When the camera intrinsics are available the node will start to process the </w:t>
+      </w:r>
+      <w:proofErr w:type="spellStart"/>
+      <w:r>
+        <w:rPr>
+          <w:lang w:val="en-US"/>
+        </w:rPr>
+        <w:t>AprilTagDetections</w:t>
+      </w:r>
+      <w:proofErr w:type="spellEnd"/>
+      <w:r>
+        <w:rPr>
+          <w:lang w:val="en-US"/>
+        </w:rPr>
+        <w:t xml:space="preserve"> messa</w:t>
+      </w:r>
+      <w:r>
+        <w:rPr>
+          <w:lang w:val="en-US"/>
+        </w:rPr>
+        <w:t>ges:</w:t>
+      </w:r>
+    </w:p>
+    <w:p>
+      <w:pPr>
+        <w:rPr>
+          <w:lang w:val="en-US"/>
+        </w:rPr>
+      </w:pPr>
+      <w:r>
+        <w:rPr>
+          <w:lang w:val="en-US"/>
+        </w:rPr>
+        <w:t xml:space="preserve">for every message received first </w:t>
+      </w:r>
+      <w:r>
+        <w:rPr>
+          <w:lang w:val="en-US"/>
+        </w:rPr>
+        <w:t>it</w:t>
+      </w:r>
+      <w:r>
+        <w:rPr>
+          <w:lang w:val="en-US"/>
+        </w:rPr>
+        <w:t xml:space="preserve"> use</w:t>
+      </w:r>
+      <w:r>
+        <w:rPr>
+          <w:lang w:val="en-US"/>
+        </w:rPr>
+        <w:t>s</w:t>
+      </w:r>
+      <w:r>
+        <w:rPr>
+          <w:lang w:val="en-US"/>
+        </w:rPr>
+        <w:t xml:space="preserve"> the cv::</w:t>
+      </w:r>
+      <w:proofErr w:type="spellStart"/>
+      <w:r>
+        <w:rPr>
+          <w:lang w:val="en-US"/>
+        </w:rPr>
+        <w:t>solvePnP</w:t>
+      </w:r>
+      <w:proofErr w:type="spellEnd"/>
+      <w:r>
+        <w:rPr>
+          <w:lang w:val="en-US"/>
+        </w:rPr>
+        <w:t xml:space="preserve">() function to obtain from the detections data and the camera intrinsics data </w:t>
+      </w:r>
+      <w:r>
+        <w:rPr>
+          <w:lang w:val="en-US"/>
+        </w:rPr>
+        <w:t xml:space="preserve">the </w:t>
+      </w:r>
+      <w:r>
+        <w:rPr>
+          <w:lang w:val="en-US"/>
+        </w:rPr>
+        <w:t xml:space="preserve">positions of the </w:t>
+      </w:r>
+      <w:proofErr w:type="spellStart"/>
+      <w:r>
+        <w:rPr>
+          <w:lang w:val="en-US"/>
+        </w:rPr>
+        <w:t>apriltags</w:t>
+      </w:r>
+      <w:proofErr w:type="spellEnd"/>
       <w:r>
         <w:rPr>
           <w:lang w:val="en-US"/>
         </w:rPr>
         <w:t xml:space="preserve"> relative to the </w:t>
       </w:r>
+      <w:proofErr w:type="spellStart"/>
+      <w:r>
+        <w:rPr>
+          <w:lang w:val="en-US"/>
+        </w:rPr>
+        <w:t>rgb</w:t>
+      </w:r>
+      <w:proofErr w:type="spellEnd"/>
+      <w:r>
+        <w:rPr>
+          <w:lang w:val="en-US"/>
+        </w:rPr>
+        <w:t xml:space="preserve"> camera, then </w:t>
+      </w:r>
+      <w:r>
+        <w:rPr>
+          <w:lang w:val="en-US"/>
+        </w:rPr>
+        <w:t>it</w:t>
+      </w:r>
+      <w:r>
+        <w:rPr>
+          <w:lang w:val="en-US"/>
+        </w:rPr>
+        <w:t xml:space="preserve"> compute</w:t>
+      </w:r>
+      <w:r>
+        <w:rPr>
+          <w:lang w:val="en-US"/>
+        </w:rPr>
+        <w:t>s</w:t>
+      </w:r>
+      <w:r>
+        <w:rPr>
+          <w:lang w:val="en-US"/>
+        </w:rPr>
+        <w:t xml:space="preserve"> the mean position of these and </w:t>
+      </w:r>
+      <w:r>
+        <w:rPr>
+          <w:lang w:val="en-US"/>
+        </w:rPr>
+        <w:t xml:space="preserve">convert this position to the </w:t>
+      </w:r>
+      <w:r>
+        <w:rPr>
+          <w:lang w:val="en-US"/>
+        </w:rPr>
+        <w:t xml:space="preserve">map frame, finally </w:t>
+      </w:r>
+      <w:r>
+        <w:rPr>
+          <w:lang w:val="en-US"/>
+        </w:rPr>
+        <w:t>it</w:t>
+      </w:r>
+      <w:r>
+        <w:rPr>
+          <w:lang w:val="en-US"/>
+        </w:rPr>
+        <w:t xml:space="preserve"> appl</w:t>
+      </w:r>
+      <w:r>
+        <w:rPr>
+          <w:lang w:val="en-US"/>
+        </w:rPr>
+        <w:t>ies</w:t>
+      </w:r>
+      <w:r>
+        <w:rPr>
+          <w:lang w:val="en-US"/>
+        </w:rPr>
+        <w:t xml:space="preserve"> to the obtained position an offset </w:t>
+      </w:r>
+      <w:r>
+        <w:rPr>
+          <w:lang w:val="en-US"/>
+        </w:rPr>
+        <w:t>on</w:t>
+      </w:r>
+      <w:r>
+        <w:rPr>
+          <w:lang w:val="en-US"/>
+        </w:rPr>
+        <w:t xml:space="preserve"> the x and y </w:t>
+      </w:r>
+      <w:r>
+        <w:rPr>
+          <w:lang w:val="en-US"/>
+        </w:rPr>
+        <w:t>coordinates</w:t>
+      </w:r>
+      <w:r>
+        <w:rPr>
+          <w:lang w:val="en-US"/>
+        </w:rPr>
+        <w:t xml:space="preserve"> in order to </w:t>
+      </w:r>
+      <w:r>
+        <w:rPr>
+          <w:lang w:val="en-US"/>
+        </w:rPr>
+        <w:t xml:space="preserve">not </w:t>
+      </w:r>
+      <w:r>
+        <w:rPr>
+          <w:lang w:val="en-US"/>
+        </w:rPr>
+        <w:t xml:space="preserve">send the robot </w:t>
+      </w:r>
+      <w:proofErr w:type="spellStart"/>
+      <w:r>
+        <w:rPr>
+          <w:lang w:val="en-US"/>
+        </w:rPr>
+        <w:t>excactly</w:t>
+      </w:r>
+      <w:proofErr w:type="spellEnd"/>
+      <w:r>
+        <w:rPr>
+          <w:lang w:val="en-US"/>
+        </w:rPr>
+        <w:t xml:space="preserve"> between the two </w:t>
+      </w:r>
+      <w:proofErr w:type="spellStart"/>
       <w:r>
         <w:rPr>
           <w:lang w:val="en-US"/>
         </w:rPr>
         <w:t>apriltags</w:t>
       </w:r>
-      <w:r>
-        <w:rPr>
-          <w:lang w:val="en-US"/>
-        </w:rPr>
-        <w:t xml:space="preserve"> positioned in the simula</w:t>
-      </w:r>
-      <w:r>
-        <w:rPr>
-          <w:lang w:val="en-US"/>
-        </w:rPr>
-        <w:t xml:space="preserve">tion and relative to the map frame. </w:t>
-      </w:r>
-    </w:p>
-    <w:p>
-      <w:pPr>
-        <w:pStyle w:val="Normale"/>
-        <w:ind w:left="0"/>
-        <w:rPr>
-          <w:lang w:val="en-US"/>
-        </w:rPr>
-      </w:pPr>
-      <w:r>
-        <w:rPr>
-          <w:lang w:val="en-US"/>
-        </w:rPr>
-        <w:t>In order to do so first the node subscribes to the /</w:t>
-      </w:r>
-      <w:r>
-        <w:rPr>
-          <w:lang w:val="en-US"/>
-        </w:rPr>
-        <w:t>rgb_camera</w:t>
-      </w:r>
-      <w:r>
-        <w:rPr>
-          <w:lang w:val="en-US"/>
-        </w:rPr>
-        <w:t>/</w:t>
-      </w:r>
-      <w:r>
-        <w:rPr>
-          <w:lang w:val="en-US"/>
-        </w:rPr>
-        <w:t>camera_info</w:t>
-      </w:r>
-      <w:r>
-        <w:rPr>
-          <w:lang w:val="en-US"/>
-        </w:rPr>
-        <w:t xml:space="preserve"> and </w:t>
-      </w:r>
-      <w:r>
-        <w:rPr>
-          <w:lang w:val="en-US"/>
-        </w:rPr>
-        <w:t>apriltag</w:t>
-      </w:r>
-      <w:r>
-        <w:rPr>
-          <w:lang w:val="en-US"/>
-        </w:rPr>
-        <w:t xml:space="preserve">/detections topics, </w:t>
-      </w:r>
-      <w:r>
-        <w:rPr>
-          <w:lang w:val="en-US"/>
-        </w:rPr>
-        <w:t xml:space="preserve">then fetches the </w:t>
-      </w:r>
-      <w:r>
-        <w:rPr>
-          <w:lang w:val="en-US"/>
-        </w:rPr>
-        <w:t>rgb</w:t>
-      </w:r>
-      <w:r>
-        <w:rPr>
-          <w:lang w:val="en-US"/>
-        </w:rPr>
-        <w:t xml:space="preserve"> camera intrinsics from the first top</w:t>
-      </w:r>
-      <w:r>
-        <w:rPr>
-          <w:lang w:val="en-US"/>
-        </w:rPr>
-        <w:t xml:space="preserve">ic and stops to read the </w:t>
-      </w:r>
-      <w:r>
-        <w:rPr>
-          <w:lang w:val="en-US"/>
-        </w:rPr>
-        <w:t>CameraInfo</w:t>
-      </w:r>
-      <w:r>
-        <w:rPr>
-          <w:lang w:val="en-US"/>
-        </w:rPr>
-        <w:t xml:space="preserve"> messa</w:t>
-      </w:r>
-      <w:r>
-        <w:rPr>
-          <w:lang w:val="en-US"/>
-        </w:rPr>
-        <w:t>ges when these data are saved, since we expect the camera to be always the same while the simulation is runni</w:t>
-      </w:r>
-      <w:r>
-        <w:rPr>
-          <w:lang w:val="en-US"/>
-        </w:rPr>
-        <w:t>ng.</w:t>
-      </w:r>
-    </w:p>
-    <w:p>
-      <w:pPr>
-        <w:pStyle w:val="Normale"/>
-        <w:ind w:left="0"/>
-        <w:rPr>
-          <w:lang w:val="en-US"/>
-        </w:rPr>
-      </w:pPr>
-      <w:r>
-        <w:rPr>
-          <w:lang w:val="en-US"/>
-        </w:rPr>
-        <w:t xml:space="preserve">When the camera intrinsics are available the node will start to process the </w:t>
-      </w:r>
-      <w:r>
-        <w:rPr>
-          <w:lang w:val="en-US"/>
-        </w:rPr>
-        <w:t>AprilTagDetections</w:t>
-      </w:r>
-      <w:r>
-        <w:rPr>
-          <w:lang w:val="en-US"/>
-        </w:rPr>
-        <w:t xml:space="preserve"> messa</w:t>
-      </w:r>
-      <w:r>
-        <w:rPr>
-          <w:lang w:val="en-US"/>
-        </w:rPr>
-        <w:t>ges:</w:t>
-      </w:r>
-    </w:p>
-    <w:p>
-      <w:pPr>
-        <w:pStyle w:val="Normale"/>
-        <w:ind w:left="0"/>
-        <w:rPr>
-          <w:lang w:val="en-US"/>
-        </w:rPr>
-      </w:pPr>
-      <w:r>
-        <w:rPr>
-          <w:lang w:val="en-US"/>
-        </w:rPr>
-        <w:t xml:space="preserve">for every message received first </w:t>
-      </w:r>
-      <w:r>
-        <w:rPr>
-          <w:lang w:val="en-US"/>
-        </w:rPr>
-        <w:t>it</w:t>
-      </w:r>
-      <w:r>
-        <w:rPr>
-          <w:lang w:val="en-US"/>
-        </w:rPr>
-        <w:t xml:space="preserve"> use</w:t>
-      </w:r>
-      <w:r>
-        <w:rPr>
-          <w:lang w:val="en-US"/>
-        </w:rPr>
-        <w:t>s</w:t>
-      </w:r>
-      <w:r>
-        <w:rPr>
-          <w:lang w:val="en-US"/>
-        </w:rPr>
-        <w:t xml:space="preserve"> the </w:t>
-      </w:r>
-      <w:r>
-        <w:rPr>
-          <w:lang w:val="en-US"/>
-        </w:rPr>
-        <w:t>cv::</w:t>
-      </w:r>
-      <w:r>
-        <w:rPr>
-          <w:lang w:val="en-US"/>
-        </w:rPr>
-        <w:t>solvePnP</w:t>
-      </w:r>
-      <w:r>
-        <w:rPr>
-          <w:lang w:val="en-US"/>
-        </w:rPr>
-        <w:t xml:space="preserve">() function to obtain from the detections data and the camera intrinsics data </w:t>
-      </w:r>
-      <w:r>
-        <w:rPr>
-          <w:lang w:val="en-US"/>
-        </w:rPr>
-        <w:t xml:space="preserve">the </w:t>
-      </w:r>
-      <w:r>
-        <w:rPr>
-          <w:lang w:val="en-US"/>
-        </w:rPr>
-        <w:t xml:space="preserve">positions of the </w:t>
-      </w:r>
-      <w:r>
-        <w:rPr>
-          <w:lang w:val="en-US"/>
-        </w:rPr>
-        <w:t>apriltags</w:t>
-      </w:r>
-      <w:r>
-        <w:rPr>
-          <w:lang w:val="en-US"/>
-        </w:rPr>
-        <w:t xml:space="preserve"> relative to the </w:t>
-      </w:r>
-      <w:r>
-        <w:rPr>
-          <w:lang w:val="en-US"/>
-        </w:rPr>
-        <w:t>rgb</w:t>
-      </w:r>
-      <w:r>
-        <w:rPr>
-          <w:lang w:val="en-US"/>
-        </w:rPr>
-        <w:t xml:space="preserve"> camera, then </w:t>
-      </w:r>
-      <w:r>
-        <w:rPr>
-          <w:lang w:val="en-US"/>
-        </w:rPr>
-        <w:t>it</w:t>
-      </w:r>
-      <w:r>
-        <w:rPr>
-          <w:lang w:val="en-US"/>
-        </w:rPr>
-        <w:t xml:space="preserve"> compute</w:t>
-      </w:r>
-      <w:r>
-        <w:rPr>
-          <w:lang w:val="en-US"/>
-        </w:rPr>
-        <w:t>s</w:t>
-      </w:r>
-      <w:r>
-        <w:rPr>
-          <w:lang w:val="en-US"/>
-        </w:rPr>
-        <w:t xml:space="preserve"> </w:t>
-      </w:r>
-      <w:r>
-        <w:rPr>
-          <w:lang w:val="en-US"/>
-        </w:rPr>
-        <w:t xml:space="preserve">the mean position of these and </w:t>
-      </w:r>
-      <w:r>
-        <w:rPr>
-          <w:lang w:val="en-US"/>
-        </w:rPr>
-        <w:t xml:space="preserve">convert this position to the </w:t>
-      </w:r>
-      <w:r>
-        <w:rPr>
-          <w:lang w:val="en-US"/>
-        </w:rPr>
-        <w:t xml:space="preserve">map frame, finally </w:t>
-      </w:r>
-      <w:r>
-        <w:rPr>
-          <w:lang w:val="en-US"/>
-        </w:rPr>
-        <w:t>it</w:t>
-      </w:r>
-      <w:r>
-        <w:rPr>
-          <w:lang w:val="en-US"/>
-        </w:rPr>
-        <w:t xml:space="preserve"> appl</w:t>
-      </w:r>
-      <w:r>
-        <w:rPr>
-          <w:lang w:val="en-US"/>
-        </w:rPr>
-        <w:t>ies</w:t>
-      </w:r>
-      <w:r>
-        <w:rPr>
-          <w:lang w:val="en-US"/>
-        </w:rPr>
-        <w:t xml:space="preserve"> to the obtained position an offset </w:t>
-      </w:r>
-      <w:r>
-        <w:rPr>
-          <w:lang w:val="en-US"/>
-        </w:rPr>
-        <w:t>on</w:t>
-      </w:r>
-      <w:r>
-        <w:rPr>
-          <w:lang w:val="en-US"/>
-        </w:rPr>
-        <w:t xml:space="preserve"> the x and y </w:t>
-      </w:r>
-      <w:r>
-        <w:rPr>
-          <w:lang w:val="en-US"/>
-        </w:rPr>
-        <w:t>coordinates</w:t>
-      </w:r>
-      <w:r>
-        <w:rPr>
-          <w:lang w:val="en-US"/>
-        </w:rPr>
-        <w:t xml:space="preserve"> in order to </w:t>
-      </w:r>
-      <w:r>
-        <w:rPr>
-          <w:lang w:val="en-US"/>
-        </w:rPr>
-        <w:t xml:space="preserve">not </w:t>
-      </w:r>
-      <w:r>
-        <w:rPr>
-          <w:lang w:val="en-US"/>
-        </w:rPr>
-        <w:t xml:space="preserve">send the robot </w:t>
-      </w:r>
-      <w:r>
-        <w:rPr>
-          <w:lang w:val="en-US"/>
-        </w:rPr>
-        <w:t>excactly</w:t>
-      </w:r>
-      <w:r>
-        <w:rPr>
-          <w:lang w:val="en-US"/>
-        </w:rPr>
-        <w:t xml:space="preserve"> between the two </w:t>
-      </w:r>
-      <w:r>
-        <w:rPr>
-          <w:lang w:val="en-US"/>
-        </w:rPr>
-        <w:t>apriltags</w:t>
-      </w:r>
+      <w:proofErr w:type="spellEnd"/>
       <w:r>
         <w:rPr>
           <w:lang w:val="en-US"/>
@@ -1038,24 +1031,28 @@
         </w:rPr>
         <w:t xml:space="preserve">coordinate equal to the </w:t>
       </w:r>
+      <w:proofErr w:type="spellStart"/>
       <w:r>
         <w:rPr>
           <w:lang w:val="en-US"/>
         </w:rPr>
         <w:t>odom</w:t>
       </w:r>
+      <w:proofErr w:type="spellEnd"/>
       <w:r>
         <w:rPr>
           <w:lang w:val="en-US"/>
         </w:rPr>
         <w:t xml:space="preserve"> z coordinate, since the robot can’t fly. </w:t>
       </w:r>
+      <w:proofErr w:type="gramStart"/>
       <w:r>
         <w:rPr>
           <w:lang w:val="en-US"/>
         </w:rPr>
         <w:t>Finally</w:t>
       </w:r>
+      <w:proofErr w:type="gramEnd"/>
       <w:r>
         <w:rPr>
           <w:lang w:val="en-US"/>
@@ -1066,23 +1063,37 @@
         <w:rPr>
           <w:lang w:val="en-US"/>
         </w:rPr>
-        <w:t xml:space="preserve"> position is published on the /target topic ready to be used by the driver_node.</w:t>
-      </w:r>
-    </w:p>
-    <w:p>
-      <w:pPr>
-        <w:pStyle w:val="Paragrafoelenco"/>
-        <w:rPr>
-          <w:b w:val="1"/>
-          <w:bCs w:val="1"/>
-          <w:i w:val="1"/>
-          <w:iCs w:val="1"/>
-        </w:rPr>
-      </w:pPr>
-    </w:p>
-    <w:p>
-      <w:pPr>
-        <w:pStyle w:val="Titolo1"/>
+        <w:t xml:space="preserve"> position is published on the /target topic ready to be used by the </w:t>
+      </w:r>
+      <w:proofErr w:type="spellStart"/>
+      <w:r>
+        <w:rPr>
+          <w:lang w:val="en-US"/>
+        </w:rPr>
+        <w:t>driver_node</w:t>
+      </w:r>
+      <w:proofErr w:type="spellEnd"/>
+      <w:r>
+        <w:rPr>
+          <w:lang w:val="en-US"/>
+        </w:rPr>
+        <w:t>.</w:t>
+      </w:r>
+    </w:p>
+    <w:p>
+      <w:pPr>
+        <w:pStyle w:val="ListParagraph"/>
+        <w:rPr>
+          <w:b/>
+          <w:bCs/>
+          <w:i/>
+          <w:iCs/>
+        </w:rPr>
+      </w:pPr>
+    </w:p>
+    <w:p>
+      <w:pPr>
+        <w:pStyle w:val="Heading1"/>
         <w:numPr>
           <w:ilvl w:val="0"/>
           <w:numId w:val="0"/>
@@ -1128,159 +1139,245 @@
     </w:p>
     <w:p>
       <w:pPr>
-        <w:rPr>
-          <w:lang w:val="en-US"/>
-        </w:rPr>
-      </w:pPr>
-      <w:proofErr w:type="spellStart"/>
-      <w:r>
-        <w:rPr>
-          <w:lang w:val="en-US"/>
-        </w:rPr>
-        <w:t>driver_node</w:t>
-      </w:r>
-      <w:proofErr w:type="spellEnd"/>
-      <w:r>
-        <w:rPr>
-          <w:lang w:val="en-US"/>
-        </w:rPr>
-        <w:t xml:space="preserve"> creates the necessary publishers and subscribers and initializes the action client for Nav2’s </w:t>
-      </w:r>
-      <w:proofErr w:type="spellStart"/>
-      <w:r>
-        <w:rPr>
-          <w:lang w:val="en-US"/>
-        </w:rPr>
-        <w:t>navigate_to_pose</w:t>
-      </w:r>
-      <w:proofErr w:type="spellEnd"/>
-      <w:r>
-        <w:rPr>
-          <w:lang w:val="en-US"/>
-        </w:rPr>
-        <w:t xml:space="preserve"> action.</w:t>
-      </w:r>
-    </w:p>
-    <w:p>
-      <w:pPr>
-        <w:rPr>
-          <w:lang w:val="en-US"/>
-        </w:rPr>
-      </w:pPr>
-      <w:r>
-        <w:rPr>
-          <w:lang w:val="en-US"/>
-        </w:rPr>
-        <w:t>Then, it publishes the robot’s start position on the /</w:t>
-      </w:r>
-      <w:proofErr w:type="spellStart"/>
-      <w:r>
-        <w:rPr>
-          <w:lang w:val="en-US"/>
-        </w:rPr>
-        <w:t>initialpose</w:t>
-      </w:r>
-      <w:proofErr w:type="spellEnd"/>
-      <w:r>
-        <w:rPr>
-          <w:lang w:val="en-US"/>
-        </w:rPr>
-        <w:t xml:space="preserve"> topic. This gives Nav2 a reference point for localization.</w:t>
-      </w:r>
-    </w:p>
-    <w:p>
-      <w:pPr>
-        <w:rPr>
-          <w:lang w:val="en-US"/>
-        </w:rPr>
-      </w:pPr>
-      <w:r>
-        <w:rPr>
-          <w:lang w:val="en-US"/>
-        </w:rPr>
-        <w:t xml:space="preserve">Once initialized, the node listens on the /target topic. The </w:t>
-      </w:r>
-      <w:r>
-        <w:rPr>
-          <w:lang w:val="en-US"/>
-        </w:rPr>
-        <w:t>message received</w:t>
-      </w:r>
-      <w:r>
-        <w:rPr>
-          <w:lang w:val="en-US"/>
-        </w:rPr>
-        <w:t xml:space="preserve"> represents the location the robot should navigate to.</w:t>
-      </w:r>
-    </w:p>
-    <w:p>
-      <w:pPr>
-        <w:rPr>
-          <w:lang w:val="en-US"/>
-        </w:rPr>
-      </w:pPr>
-      <w:r>
-        <w:rPr>
-          <w:lang w:val="en-US"/>
-        </w:rPr>
-        <w:t>Upon receiving a target pose, the node first checks whether it is already executing a navigation task. If so, it ignores the new request.</w:t>
-      </w:r>
-    </w:p>
-    <w:p>
-      <w:pPr>
-        <w:rPr>
-          <w:lang w:val="en-US"/>
-        </w:rPr>
-      </w:pPr>
-      <w:r>
-        <w:rPr>
-          <w:lang w:val="en-US"/>
-        </w:rPr>
-        <w:t>If it’s free, it waits for the Nav2 action server to become available, computes the initial straight-line distance between the initial position and the goal and then sends the navigation goal to Nav2.</w:t>
-      </w:r>
-    </w:p>
-    <w:p>
-      <w:pPr>
-        <w:rPr>
-          <w:lang w:val="en-US"/>
-        </w:rPr>
-      </w:pPr>
-      <w:r>
-        <w:rPr>
-          <w:lang w:val="en-US"/>
-        </w:rPr>
-        <w:t>At this point, it sets a flag indicating that the robot is now moving.</w:t>
-      </w:r>
-    </w:p>
-    <w:p>
-      <w:pPr>
-        <w:rPr>
-          <w:lang w:val="en-US"/>
-        </w:rPr>
-      </w:pPr>
-      <w:r>
-        <w:rPr>
-          <w:lang w:val="en-US"/>
-        </w:rPr>
-        <w:t xml:space="preserve">While the robot is moving it receives continuous updates about the remaining distance. Using this, the node computes the navigation progress percentage and logs it. When it arrives at the goal it </w:t>
-      </w:r>
-      <w:r>
-        <w:rPr>
-          <w:lang w:val="en-US"/>
-        </w:rPr>
-        <w:t>publishes</w:t>
-      </w:r>
-      <w:r>
-        <w:rPr>
-          <w:lang w:val="en-US"/>
-        </w:rPr>
-        <w:t xml:space="preserve"> to /arrived a true. If navigation fails or gets canceled, it logs a warning. In both cases, it clears the internal state and resets the navigation flag. After the navigation concludes, the node is ready again and can accept the next target without issues.</w:t>
-      </w:r>
-    </w:p>
-    <w:p>
-      <w:pPr>
-        <w:rPr>
-          <w:lang w:val="en-US"/>
+        <w:tabs>
+          <w:tab w:val="clear" w:pos="284"/>
+          <w:tab w:val="clear" w:pos="4536"/>
+        </w:tabs>
+        <w:spacing w:before="100" w:beforeAutospacing="1" w:after="100" w:afterAutospacing="1"/>
+        <w:jc w:val="left"/>
+        <w:rPr>
+          <w:lang w:val="en-IT" w:eastAsia="en-GB"/>
+        </w:rPr>
+      </w:pPr>
+      <w:r>
+        <w:rPr>
+          <w:lang w:val="en-IT" w:eastAsia="en-GB"/>
+        </w:rPr>
+        <w:t>d</w:t>
+      </w:r>
+      <w:r>
+        <w:rPr>
+          <w:lang w:val="en-IT" w:eastAsia="en-GB"/>
+        </w:rPr>
+        <w:t>river_node is responsible for bringing the robot to the designated target pose in the map, handling Nav2 startup, goal forwarding, and arrival reporting.</w:t>
+      </w:r>
+      <w:r>
+        <w:rPr>
+          <w:lang w:val="en-IT" w:eastAsia="en-GB"/>
+        </w:rPr>
+        <w:t xml:space="preserve"> At first we encountred a lot of problem with the nav2 initialization and the goal sending. After setting up the logs for understand better what happens, heres the final version of the pipeline:</w:t>
+      </w:r>
+    </w:p>
+    <w:p>
+      <w:pPr>
+        <w:numPr>
+          <w:ilvl w:val="0"/>
+          <w:numId w:val="23"/>
+        </w:numPr>
+        <w:tabs>
+          <w:tab w:val="clear" w:pos="284"/>
+          <w:tab w:val="clear" w:pos="4536"/>
+        </w:tabs>
+        <w:spacing w:before="100" w:beforeAutospacing="1" w:after="100" w:afterAutospacing="1"/>
+        <w:jc w:val="left"/>
+        <w:rPr>
+          <w:lang w:val="en-IT" w:eastAsia="en-GB"/>
+        </w:rPr>
+      </w:pPr>
+      <w:r>
+        <w:rPr>
+          <w:b/>
+          <w:bCs/>
+          <w:lang w:val="en-IT" w:eastAsia="en-GB"/>
+        </w:rPr>
+        <w:t>Start Nav2</w:t>
+      </w:r>
+      <w:r>
+        <w:rPr>
+          <w:lang w:val="en-IT" w:eastAsia="en-GB"/>
+        </w:rPr>
+        <w:t xml:space="preserve">: </w:t>
+      </w:r>
+      <w:r>
+        <w:rPr>
+          <w:lang w:val="en-IT" w:eastAsia="en-GB"/>
+        </w:rPr>
+        <w:t>Calls ManageLifecycleNodes on the localization and navigation managers with STARTUP and waits for all nodes to become active.</w:t>
+      </w:r>
+    </w:p>
+    <w:p>
+      <w:pPr>
+        <w:numPr>
+          <w:ilvl w:val="0"/>
+          <w:numId w:val="23"/>
+        </w:numPr>
+        <w:tabs>
+          <w:tab w:val="clear" w:pos="284"/>
+          <w:tab w:val="clear" w:pos="4536"/>
+        </w:tabs>
+        <w:spacing w:before="100" w:beforeAutospacing="1" w:after="100" w:afterAutospacing="1"/>
+        <w:jc w:val="left"/>
+        <w:rPr>
+          <w:lang w:val="en-IT" w:eastAsia="en-GB"/>
+        </w:rPr>
+      </w:pPr>
+      <w:r>
+        <w:rPr>
+          <w:b/>
+          <w:bCs/>
+          <w:lang w:val="en-IT" w:eastAsia="en-GB"/>
+        </w:rPr>
+        <w:t>Set Initial Pose</w:t>
+      </w:r>
+      <w:r>
+        <w:rPr>
+          <w:lang w:val="en-IT" w:eastAsia="en-GB"/>
+        </w:rPr>
+        <w:t xml:space="preserve">: </w:t>
+      </w:r>
+      <w:r>
+        <w:rPr>
+          <w:lang w:val="en-IT" w:eastAsia="en-GB"/>
+        </w:rPr>
+        <w:t>Publishes /initialpose with default position/yaw once Nav2 is ready.</w:t>
+      </w:r>
+    </w:p>
+    <w:p>
+      <w:pPr>
+        <w:numPr>
+          <w:ilvl w:val="0"/>
+          <w:numId w:val="23"/>
+        </w:numPr>
+        <w:tabs>
+          <w:tab w:val="clear" w:pos="284"/>
+          <w:tab w:val="clear" w:pos="4536"/>
+        </w:tabs>
+        <w:spacing w:before="100" w:beforeAutospacing="1" w:after="100" w:afterAutospacing="1"/>
+        <w:jc w:val="left"/>
+        <w:rPr>
+          <w:lang w:val="en-IT" w:eastAsia="en-GB"/>
+        </w:rPr>
+      </w:pPr>
+      <w:r>
+        <w:rPr>
+          <w:b/>
+          <w:bCs/>
+          <w:lang w:val="en-IT" w:eastAsia="en-GB"/>
+        </w:rPr>
+        <w:t>Receive Target</w:t>
+      </w:r>
+      <w:r>
+        <w:rPr>
+          <w:lang w:val="en-IT" w:eastAsia="en-GB"/>
+        </w:rPr>
+        <w:t xml:space="preserve">: </w:t>
+      </w:r>
+      <w:r>
+        <w:rPr>
+          <w:lang w:val="en-IT" w:eastAsia="en-GB"/>
+        </w:rPr>
+        <w:t xml:space="preserve">Subscribes to target (geometry_msgs/PoseStamped) in the </w:t>
+      </w:r>
+      <w:r>
+        <w:rPr>
+          <w:i/>
+          <w:iCs/>
+          <w:lang w:val="en-IT" w:eastAsia="en-GB"/>
+        </w:rPr>
+        <w:t>map</w:t>
+      </w:r>
+      <w:r>
+        <w:rPr>
+          <w:lang w:val="en-IT" w:eastAsia="en-GB"/>
+        </w:rPr>
+        <w:t xml:space="preserve"> frame.</w:t>
+      </w:r>
+    </w:p>
+    <w:p>
+      <w:pPr>
+        <w:numPr>
+          <w:ilvl w:val="0"/>
+          <w:numId w:val="23"/>
+        </w:numPr>
+        <w:tabs>
+          <w:tab w:val="clear" w:pos="284"/>
+          <w:tab w:val="clear" w:pos="4536"/>
+        </w:tabs>
+        <w:spacing w:before="100" w:beforeAutospacing="1" w:after="100" w:afterAutospacing="1"/>
+        <w:jc w:val="left"/>
+        <w:rPr>
+          <w:lang w:val="en-IT" w:eastAsia="en-GB"/>
+        </w:rPr>
+      </w:pPr>
+      <w:r>
+        <w:rPr>
+          <w:b/>
+          <w:bCs/>
+          <w:lang w:val="en-IT" w:eastAsia="en-GB"/>
+        </w:rPr>
+        <w:t>Send Goal</w:t>
+      </w:r>
+      <w:r>
+        <w:rPr>
+          <w:lang w:val="en-IT" w:eastAsia="en-GB"/>
+        </w:rPr>
+        <w:t>:</w:t>
+      </w:r>
+      <w:r>
+        <w:rPr>
+          <w:lang w:val="en-IT" w:eastAsia="en-GB"/>
+        </w:rPr>
+        <w:t xml:space="preserve"> Forwards the target to /navigate_to_pose via the Nav2 action client.</w:t>
+      </w:r>
+    </w:p>
+    <w:p>
+      <w:pPr>
+        <w:numPr>
+          <w:ilvl w:val="0"/>
+          <w:numId w:val="23"/>
+        </w:numPr>
+        <w:tabs>
+          <w:tab w:val="clear" w:pos="284"/>
+          <w:tab w:val="clear" w:pos="4536"/>
+        </w:tabs>
+        <w:spacing w:before="100" w:beforeAutospacing="1" w:after="100" w:afterAutospacing="1"/>
+        <w:jc w:val="left"/>
+        <w:rPr>
+          <w:lang w:val="en-IT" w:eastAsia="en-GB"/>
+        </w:rPr>
+      </w:pPr>
+      <w:r>
+        <w:rPr>
+          <w:b/>
+          <w:bCs/>
+          <w:lang w:val="en-IT" w:eastAsia="en-GB"/>
+        </w:rPr>
+        <w:lastRenderedPageBreak/>
+        <w:t>Track Navigation</w:t>
+      </w:r>
+      <w:r>
+        <w:rPr>
+          <w:lang w:val="en-IT" w:eastAsia="en-GB"/>
+        </w:rPr>
+        <w:t xml:space="preserve">: </w:t>
+      </w:r>
+      <w:r>
+        <w:rPr>
+          <w:lang w:val="en-IT" w:eastAsia="en-GB"/>
+        </w:rPr>
+        <w:t>Logs feedback (distance remaining) and, on success, publishes arrived = true.</w:t>
+      </w:r>
+    </w:p>
+    <w:p>
+      <w:pPr>
+        <w:tabs>
+          <w:tab w:val="clear" w:pos="284"/>
+          <w:tab w:val="clear" w:pos="4536"/>
+        </w:tabs>
+        <w:spacing w:before="100" w:beforeAutospacing="1" w:after="100" w:afterAutospacing="1"/>
+        <w:jc w:val="left"/>
+        <w:rPr>
+          <w:lang w:val="en-IT" w:eastAsia="en-GB"/>
         </w:rPr>
       </w:pPr>
     </w:p>
@@ -1410,11 +1507,11 @@
           </mc:Choice>
           <mc:Fallback>
             <w:pict>
-              <v:shapetype id="_x0000_t202" coordsize="21600,21600" o:spt="202" path="m,l,21600r21600,l21600,xe" w14:anchorId="48A537F1">
+              <v:shapetype w14:anchorId="48A537F1" id="_x0000_t202" coordsize="21600,21600" o:spt="202" path="m,l,21600r21600,l21600,xe">
                 <v:stroke joinstyle="miter"/>
                 <v:path gradientshapeok="t" o:connecttype="rect"/>
               </v:shapetype>
-              <v:shape id="Casella di testo 2" style="position:absolute;left:0;text-align:left;margin-left:147.05pt;margin-top:45.1pt;width:148.5pt;height:23.1pt;z-index:251660288;visibility:visible;mso-wrap-style:square;mso-width-percent:0;mso-height-percent:0;mso-wrap-distance-left:9pt;mso-wrap-distance-top:3.6pt;mso-wrap-distance-right:9pt;mso-wrap-distance-bottom:3.6pt;mso-position-horizontal:absolute;mso-position-horizontal-relative:margin;mso-position-vertical:absolute;mso-position-vertical-relative:text;mso-width-percent:0;mso-height-percent:0;mso-width-relative:margin;mso-height-relative:margin;v-text-anchor:top" o:spid="_x0000_s1026" filled="f" stroked="f" type="#_x0000_t202" o:gfxdata="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">
+              <v:shape id="Casella di testo 2" o:spid="_x0000_s1026" type="#_x0000_t202" style="position:absolute;left:0;text-align:left;margin-left:147.05pt;margin-top:45.1pt;width:148.5pt;height:23.1pt;z-index:251660288;visibility:visible;mso-wrap-style:square;mso-width-percent:0;mso-height-percent:0;mso-wrap-distance-left:9pt;mso-wrap-distance-top:3.6pt;mso-wrap-distance-right:9pt;mso-wrap-distance-bottom:3.6pt;mso-position-horizontal:absolute;mso-position-horizontal-relative:margin;mso-position-vertical:absolute;mso-position-vertical-relative:text;mso-width-percent:0;mso-height-percent:0;mso-width-relative:margin;mso-height-relative:margin;v-text-anchor:top" o:gfxdata="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" filled="f" stroked="f">
                 <v:textbox>
                   <w:txbxContent>
                     <w:p>
@@ -1458,7 +1555,7 @@
     </w:p>
     <w:p>
       <w:pPr>
-        <w:pStyle w:val="Titolo1"/>
+        <w:pStyle w:val="Heading1"/>
         <w:numPr>
           <w:ilvl w:val="0"/>
           <w:numId w:val="0"/>
@@ -1476,7 +1573,6 @@
           <w:iCs/>
           <w:sz w:val="20"/>
         </w:rPr>
-        <w:lastRenderedPageBreak/>
         <w:t xml:space="preserve">2.3: </w:t>
       </w:r>
       <w:proofErr w:type="spellStart"/>
@@ -1980,21 +2076,7 @@
         <w:rPr>
           <w:lang w:val="en-US"/>
         </w:rPr>
-        <w:t xml:space="preserve"> A Kasa fit is applied to each cluster, extracting candidate centers and </w:t>
-      </w:r>
-      <w:proofErr w:type="gramStart"/>
-      <w:r>
-        <w:rPr>
-          <w:lang w:val="en-US"/>
-        </w:rPr>
-        <w:t>radii</w:t>
-      </w:r>
-      <w:proofErr w:type="gramEnd"/>
-      <w:r>
-        <w:rPr>
-          <w:lang w:val="en-US"/>
-        </w:rPr>
-        <w:t>.</w:t>
+        <w:t xml:space="preserve"> A Kasa fit is applied to each cluster, extracting candidate centers and radii.</w:t>
       </w:r>
     </w:p>
     <w:p>
@@ -2137,7 +2219,7 @@
     <w:p/>
     <w:p>
       <w:pPr>
-        <w:pStyle w:val="Titolo1"/>
+        <w:pStyle w:val="Heading1"/>
         <w:numPr>
           <w:ilvl w:val="0"/>
           <w:numId w:val="14"/>
@@ -2180,10 +2262,7 @@
         <w:t>For example, t</w:t>
       </w:r>
       <w:r>
-        <w:t xml:space="preserve">able detection is activated only once navigation is complete. This design reduces unnecessary computation, avoids interference with navigation, and </w:t>
-      </w:r>
-      <w:r>
-        <w:t>guarantees that all table detections are performed from the final, stable pose requested by the assignment.</w:t>
+        <w:t>able detection is activated only once navigation is complete. This design reduces unnecessary computation, avoids interference with navigation, and guarantees that all table detections are performed from the final, stable pose requested by the assignment.</w:t>
       </w:r>
     </w:p>
     <w:p>
@@ -2195,7 +2274,7 @@
     </w:p>
     <w:p>
       <w:pPr>
-        <w:pStyle w:val="Titolo1"/>
+        <w:pStyle w:val="Heading1"/>
       </w:pPr>
       <w:r>
         <w:t xml:space="preserve"> Results and conclusions</w:t>
@@ -2208,7 +2287,7 @@
     </w:p>
     <w:p>
       <w:pPr>
-        <w:pStyle w:val="Titolo1"/>
+        <w:pStyle w:val="Heading1"/>
         <w:numPr>
           <w:ilvl w:val="0"/>
           <w:numId w:val="0"/>
@@ -2256,11 +2335,11 @@
       </w:pPr>
     </w:p>
     <w:sectPr>
-      <w:headerReference w:type="even" r:id="rId14"/>
+      <w:headerReference w:type="even" r:id="rId13"/>
       <w:type w:val="continuous"/>
-      <w:pgSz w:w="11906" w:h="16838" w:orient="portrait" w:code="9"/>
+      <w:pgSz w:w="11906" w:h="16838" w:code="9"/>
       <w:pgMar w:top="1276" w:right="1276" w:bottom="1276" w:left="1276" w:header="1701" w:footer="720" w:gutter="0"/>
-      <w:cols w:space="284" w:num="2"/>
+      <w:cols w:num="2" w:space="284"/>
       <w:titlePg/>
     </w:sectPr>
   </w:body>
@@ -2309,7 +2388,7 @@
 <w:hdr xmlns:wpc="http://schemas.microsoft.com/office/word/2010/wordprocessingCanvas" xmlns:cx="http://schemas.microsoft.com/office/drawing/2014/chartex" xmlns:cx1="http://schemas.microsoft.com/office/drawing/2015/9/8/chartex" xmlns:cx2="http://schemas.microsoft.com/office/drawing/2015/10/21/chartex" xmlns:cx3="http://schemas.microsoft.com/office/drawing/2016/5/9/chartex" xmlns:cx4="http://schemas.microsoft.com/office/drawing/2016/5/10/chartex" xmlns:cx5="http://schemas.microsoft.com/office/drawing/2016/5/11/chartex" xmlns:cx6="http://schemas.microsoft.com/office/drawing/2016/5/12/chartex" xmlns:cx7="http://schemas.microsoft.com/office/drawing/2016/5/13/chartex" xmlns:cx8="http://schemas.microsoft.com/office/drawing/2016/5/14/chartex" xmlns:mc="http://schemas.openxmlformats.org/markup-compatibility/2006" xmlns:aink="http://schemas.microsoft.com/office/drawing/2016/ink" xmlns:am3d="http://schemas.microsoft.com/office/drawing/2017/model3d" xmlns:o="urn:schemas-microsoft-com:office:office" xmlns:oel="http://schemas.microsoft.com/office/2019/extlst" xmlns:r="http://schemas.openxmlformats.org/officeDocument/2006/relationships" xmlns:m="http://schemas.openxmlformats.org/officeDocument/2006/math" xmlns:v="urn:schemas-microsoft-com:vml" xmlns:wp14="http://schemas.microsoft.com/office/word/2010/wordprocessingDrawing" xmlns:wp="http://schemas.openxmlformats.org/drawingml/2006/wordprocessingDrawing" xmlns:w10="urn:schemas-microsoft-com:office:word" xmlns:w="http://schemas.openxmlformats.org/wordprocessingml/2006/main" xmlns:w14="http://schemas.microsoft.com/office/word/2010/wordml" xmlns:w15="http://schemas.microsoft.com/office/word/2012/wordml" xmlns:w16cex="http://schemas.microsoft.com/office/word/2018/wordml/cex" xmlns:w16cid="http://schemas.microsoft.com/office/word/2016/wordml/cid" xmlns:w16="http://schemas.microsoft.com/office/word/2018/wordml" xmlns:w16du="http://schemas.microsoft.com/office/word/2023/wordml/word16du" xmlns:w16sdtdh="http://schemas.microsoft.com/office/word/2020/wordml/sdtdatahash" xmlns:w16sdtfl="http://schemas.microsoft.com/office/word/2024/wordml/sdtformatlock" xmlns:w16se="http://schemas.microsoft.com/office/word/2015/wordml/symex" xmlns:wpg="http://schemas.microsoft.com/office/word/2010/wordprocessingGroup" xmlns:wpi="http://schemas.microsoft.com/office/word/2010/wordprocessingInk" xmlns:wne="http://schemas.microsoft.com/office/word/2006/wordml" xmlns:wps="http://schemas.microsoft.com/office/word/2010/wordprocessingShape" mc:Ignorable="w14 w15 w16se w16cid w16 w16cex w16sdtdh w16sdtfl w16du wp14">
   <w:p>
     <w:pPr>
-      <w:pStyle w:val="Intestazione"/>
+      <w:pStyle w:val="Header"/>
       <w:rPr>
         <w:noProof w:val="0"/>
       </w:rPr>
@@ -2404,7 +2483,7 @@
         <w:ind w:left="1492" w:hanging="360"/>
       </w:pPr>
       <w:rPr>
-        <w:rFonts w:hint="default" w:ascii="Symbol" w:hAnsi="Symbol"/>
+        <w:rFonts w:ascii="Symbol" w:hAnsi="Symbol" w:hint="default"/>
       </w:rPr>
     </w:lvl>
   </w:abstractNum>
@@ -2424,7 +2503,7 @@
         <w:ind w:left="1209" w:hanging="360"/>
       </w:pPr>
       <w:rPr>
-        <w:rFonts w:hint="default" w:ascii="Symbol" w:hAnsi="Symbol"/>
+        <w:rFonts w:ascii="Symbol" w:hAnsi="Symbol" w:hint="default"/>
       </w:rPr>
     </w:lvl>
   </w:abstractNum>
@@ -2444,7 +2523,7 @@
         <w:ind w:left="926" w:hanging="360"/>
       </w:pPr>
       <w:rPr>
-        <w:rFonts w:hint="default" w:ascii="Symbol" w:hAnsi="Symbol"/>
+        <w:rFonts w:ascii="Symbol" w:hAnsi="Symbol" w:hint="default"/>
       </w:rPr>
     </w:lvl>
   </w:abstractNum>
@@ -2464,7 +2543,7 @@
         <w:ind w:left="643" w:hanging="360"/>
       </w:pPr>
       <w:rPr>
-        <w:rFonts w:hint="default" w:ascii="Symbol" w:hAnsi="Symbol"/>
+        <w:rFonts w:ascii="Symbol" w:hAnsi="Symbol" w:hint="default"/>
       </w:rPr>
     </w:lvl>
   </w:abstractNum>
@@ -2501,7 +2580,7 @@
         <w:ind w:left="360" w:hanging="360"/>
       </w:pPr>
       <w:rPr>
-        <w:rFonts w:hint="default" w:ascii="Symbol" w:hAnsi="Symbol"/>
+        <w:rFonts w:ascii="Symbol" w:hAnsi="Symbol" w:hint="default"/>
       </w:rPr>
     </w:lvl>
   </w:abstractNum>
@@ -2630,7 +2709,7 @@
         <w:ind w:left="720" w:hanging="360"/>
       </w:pPr>
       <w:rPr>
-        <w:rFonts w:ascii="OpenSymbol" w:hAnsi="OpenSymbol" w:eastAsia="OpenSymbol" w:cs="OpenSymbol"/>
+        <w:rFonts w:ascii="OpenSymbol" w:eastAsia="OpenSymbol" w:hAnsi="OpenSymbol" w:cs="OpenSymbol"/>
       </w:rPr>
     </w:lvl>
     <w:lvl w:ilvl="1">
@@ -2641,7 +2720,7 @@
         <w:ind w:left="1080" w:hanging="360"/>
       </w:pPr>
       <w:rPr>
-        <w:rFonts w:ascii="OpenSymbol" w:hAnsi="OpenSymbol" w:eastAsia="OpenSymbol" w:cs="OpenSymbol"/>
+        <w:rFonts w:ascii="OpenSymbol" w:eastAsia="OpenSymbol" w:hAnsi="OpenSymbol" w:cs="OpenSymbol"/>
       </w:rPr>
     </w:lvl>
     <w:lvl w:ilvl="2">
@@ -2652,7 +2731,7 @@
         <w:ind w:left="1440" w:hanging="360"/>
       </w:pPr>
       <w:rPr>
-        <w:rFonts w:ascii="OpenSymbol" w:hAnsi="OpenSymbol" w:eastAsia="OpenSymbol" w:cs="OpenSymbol"/>
+        <w:rFonts w:ascii="OpenSymbol" w:eastAsia="OpenSymbol" w:hAnsi="OpenSymbol" w:cs="OpenSymbol"/>
       </w:rPr>
     </w:lvl>
     <w:lvl w:ilvl="3">
@@ -2663,7 +2742,7 @@
         <w:ind w:left="1800" w:hanging="360"/>
       </w:pPr>
       <w:rPr>
-        <w:rFonts w:ascii="OpenSymbol" w:hAnsi="OpenSymbol" w:eastAsia="OpenSymbol" w:cs="OpenSymbol"/>
+        <w:rFonts w:ascii="OpenSymbol" w:eastAsia="OpenSymbol" w:hAnsi="OpenSymbol" w:cs="OpenSymbol"/>
       </w:rPr>
     </w:lvl>
     <w:lvl w:ilvl="4">
@@ -2674,7 +2753,7 @@
         <w:ind w:left="2160" w:hanging="360"/>
       </w:pPr>
       <w:rPr>
-        <w:rFonts w:ascii="OpenSymbol" w:hAnsi="OpenSymbol" w:eastAsia="OpenSymbol" w:cs="OpenSymbol"/>
+        <w:rFonts w:ascii="OpenSymbol" w:eastAsia="OpenSymbol" w:hAnsi="OpenSymbol" w:cs="OpenSymbol"/>
       </w:rPr>
     </w:lvl>
     <w:lvl w:ilvl="5">
@@ -2685,7 +2764,7 @@
         <w:ind w:left="2520" w:hanging="360"/>
       </w:pPr>
       <w:rPr>
-        <w:rFonts w:ascii="OpenSymbol" w:hAnsi="OpenSymbol" w:eastAsia="OpenSymbol" w:cs="OpenSymbol"/>
+        <w:rFonts w:ascii="OpenSymbol" w:eastAsia="OpenSymbol" w:hAnsi="OpenSymbol" w:cs="OpenSymbol"/>
       </w:rPr>
     </w:lvl>
     <w:lvl w:ilvl="6">
@@ -2696,7 +2775,7 @@
         <w:ind w:left="2880" w:hanging="360"/>
       </w:pPr>
       <w:rPr>
-        <w:rFonts w:ascii="OpenSymbol" w:hAnsi="OpenSymbol" w:eastAsia="OpenSymbol" w:cs="OpenSymbol"/>
+        <w:rFonts w:ascii="OpenSymbol" w:eastAsia="OpenSymbol" w:hAnsi="OpenSymbol" w:cs="OpenSymbol"/>
       </w:rPr>
     </w:lvl>
     <w:lvl w:ilvl="7">
@@ -2707,7 +2786,7 @@
         <w:ind w:left="3240" w:hanging="360"/>
       </w:pPr>
       <w:rPr>
-        <w:rFonts w:ascii="OpenSymbol" w:hAnsi="OpenSymbol" w:eastAsia="OpenSymbol" w:cs="OpenSymbol"/>
+        <w:rFonts w:ascii="OpenSymbol" w:eastAsia="OpenSymbol" w:hAnsi="OpenSymbol" w:cs="OpenSymbol"/>
       </w:rPr>
     </w:lvl>
     <w:lvl w:ilvl="8">
@@ -2718,7 +2797,7 @@
         <w:ind w:left="3600" w:hanging="360"/>
       </w:pPr>
       <w:rPr>
-        <w:rFonts w:ascii="OpenSymbol" w:hAnsi="OpenSymbol" w:eastAsia="OpenSymbol" w:cs="OpenSymbol"/>
+        <w:rFonts w:ascii="OpenSymbol" w:eastAsia="OpenSymbol" w:hAnsi="OpenSymbol" w:cs="OpenSymbol"/>
       </w:rPr>
     </w:lvl>
   </w:abstractNum>
@@ -2729,7 +2808,7 @@
     <w:lvl w:ilvl="0">
       <w:start w:val="1"/>
       <w:numFmt w:val="decimal"/>
-      <w:pStyle w:val="Titolo1"/>
+      <w:pStyle w:val="Heading1"/>
       <w:lvlText w:val="%1"/>
       <w:lvlJc w:val="left"/>
       <w:pPr>
@@ -2742,7 +2821,7 @@
     <w:lvl w:ilvl="1">
       <w:start w:val="1"/>
       <w:numFmt w:val="decimal"/>
-      <w:pStyle w:val="Titolo2"/>
+      <w:pStyle w:val="Heading2"/>
       <w:lvlText w:val="%1.%2"/>
       <w:lvlJc w:val="left"/>
       <w:pPr>
@@ -2755,7 +2834,7 @@
     <w:lvl w:ilvl="2">
       <w:start w:val="1"/>
       <w:numFmt w:val="decimal"/>
-      <w:pStyle w:val="Titolo3"/>
+      <w:pStyle w:val="Heading3"/>
       <w:lvlText w:val="%1.%2.%3"/>
       <w:lvlJc w:val="left"/>
       <w:pPr>
@@ -2768,7 +2847,7 @@
     <w:lvl w:ilvl="3">
       <w:start w:val="1"/>
       <w:numFmt w:val="decimal"/>
-      <w:pStyle w:val="Titolo4"/>
+      <w:pStyle w:val="Heading4"/>
       <w:lvlText w:val="%1.%2.%3.%4"/>
       <w:lvlJc w:val="left"/>
       <w:pPr>
@@ -2781,7 +2860,7 @@
     <w:lvl w:ilvl="4">
       <w:start w:val="1"/>
       <w:numFmt w:val="decimal"/>
-      <w:pStyle w:val="Titolo5"/>
+      <w:pStyle w:val="Heading5"/>
       <w:lvlText w:val="%1.%2.%3.%4.%5"/>
       <w:lvlJc w:val="left"/>
       <w:pPr>
@@ -2794,7 +2873,7 @@
     <w:lvl w:ilvl="5">
       <w:start w:val="1"/>
       <w:numFmt w:val="decimal"/>
-      <w:pStyle w:val="Titolo6"/>
+      <w:pStyle w:val="Heading6"/>
       <w:lvlText w:val="%1.%2.%3.%4.%5.%6"/>
       <w:lvlJc w:val="left"/>
       <w:pPr>
@@ -2807,7 +2886,7 @@
     <w:lvl w:ilvl="6">
       <w:start w:val="1"/>
       <w:numFmt w:val="decimal"/>
-      <w:pStyle w:val="Titolo7"/>
+      <w:pStyle w:val="Heading7"/>
       <w:lvlText w:val="%1.%2.%3.%4.%5.%6.%7"/>
       <w:lvlJc w:val="left"/>
       <w:pPr>
@@ -2820,7 +2899,7 @@
     <w:lvl w:ilvl="7">
       <w:start w:val="1"/>
       <w:numFmt w:val="decimal"/>
-      <w:pStyle w:val="Titolo8"/>
+      <w:pStyle w:val="Heading8"/>
       <w:lvlText w:val="%1.%2.%3.%4.%5.%6.%7.%8"/>
       <w:lvlJc w:val="left"/>
       <w:pPr>
@@ -2833,7 +2912,7 @@
     <w:lvl w:ilvl="8">
       <w:start w:val="1"/>
       <w:numFmt w:val="decimal"/>
-      <w:pStyle w:val="Titolo9"/>
+      <w:pStyle w:val="Heading9"/>
       <w:lvlText w:val="%1.%2.%3.%4.%5.%6.%7.%8.%9"/>
       <w:lvlJc w:val="left"/>
       <w:pPr>
@@ -2860,7 +2939,7 @@
         <w:ind w:left="720" w:hanging="360"/>
       </w:pPr>
       <w:rPr>
-        <w:rFonts w:hint="default" w:ascii="Symbol" w:hAnsi="Symbol"/>
+        <w:rFonts w:ascii="Symbol" w:hAnsi="Symbol" w:hint="default"/>
         <w:sz w:val="20"/>
       </w:rPr>
     </w:lvl>
@@ -2876,7 +2955,7 @@
         <w:ind w:left="1440" w:hanging="360"/>
       </w:pPr>
       <w:rPr>
-        <w:rFonts w:hint="default" w:ascii="Courier New" w:hAnsi="Courier New"/>
+        <w:rFonts w:ascii="Courier New" w:hAnsi="Courier New" w:hint="default"/>
         <w:sz w:val="20"/>
       </w:rPr>
     </w:lvl>
@@ -2892,7 +2971,7 @@
         <w:ind w:left="2160" w:hanging="360"/>
       </w:pPr>
       <w:rPr>
-        <w:rFonts w:hint="default" w:ascii="Wingdings" w:hAnsi="Wingdings"/>
+        <w:rFonts w:ascii="Wingdings" w:hAnsi="Wingdings" w:hint="default"/>
         <w:sz w:val="20"/>
       </w:rPr>
     </w:lvl>
@@ -2908,7 +2987,7 @@
         <w:ind w:left="2880" w:hanging="360"/>
       </w:pPr>
       <w:rPr>
-        <w:rFonts w:hint="default" w:ascii="Wingdings" w:hAnsi="Wingdings"/>
+        <w:rFonts w:ascii="Wingdings" w:hAnsi="Wingdings" w:hint="default"/>
         <w:sz w:val="20"/>
       </w:rPr>
     </w:lvl>
@@ -2924,7 +3003,7 @@
         <w:ind w:left="3600" w:hanging="360"/>
       </w:pPr>
       <w:rPr>
-        <w:rFonts w:hint="default" w:ascii="Wingdings" w:hAnsi="Wingdings"/>
+        <w:rFonts w:ascii="Wingdings" w:hAnsi="Wingdings" w:hint="default"/>
         <w:sz w:val="20"/>
       </w:rPr>
     </w:lvl>
@@ -2940,7 +3019,7 @@
         <w:ind w:left="4320" w:hanging="360"/>
       </w:pPr>
       <w:rPr>
-        <w:rFonts w:hint="default" w:ascii="Wingdings" w:hAnsi="Wingdings"/>
+        <w:rFonts w:ascii="Wingdings" w:hAnsi="Wingdings" w:hint="default"/>
         <w:sz w:val="20"/>
       </w:rPr>
     </w:lvl>
@@ -2956,7 +3035,7 @@
         <w:ind w:left="5040" w:hanging="360"/>
       </w:pPr>
       <w:rPr>
-        <w:rFonts w:hint="default" w:ascii="Wingdings" w:hAnsi="Wingdings"/>
+        <w:rFonts w:ascii="Wingdings" w:hAnsi="Wingdings" w:hint="default"/>
         <w:sz w:val="20"/>
       </w:rPr>
     </w:lvl>
@@ -2972,7 +3051,7 @@
         <w:ind w:left="5760" w:hanging="360"/>
       </w:pPr>
       <w:rPr>
-        <w:rFonts w:hint="default" w:ascii="Wingdings" w:hAnsi="Wingdings"/>
+        <w:rFonts w:ascii="Wingdings" w:hAnsi="Wingdings" w:hint="default"/>
         <w:sz w:val="20"/>
       </w:rPr>
     </w:lvl>
@@ -2988,7 +3067,7 @@
         <w:ind w:left="6480" w:hanging="360"/>
       </w:pPr>
       <w:rPr>
-        <w:rFonts w:hint="default" w:ascii="Wingdings" w:hAnsi="Wingdings"/>
+        <w:rFonts w:ascii="Wingdings" w:hAnsi="Wingdings" w:hint="default"/>
         <w:sz w:val="20"/>
       </w:rPr>
     </w:lvl>
@@ -3009,7 +3088,7 @@
         <w:ind w:left="720" w:hanging="360"/>
       </w:pPr>
       <w:rPr>
-        <w:rFonts w:hint="default" w:ascii="Times New Roman" w:hAnsi="Times New Roman" w:eastAsia="Times New Roman" w:cs="Times New Roman"/>
+        <w:rFonts w:ascii="Times New Roman" w:eastAsia="Times New Roman" w:hAnsi="Times New Roman" w:cs="Times New Roman" w:hint="default"/>
         <w:sz w:val="20"/>
       </w:rPr>
     </w:lvl>
@@ -3025,7 +3104,7 @@
         <w:ind w:left="1440" w:hanging="360"/>
       </w:pPr>
       <w:rPr>
-        <w:rFonts w:hint="default" w:ascii="Symbol" w:hAnsi="Symbol"/>
+        <w:rFonts w:ascii="Symbol" w:hAnsi="Symbol" w:hint="default"/>
         <w:sz w:val="20"/>
       </w:rPr>
     </w:lvl>
@@ -3041,7 +3120,7 @@
         <w:ind w:left="2160" w:hanging="360"/>
       </w:pPr>
       <w:rPr>
-        <w:rFonts w:hint="default" w:ascii="Symbol" w:hAnsi="Symbol"/>
+        <w:rFonts w:ascii="Symbol" w:hAnsi="Symbol" w:hint="default"/>
         <w:sz w:val="20"/>
       </w:rPr>
     </w:lvl>
@@ -3057,7 +3136,7 @@
         <w:ind w:left="2880" w:hanging="360"/>
       </w:pPr>
       <w:rPr>
-        <w:rFonts w:hint="default" w:ascii="Symbol" w:hAnsi="Symbol"/>
+        <w:rFonts w:ascii="Symbol" w:hAnsi="Symbol" w:hint="default"/>
         <w:sz w:val="20"/>
       </w:rPr>
     </w:lvl>
@@ -3073,7 +3152,7 @@
         <w:ind w:left="3600" w:hanging="360"/>
       </w:pPr>
       <w:rPr>
-        <w:rFonts w:hint="default" w:ascii="Symbol" w:hAnsi="Symbol"/>
+        <w:rFonts w:ascii="Symbol" w:hAnsi="Symbol" w:hint="default"/>
         <w:sz w:val="20"/>
       </w:rPr>
     </w:lvl>
@@ -3089,7 +3168,7 @@
         <w:ind w:left="4320" w:hanging="360"/>
       </w:pPr>
       <w:rPr>
-        <w:rFonts w:hint="default" w:ascii="Symbol" w:hAnsi="Symbol"/>
+        <w:rFonts w:ascii="Symbol" w:hAnsi="Symbol" w:hint="default"/>
         <w:sz w:val="20"/>
       </w:rPr>
     </w:lvl>
@@ -3105,7 +3184,7 @@
         <w:ind w:left="5040" w:hanging="360"/>
       </w:pPr>
       <w:rPr>
-        <w:rFonts w:hint="default" w:ascii="Symbol" w:hAnsi="Symbol"/>
+        <w:rFonts w:ascii="Symbol" w:hAnsi="Symbol" w:hint="default"/>
         <w:sz w:val="20"/>
       </w:rPr>
     </w:lvl>
@@ -3121,7 +3200,7 @@
         <w:ind w:left="5760" w:hanging="360"/>
       </w:pPr>
       <w:rPr>
-        <w:rFonts w:hint="default" w:ascii="Symbol" w:hAnsi="Symbol"/>
+        <w:rFonts w:ascii="Symbol" w:hAnsi="Symbol" w:hint="default"/>
         <w:sz w:val="20"/>
       </w:rPr>
     </w:lvl>
@@ -3137,7 +3216,7 @@
         <w:ind w:left="6480" w:hanging="360"/>
       </w:pPr>
       <w:rPr>
-        <w:rFonts w:hint="default" w:ascii="Symbol" w:hAnsi="Symbol"/>
+        <w:rFonts w:ascii="Symbol" w:hAnsi="Symbol" w:hint="default"/>
         <w:sz w:val="20"/>
       </w:rPr>
     </w:lvl>
@@ -3172,7 +3251,7 @@
         <w:ind w:left="720" w:hanging="360"/>
       </w:pPr>
       <w:rPr>
-        <w:rFonts w:hint="default" w:ascii="Times New Roman" w:hAnsi="Times New Roman" w:eastAsia="Times New Roman" w:cs="Times New Roman"/>
+        <w:rFonts w:ascii="Times New Roman" w:eastAsia="Times New Roman" w:hAnsi="Times New Roman" w:cs="Times New Roman" w:hint="default"/>
       </w:rPr>
     </w:lvl>
     <w:lvl w:ilvl="1" w:tplc="04100003" w:tentative="1">
@@ -3184,7 +3263,7 @@
         <w:ind w:left="1440" w:hanging="360"/>
       </w:pPr>
       <w:rPr>
-        <w:rFonts w:hint="default" w:ascii="Courier New" w:hAnsi="Courier New" w:cs="Courier New"/>
+        <w:rFonts w:ascii="Courier New" w:hAnsi="Courier New" w:cs="Courier New" w:hint="default"/>
       </w:rPr>
     </w:lvl>
     <w:lvl w:ilvl="2" w:tplc="04100005" w:tentative="1">
@@ -3196,7 +3275,7 @@
         <w:ind w:left="2160" w:hanging="360"/>
       </w:pPr>
       <w:rPr>
-        <w:rFonts w:hint="default" w:ascii="Wingdings" w:hAnsi="Wingdings"/>
+        <w:rFonts w:ascii="Wingdings" w:hAnsi="Wingdings" w:hint="default"/>
       </w:rPr>
     </w:lvl>
     <w:lvl w:ilvl="3" w:tplc="04100001" w:tentative="1">
@@ -3208,7 +3287,7 @@
         <w:ind w:left="2880" w:hanging="360"/>
       </w:pPr>
       <w:rPr>
-        <w:rFonts w:hint="default" w:ascii="Symbol" w:hAnsi="Symbol"/>
+        <w:rFonts w:ascii="Symbol" w:hAnsi="Symbol" w:hint="default"/>
       </w:rPr>
     </w:lvl>
     <w:lvl w:ilvl="4" w:tplc="04100003" w:tentative="1">
@@ -3220,7 +3299,7 @@
         <w:ind w:left="3600" w:hanging="360"/>
       </w:pPr>
       <w:rPr>
-        <w:rFonts w:hint="default" w:ascii="Courier New" w:hAnsi="Courier New" w:cs="Courier New"/>
+        <w:rFonts w:ascii="Courier New" w:hAnsi="Courier New" w:cs="Courier New" w:hint="default"/>
       </w:rPr>
     </w:lvl>
     <w:lvl w:ilvl="5" w:tplc="04100005" w:tentative="1">
@@ -3232,7 +3311,7 @@
         <w:ind w:left="4320" w:hanging="360"/>
       </w:pPr>
       <w:rPr>
-        <w:rFonts w:hint="default" w:ascii="Wingdings" w:hAnsi="Wingdings"/>
+        <w:rFonts w:ascii="Wingdings" w:hAnsi="Wingdings" w:hint="default"/>
       </w:rPr>
     </w:lvl>
     <w:lvl w:ilvl="6" w:tplc="04100001" w:tentative="1">
@@ -3244,7 +3323,7 @@
         <w:ind w:left="5040" w:hanging="360"/>
       </w:pPr>
       <w:rPr>
-        <w:rFonts w:hint="default" w:ascii="Symbol" w:hAnsi="Symbol"/>
+        <w:rFonts w:ascii="Symbol" w:hAnsi="Symbol" w:hint="default"/>
       </w:rPr>
     </w:lvl>
     <w:lvl w:ilvl="7" w:tplc="04100003" w:tentative="1">
@@ -3256,7 +3335,7 @@
         <w:ind w:left="5760" w:hanging="360"/>
       </w:pPr>
       <w:rPr>
-        <w:rFonts w:hint="default" w:ascii="Courier New" w:hAnsi="Courier New" w:cs="Courier New"/>
+        <w:rFonts w:ascii="Courier New" w:hAnsi="Courier New" w:cs="Courier New" w:hint="default"/>
       </w:rPr>
     </w:lvl>
     <w:lvl w:ilvl="8" w:tplc="04100005" w:tentative="1">
@@ -3268,7 +3347,7 @@
         <w:ind w:left="6480" w:hanging="360"/>
       </w:pPr>
       <w:rPr>
-        <w:rFonts w:hint="default" w:ascii="Wingdings" w:hAnsi="Wingdings"/>
+        <w:rFonts w:ascii="Wingdings" w:hAnsi="Wingdings" w:hint="default"/>
       </w:rPr>
     </w:lvl>
   </w:abstractNum>
@@ -3288,7 +3367,7 @@
         <w:ind w:left="720" w:hanging="360"/>
       </w:pPr>
       <w:rPr>
-        <w:rFonts w:hint="default" w:ascii="Symbol" w:hAnsi="Symbol"/>
+        <w:rFonts w:ascii="Symbol" w:hAnsi="Symbol" w:hint="default"/>
         <w:sz w:val="20"/>
       </w:rPr>
     </w:lvl>
@@ -3304,7 +3383,7 @@
         <w:ind w:left="1440" w:hanging="360"/>
       </w:pPr>
       <w:rPr>
-        <w:rFonts w:hint="default" w:ascii="Symbol" w:hAnsi="Symbol"/>
+        <w:rFonts w:ascii="Symbol" w:hAnsi="Symbol" w:hint="default"/>
         <w:sz w:val="20"/>
       </w:rPr>
     </w:lvl>
@@ -3320,7 +3399,7 @@
         <w:ind w:left="2160" w:hanging="360"/>
       </w:pPr>
       <w:rPr>
-        <w:rFonts w:hint="default" w:ascii="Symbol" w:hAnsi="Symbol"/>
+        <w:rFonts w:ascii="Symbol" w:hAnsi="Symbol" w:hint="default"/>
         <w:sz w:val="20"/>
       </w:rPr>
     </w:lvl>
@@ -3336,7 +3415,7 @@
         <w:ind w:left="2880" w:hanging="360"/>
       </w:pPr>
       <w:rPr>
-        <w:rFonts w:hint="default" w:ascii="Symbol" w:hAnsi="Symbol"/>
+        <w:rFonts w:ascii="Symbol" w:hAnsi="Symbol" w:hint="default"/>
         <w:sz w:val="20"/>
       </w:rPr>
     </w:lvl>
@@ -3352,7 +3431,7 @@
         <w:ind w:left="3600" w:hanging="360"/>
       </w:pPr>
       <w:rPr>
-        <w:rFonts w:hint="default" w:ascii="Symbol" w:hAnsi="Symbol"/>
+        <w:rFonts w:ascii="Symbol" w:hAnsi="Symbol" w:hint="default"/>
         <w:sz w:val="20"/>
       </w:rPr>
     </w:lvl>
@@ -3368,7 +3447,7 @@
         <w:ind w:left="4320" w:hanging="360"/>
       </w:pPr>
       <w:rPr>
-        <w:rFonts w:hint="default" w:ascii="Symbol" w:hAnsi="Symbol"/>
+        <w:rFonts w:ascii="Symbol" w:hAnsi="Symbol" w:hint="default"/>
         <w:sz w:val="20"/>
       </w:rPr>
     </w:lvl>
@@ -3384,7 +3463,7 @@
         <w:ind w:left="5040" w:hanging="360"/>
       </w:pPr>
       <w:rPr>
-        <w:rFonts w:hint="default" w:ascii="Symbol" w:hAnsi="Symbol"/>
+        <w:rFonts w:ascii="Symbol" w:hAnsi="Symbol" w:hint="default"/>
         <w:sz w:val="20"/>
       </w:rPr>
     </w:lvl>
@@ -3400,7 +3479,7 @@
         <w:ind w:left="5760" w:hanging="360"/>
       </w:pPr>
       <w:rPr>
-        <w:rFonts w:hint="default" w:ascii="Symbol" w:hAnsi="Symbol"/>
+        <w:rFonts w:ascii="Symbol" w:hAnsi="Symbol" w:hint="default"/>
         <w:sz w:val="20"/>
       </w:rPr>
     </w:lvl>
@@ -3416,7 +3495,7 @@
         <w:ind w:left="6480" w:hanging="360"/>
       </w:pPr>
       <w:rPr>
-        <w:rFonts w:hint="default" w:ascii="Symbol" w:hAnsi="Symbol"/>
+        <w:rFonts w:ascii="Symbol" w:hAnsi="Symbol" w:hint="default"/>
         <w:sz w:val="20"/>
       </w:rPr>
     </w:lvl>
@@ -3434,7 +3513,7 @@
         <w:ind w:left="720" w:hanging="360"/>
       </w:pPr>
       <w:rPr>
-        <w:rFonts w:hint="default" w:ascii="Times New Roman" w:hAnsi="Times New Roman" w:eastAsia="Times New Roman" w:cs="Times New Roman"/>
+        <w:rFonts w:ascii="Times New Roman" w:eastAsia="Times New Roman" w:hAnsi="Times New Roman" w:cs="Times New Roman" w:hint="default"/>
       </w:rPr>
     </w:lvl>
     <w:lvl w:ilvl="1" w:tplc="04100003" w:tentative="1">
@@ -3446,7 +3525,7 @@
         <w:ind w:left="1440" w:hanging="360"/>
       </w:pPr>
       <w:rPr>
-        <w:rFonts w:hint="default" w:ascii="Courier New" w:hAnsi="Courier New" w:cs="Courier New"/>
+        <w:rFonts w:ascii="Courier New" w:hAnsi="Courier New" w:cs="Courier New" w:hint="default"/>
       </w:rPr>
     </w:lvl>
     <w:lvl w:ilvl="2" w:tplc="04100005" w:tentative="1">
@@ -3458,7 +3537,7 @@
         <w:ind w:left="2160" w:hanging="360"/>
       </w:pPr>
       <w:rPr>
-        <w:rFonts w:hint="default" w:ascii="Wingdings" w:hAnsi="Wingdings"/>
+        <w:rFonts w:ascii="Wingdings" w:hAnsi="Wingdings" w:hint="default"/>
       </w:rPr>
     </w:lvl>
     <w:lvl w:ilvl="3" w:tplc="04100001" w:tentative="1">
@@ -3470,7 +3549,7 @@
         <w:ind w:left="2880" w:hanging="360"/>
       </w:pPr>
       <w:rPr>
-        <w:rFonts w:hint="default" w:ascii="Symbol" w:hAnsi="Symbol"/>
+        <w:rFonts w:ascii="Symbol" w:hAnsi="Symbol" w:hint="default"/>
       </w:rPr>
     </w:lvl>
     <w:lvl w:ilvl="4" w:tplc="04100003" w:tentative="1">
@@ -3482,7 +3561,7 @@
         <w:ind w:left="3600" w:hanging="360"/>
       </w:pPr>
       <w:rPr>
-        <w:rFonts w:hint="default" w:ascii="Courier New" w:hAnsi="Courier New" w:cs="Courier New"/>
+        <w:rFonts w:ascii="Courier New" w:hAnsi="Courier New" w:cs="Courier New" w:hint="default"/>
       </w:rPr>
     </w:lvl>
     <w:lvl w:ilvl="5" w:tplc="04100005" w:tentative="1">
@@ -3494,7 +3573,7 @@
         <w:ind w:left="4320" w:hanging="360"/>
       </w:pPr>
       <w:rPr>
-        <w:rFonts w:hint="default" w:ascii="Wingdings" w:hAnsi="Wingdings"/>
+        <w:rFonts w:ascii="Wingdings" w:hAnsi="Wingdings" w:hint="default"/>
       </w:rPr>
     </w:lvl>
     <w:lvl w:ilvl="6" w:tplc="04100001" w:tentative="1">
@@ -3506,7 +3585,7 @@
         <w:ind w:left="5040" w:hanging="360"/>
       </w:pPr>
       <w:rPr>
-        <w:rFonts w:hint="default" w:ascii="Symbol" w:hAnsi="Symbol"/>
+        <w:rFonts w:ascii="Symbol" w:hAnsi="Symbol" w:hint="default"/>
       </w:rPr>
     </w:lvl>
     <w:lvl w:ilvl="7" w:tplc="04100003" w:tentative="1">
@@ -3518,7 +3597,7 @@
         <w:ind w:left="5760" w:hanging="360"/>
       </w:pPr>
       <w:rPr>
-        <w:rFonts w:hint="default" w:ascii="Courier New" w:hAnsi="Courier New" w:cs="Courier New"/>
+        <w:rFonts w:ascii="Courier New" w:hAnsi="Courier New" w:cs="Courier New" w:hint="default"/>
       </w:rPr>
     </w:lvl>
     <w:lvl w:ilvl="8" w:tplc="04100005" w:tentative="1">
@@ -3530,7 +3609,7 @@
         <w:ind w:left="6480" w:hanging="360"/>
       </w:pPr>
       <w:rPr>
-        <w:rFonts w:hint="default" w:ascii="Wingdings" w:hAnsi="Wingdings"/>
+        <w:rFonts w:ascii="Wingdings" w:hAnsi="Wingdings" w:hint="default"/>
       </w:rPr>
     </w:lvl>
   </w:abstractNum>
@@ -3617,6 +3696,119 @@
       <w:lvlJc w:val="left"/>
       <w:pPr>
         <w:ind w:left="6381" w:hanging="283"/>
+      </w:pPr>
+    </w:lvl>
+  </w:abstractNum>
+  <w:abstractNum w:abstractNumId="20" w15:restartNumberingAfterBreak="0">
+    <w:nsid w:val="7EF974A8"/>
+    <w:multiLevelType w:val="multilevel"/>
+    <w:tmpl w:val="34AC30EE"/>
+    <w:lvl w:ilvl="0">
+      <w:start w:val="1"/>
+      <w:numFmt w:val="decimal"/>
+      <w:lvlText w:val="%1."/>
+      <w:lvlJc w:val="left"/>
+      <w:pPr>
+        <w:tabs>
+          <w:tab w:val="num" w:pos="720"/>
+        </w:tabs>
+        <w:ind w:left="720" w:hanging="360"/>
+      </w:pPr>
+    </w:lvl>
+    <w:lvl w:ilvl="1" w:tentative="1">
+      <w:start w:val="1"/>
+      <w:numFmt w:val="decimal"/>
+      <w:lvlText w:val="%2."/>
+      <w:lvlJc w:val="left"/>
+      <w:pPr>
+        <w:tabs>
+          <w:tab w:val="num" w:pos="1440"/>
+        </w:tabs>
+        <w:ind w:left="1440" w:hanging="360"/>
+      </w:pPr>
+    </w:lvl>
+    <w:lvl w:ilvl="2" w:tentative="1">
+      <w:start w:val="1"/>
+      <w:numFmt w:val="decimal"/>
+      <w:lvlText w:val="%3."/>
+      <w:lvlJc w:val="left"/>
+      <w:pPr>
+        <w:tabs>
+          <w:tab w:val="num" w:pos="2160"/>
+        </w:tabs>
+        <w:ind w:left="2160" w:hanging="360"/>
+      </w:pPr>
+    </w:lvl>
+    <w:lvl w:ilvl="3" w:tentative="1">
+      <w:start w:val="1"/>
+      <w:numFmt w:val="decimal"/>
+      <w:lvlText w:val="%4."/>
+      <w:lvlJc w:val="left"/>
+      <w:pPr>
+        <w:tabs>
+          <w:tab w:val="num" w:pos="2880"/>
+        </w:tabs>
+        <w:ind w:left="2880" w:hanging="360"/>
+      </w:pPr>
+    </w:lvl>
+    <w:lvl w:ilvl="4" w:tentative="1">
+      <w:start w:val="1"/>
+      <w:numFmt w:val="decimal"/>
+      <w:lvlText w:val="%5."/>
+      <w:lvlJc w:val="left"/>
+      <w:pPr>
+        <w:tabs>
+          <w:tab w:val="num" w:pos="3600"/>
+        </w:tabs>
+        <w:ind w:left="3600" w:hanging="360"/>
+      </w:pPr>
+    </w:lvl>
+    <w:lvl w:ilvl="5" w:tentative="1">
+      <w:start w:val="1"/>
+      <w:numFmt w:val="decimal"/>
+      <w:lvlText w:val="%6."/>
+      <w:lvlJc w:val="left"/>
+      <w:pPr>
+        <w:tabs>
+          <w:tab w:val="num" w:pos="4320"/>
+        </w:tabs>
+        <w:ind w:left="4320" w:hanging="360"/>
+      </w:pPr>
+    </w:lvl>
+    <w:lvl w:ilvl="6" w:tentative="1">
+      <w:start w:val="1"/>
+      <w:numFmt w:val="decimal"/>
+      <w:lvlText w:val="%7."/>
+      <w:lvlJc w:val="left"/>
+      <w:pPr>
+        <w:tabs>
+          <w:tab w:val="num" w:pos="5040"/>
+        </w:tabs>
+        <w:ind w:left="5040" w:hanging="360"/>
+      </w:pPr>
+    </w:lvl>
+    <w:lvl w:ilvl="7" w:tentative="1">
+      <w:start w:val="1"/>
+      <w:numFmt w:val="decimal"/>
+      <w:lvlText w:val="%8."/>
+      <w:lvlJc w:val="left"/>
+      <w:pPr>
+        <w:tabs>
+          <w:tab w:val="num" w:pos="5760"/>
+        </w:tabs>
+        <w:ind w:left="5760" w:hanging="360"/>
+      </w:pPr>
+    </w:lvl>
+    <w:lvl w:ilvl="8" w:tentative="1">
+      <w:start w:val="1"/>
+      <w:numFmt w:val="decimal"/>
+      <w:lvlText w:val="%9."/>
+      <w:lvlJc w:val="left"/>
+      <w:pPr>
+        <w:tabs>
+          <w:tab w:val="num" w:pos="6480"/>
+        </w:tabs>
+        <w:ind w:left="6480" w:hanging="360"/>
       </w:pPr>
     </w:lvl>
   </w:abstractNum>
@@ -3719,6 +3911,9 @@
       <w:startOverride w:val="1"/>
     </w:lvlOverride>
   </w:num>
+  <w:num w:numId="23" w16cid:durableId="1187523605">
+    <w:abstractNumId w:val="20"/>
+  </w:num>
 </w:numbering>
 </file>
 
@@ -3727,7 +3922,7 @@
   <w:docDefaults>
     <w:rPrDefault>
       <w:rPr>
-        <w:rFonts w:ascii="Times New Roman" w:hAnsi="Times New Roman" w:eastAsia="Times New Roman" w:cs="Times New Roman"/>
+        <w:rFonts w:ascii="Times New Roman" w:eastAsia="Times New Roman" w:hAnsi="Times New Roman" w:cs="Times New Roman"/>
         <w:lang w:val="sl-SI" w:eastAsia="sl-SI" w:bidi="ar-SA"/>
       </w:rPr>
     </w:rPrDefault>
@@ -3815,18 +4010,18 @@
     <w:lsdException w:name="Block Text" w:semiHidden="1" w:unhideWhenUsed="1"/>
     <w:lsdException w:name="Hyperlink" w:semiHidden="1" w:unhideWhenUsed="1"/>
     <w:lsdException w:name="FollowedHyperlink" w:semiHidden="1" w:unhideWhenUsed="1"/>
-    <w:lsdException w:name="Strong" w:qFormat="1"/>
-    <w:lsdException w:name="Emphasis" w:qFormat="1"/>
+    <w:lsdException w:name="Strong" w:uiPriority="22" w:qFormat="1"/>
+    <w:lsdException w:name="Emphasis" w:uiPriority="20" w:qFormat="1"/>
     <w:lsdException w:name="Document Map" w:semiHidden="1" w:unhideWhenUsed="1"/>
     <w:lsdException w:name="Plain Text" w:semiHidden="1" w:unhideWhenUsed="1"/>
     <w:lsdException w:name="E-mail Signature" w:semiHidden="1" w:unhideWhenUsed="1"/>
     <w:lsdException w:name="HTML Top of Form" w:semiHidden="1" w:unhideWhenUsed="1"/>
     <w:lsdException w:name="HTML Bottom of Form" w:semiHidden="1" w:unhideWhenUsed="1"/>
-    <w:lsdException w:name="Normal (Web)" w:semiHidden="1" w:unhideWhenUsed="1"/>
+    <w:lsdException w:name="Normal (Web)" w:semiHidden="1" w:uiPriority="99" w:unhideWhenUsed="1"/>
     <w:lsdException w:name="HTML Acronym" w:semiHidden="1" w:unhideWhenUsed="1"/>
     <w:lsdException w:name="HTML Address" w:semiHidden="1" w:unhideWhenUsed="1"/>
     <w:lsdException w:name="HTML Cite" w:semiHidden="1" w:unhideWhenUsed="1"/>
-    <w:lsdException w:name="HTML Code" w:semiHidden="1" w:unhideWhenUsed="1"/>
+    <w:lsdException w:name="HTML Code" w:semiHidden="1" w:uiPriority="99" w:unhideWhenUsed="1"/>
     <w:lsdException w:name="HTML Definition" w:semiHidden="1" w:unhideWhenUsed="1"/>
     <w:lsdException w:name="HTML Keyboard" w:semiHidden="1" w:unhideWhenUsed="1"/>
     <w:lsdException w:name="HTML Preformatted" w:semiHidden="1" w:unhideWhenUsed="1"/>
@@ -3883,7 +4078,7 @@
     <w:lsdException w:name="Table Web 3" w:semiHidden="1" w:unhideWhenUsed="1"/>
     <w:lsdException w:name="Balloon Text" w:semiHidden="1" w:unhideWhenUsed="1"/>
     <w:lsdException w:name="Table Theme" w:semiHidden="1" w:unhideWhenUsed="1"/>
-    <w:lsdException w:name="Placeholder Text" w:uiPriority="99" w:semiHidden="1"/>
+    <w:lsdException w:name="Placeholder Text" w:semiHidden="1" w:uiPriority="99"/>
     <w:lsdException w:name="No Spacing" w:uiPriority="1" w:qFormat="1"/>
     <w:lsdException w:name="Light Shading" w:uiPriority="60"/>
     <w:lsdException w:name="Light List" w:uiPriority="61"/>
@@ -3905,7 +4100,7 @@
     <w:lsdException w:name="Medium Shading 1 Accent 1" w:uiPriority="63"/>
     <w:lsdException w:name="Medium Shading 2 Accent 1" w:uiPriority="64"/>
     <w:lsdException w:name="Medium List 1 Accent 1" w:uiPriority="65"/>
-    <w:lsdException w:name="Revision" w:uiPriority="99" w:semiHidden="1"/>
+    <w:lsdException w:name="Revision" w:semiHidden="1" w:uiPriority="99"/>
     <w:lsdException w:name="List Paragraph" w:uiPriority="34" w:qFormat="1"/>
     <w:lsdException w:name="Quote" w:uiPriority="29" w:qFormat="1"/>
     <w:lsdException w:name="Intense Quote" w:uiPriority="30" w:qFormat="1"/>
@@ -3992,8 +4187,8 @@
     <w:lsdException w:name="Subtle Reference" w:uiPriority="31" w:qFormat="1"/>
     <w:lsdException w:name="Intense Reference" w:uiPriority="32" w:qFormat="1"/>
     <w:lsdException w:name="Book Title" w:uiPriority="33" w:qFormat="1"/>
-    <w:lsdException w:name="Bibliography" w:uiPriority="37" w:semiHidden="1" w:unhideWhenUsed="1"/>
-    <w:lsdException w:name="TOC Heading" w:uiPriority="39" w:semiHidden="1" w:unhideWhenUsed="1" w:qFormat="1"/>
+    <w:lsdException w:name="Bibliography" w:semiHidden="1" w:uiPriority="37" w:unhideWhenUsed="1"/>
+    <w:lsdException w:name="TOC Heading" w:semiHidden="1" w:uiPriority="39" w:unhideWhenUsed="1" w:qFormat="1"/>
     <w:lsdException w:name="Plain Table 1" w:uiPriority="41"/>
     <w:lsdException w:name="Plain Table 2" w:uiPriority="42"/>
     <w:lsdException w:name="Plain Table 3" w:uiPriority="43"/>
@@ -4098,13 +4293,13 @@
     <w:lsdException w:name="List Table 5 Dark Accent 6" w:uiPriority="50"/>
     <w:lsdException w:name="List Table 6 Colorful Accent 6" w:uiPriority="51"/>
     <w:lsdException w:name="List Table 7 Colorful Accent 6" w:uiPriority="52"/>
-    <w:lsdException w:name="Mention" w:uiPriority="99" w:semiHidden="1" w:unhideWhenUsed="1"/>
-    <w:lsdException w:name="Smart Hyperlink" w:uiPriority="99" w:semiHidden="1" w:unhideWhenUsed="1"/>
-    <w:lsdException w:name="Hashtag" w:uiPriority="99" w:semiHidden="1" w:unhideWhenUsed="1"/>
-    <w:lsdException w:name="Unresolved Mention" w:uiPriority="99" w:semiHidden="1" w:unhideWhenUsed="1"/>
-    <w:lsdException w:name="Smart Link" w:uiPriority="99" w:semiHidden="1" w:unhideWhenUsed="1"/>
+    <w:lsdException w:name="Mention" w:semiHidden="1" w:uiPriority="99" w:unhideWhenUsed="1"/>
+    <w:lsdException w:name="Smart Hyperlink" w:semiHidden="1" w:uiPriority="99" w:unhideWhenUsed="1"/>
+    <w:lsdException w:name="Hashtag" w:semiHidden="1" w:uiPriority="99" w:unhideWhenUsed="1"/>
+    <w:lsdException w:name="Unresolved Mention" w:semiHidden="1" w:uiPriority="99" w:unhideWhenUsed="1"/>
+    <w:lsdException w:name="Smart Link" w:semiHidden="1" w:uiPriority="99" w:unhideWhenUsed="1"/>
   </w:latentStyles>
-  <w:style w:type="paragraph" w:styleId="Normale" w:default="1">
+  <w:style w:type="paragraph" w:default="1" w:styleId="Normal">
     <w:name w:val="Normal"/>
     <w:qFormat/>
     <w:pPr>
@@ -4118,10 +4313,10 @@
       <w:lang w:val="en-GB" w:eastAsia="en-US"/>
     </w:rPr>
   </w:style>
-  <w:style w:type="paragraph" w:styleId="Titolo1">
+  <w:style w:type="paragraph" w:styleId="Heading1">
     <w:name w:val="heading 1"/>
-    <w:basedOn w:val="Normale"/>
-    <w:next w:val="Normale"/>
+    <w:basedOn w:val="Normal"/>
+    <w:next w:val="Normal"/>
     <w:qFormat/>
     <w:pPr>
       <w:keepNext/>
@@ -4142,10 +4337,10 @@
       <w:sz w:val="24"/>
     </w:rPr>
   </w:style>
-  <w:style w:type="paragraph" w:styleId="Titolo2">
+  <w:style w:type="paragraph" w:styleId="Heading2">
     <w:name w:val="heading 2"/>
-    <w:basedOn w:val="Normale"/>
-    <w:next w:val="Normale"/>
+    <w:basedOn w:val="Normal"/>
+    <w:next w:val="Normal"/>
     <w:qFormat/>
     <w:pPr>
       <w:keepNext/>
@@ -4167,10 +4362,10 @@
       <w:b/>
     </w:rPr>
   </w:style>
-  <w:style w:type="paragraph" w:styleId="Titolo3">
+  <w:style w:type="paragraph" w:styleId="Heading3">
     <w:name w:val="heading 3"/>
-    <w:basedOn w:val="Normale"/>
-    <w:next w:val="Normale"/>
+    <w:basedOn w:val="Normal"/>
+    <w:next w:val="Normal"/>
     <w:qFormat/>
     <w:pPr>
       <w:keepNext/>
@@ -4190,10 +4385,10 @@
       <w:sz w:val="22"/>
     </w:rPr>
   </w:style>
-  <w:style w:type="paragraph" w:styleId="Titolo4">
+  <w:style w:type="paragraph" w:styleId="Heading4">
     <w:name w:val="heading 4"/>
-    <w:basedOn w:val="Normale"/>
-    <w:next w:val="Normale"/>
+    <w:basedOn w:val="Normal"/>
+    <w:next w:val="Normal"/>
     <w:qFormat/>
     <w:pPr>
       <w:keepNext/>
@@ -4213,10 +4408,10 @@
       <w:b/>
     </w:rPr>
   </w:style>
-  <w:style w:type="paragraph" w:styleId="Titolo5">
+  <w:style w:type="paragraph" w:styleId="Heading5">
     <w:name w:val="heading 5"/>
-    <w:basedOn w:val="Normale"/>
-    <w:next w:val="Normale"/>
+    <w:basedOn w:val="Normal"/>
+    <w:next w:val="Normal"/>
     <w:qFormat/>
     <w:pPr>
       <w:numPr>
@@ -4230,10 +4425,10 @@
       <w:sz w:val="22"/>
     </w:rPr>
   </w:style>
-  <w:style w:type="paragraph" w:styleId="Titolo6">
+  <w:style w:type="paragraph" w:styleId="Heading6">
     <w:name w:val="heading 6"/>
-    <w:basedOn w:val="Normale"/>
-    <w:next w:val="Normale"/>
+    <w:basedOn w:val="Normal"/>
+    <w:next w:val="Normal"/>
     <w:qFormat/>
     <w:pPr>
       <w:numPr>
@@ -4248,10 +4443,10 @@
       <w:sz w:val="22"/>
     </w:rPr>
   </w:style>
-  <w:style w:type="paragraph" w:styleId="Titolo7">
+  <w:style w:type="paragraph" w:styleId="Heading7">
     <w:name w:val="heading 7"/>
-    <w:basedOn w:val="Normale"/>
-    <w:next w:val="Normale"/>
+    <w:basedOn w:val="Normal"/>
+    <w:next w:val="Normal"/>
     <w:qFormat/>
     <w:pPr>
       <w:numPr>
@@ -4265,10 +4460,10 @@
       <w:rFonts w:ascii="Arial" w:hAnsi="Arial"/>
     </w:rPr>
   </w:style>
-  <w:style w:type="paragraph" w:styleId="Titolo8">
+  <w:style w:type="paragraph" w:styleId="Heading8">
     <w:name w:val="heading 8"/>
-    <w:basedOn w:val="Normale"/>
-    <w:next w:val="Normale"/>
+    <w:basedOn w:val="Normal"/>
+    <w:next w:val="Normal"/>
     <w:qFormat/>
     <w:pPr>
       <w:numPr>
@@ -4283,10 +4478,10 @@
       <w:i/>
     </w:rPr>
   </w:style>
-  <w:style w:type="paragraph" w:styleId="Titolo9">
+  <w:style w:type="paragraph" w:styleId="Heading9">
     <w:name w:val="heading 9"/>
-    <w:basedOn w:val="Normale"/>
-    <w:next w:val="Normale"/>
+    <w:basedOn w:val="Normal"/>
+    <w:next w:val="Normal"/>
     <w:qFormat/>
     <w:pPr>
       <w:numPr>
@@ -4303,12 +4498,13 @@
       <w:sz w:val="18"/>
     </w:rPr>
   </w:style>
-  <w:style w:type="character" w:styleId="Carpredefinitoparagrafo" w:default="1">
+  <w:style w:type="character" w:default="1" w:styleId="DefaultParagraphFont">
     <w:name w:val="Default Paragraph Font"/>
     <w:uiPriority w:val="1"/>
+    <w:semiHidden/>
     <w:unhideWhenUsed/>
   </w:style>
-  <w:style w:type="table" w:styleId="Tabellanormale" w:default="1">
+  <w:style w:type="table" w:default="1" w:styleId="TableNormal">
     <w:name w:val="Normal Table"/>
     <w:uiPriority w:val="99"/>
     <w:semiHidden/>
@@ -4323,15 +4519,15 @@
       </w:tblCellMar>
     </w:tblPr>
   </w:style>
-  <w:style w:type="numbering" w:styleId="Nessunelenco" w:default="1">
+  <w:style w:type="numbering" w:default="1" w:styleId="NoList">
     <w:name w:val="No List"/>
     <w:uiPriority w:val="99"/>
     <w:semiHidden/>
     <w:unhideWhenUsed/>
   </w:style>
-  <w:style w:type="paragraph" w:styleId="Corpotesto">
+  <w:style w:type="paragraph" w:styleId="BodyText">
     <w:name w:val="Body Text"/>
-    <w:basedOn w:val="Normale"/>
+    <w:basedOn w:val="Normal"/>
     <w:pPr>
       <w:jc w:val="left"/>
     </w:pPr>
@@ -4340,9 +4536,9 @@
       <w:sz w:val="18"/>
     </w:rPr>
   </w:style>
-  <w:style w:type="paragraph" w:styleId="ERKNaslov" w:customStyle="1">
+  <w:style w:type="paragraph" w:customStyle="1" w:styleId="ERKNaslov">
     <w:name w:val="ERK_Naslov"/>
-    <w:basedOn w:val="Normale"/>
+    <w:basedOn w:val="Normal"/>
     <w:rsid w:val="00654C59"/>
     <w:pPr>
       <w:spacing w:after="360"/>
@@ -4353,9 +4549,9 @@
       <w:sz w:val="34"/>
     </w:rPr>
   </w:style>
-  <w:style w:type="paragraph" w:styleId="ERKAvtorji" w:customStyle="1">
+  <w:style w:type="paragraph" w:customStyle="1" w:styleId="ERKAvtorji">
     <w:name w:val="ERK_Avtorji"/>
-    <w:basedOn w:val="Normale"/>
+    <w:basedOn w:val="Normal"/>
     <w:rsid w:val="000A2858"/>
     <w:pPr>
       <w:spacing w:after="120"/>
@@ -4366,9 +4562,9 @@
       <w:sz w:val="24"/>
     </w:rPr>
   </w:style>
-  <w:style w:type="paragraph" w:styleId="ERKAffiliation" w:customStyle="1">
+  <w:style w:type="paragraph" w:customStyle="1" w:styleId="ERKAffiliation">
     <w:name w:val="ERK_Affiliation"/>
-    <w:basedOn w:val="Normale"/>
+    <w:basedOn w:val="Normal"/>
     <w:rsid w:val="000A2858"/>
     <w:pPr>
       <w:jc w:val="center"/>
@@ -4377,7 +4573,7 @@
       <w:i/>
     </w:rPr>
   </w:style>
-  <w:style w:type="paragraph" w:styleId="ERKTitle" w:customStyle="1">
+  <w:style w:type="paragraph" w:customStyle="1" w:styleId="ERKTitle">
     <w:name w:val="ERK_Title"/>
     <w:basedOn w:val="ERKNaslov"/>
     <w:rsid w:val="008E2EF4"/>
@@ -4389,9 +4585,9 @@
       <w:lang w:val="en-US"/>
     </w:rPr>
   </w:style>
-  <w:style w:type="paragraph" w:styleId="Intestazione">
+  <w:style w:type="paragraph" w:styleId="Header">
     <w:name w:val="header"/>
-    <w:basedOn w:val="Normale"/>
+    <w:basedOn w:val="Normal"/>
     <w:pPr>
       <w:tabs>
         <w:tab w:val="clear" w:pos="284"/>
@@ -4406,9 +4602,9 @@
       <w:sz w:val="18"/>
     </w:rPr>
   </w:style>
-  <w:style w:type="paragraph" w:styleId="Pidipagina">
+  <w:style w:type="paragraph" w:styleId="Footer">
     <w:name w:val="footer"/>
-    <w:basedOn w:val="Normale"/>
+    <w:basedOn w:val="Normal"/>
     <w:pPr>
       <w:tabs>
         <w:tab w:val="clear" w:pos="284"/>
@@ -4417,10 +4613,10 @@
       </w:tabs>
     </w:pPr>
   </w:style>
-  <w:style w:type="paragraph" w:styleId="Didascalia">
+  <w:style w:type="paragraph" w:styleId="Caption">
     <w:name w:val="caption"/>
-    <w:basedOn w:val="Normale"/>
-    <w:next w:val="Normale"/>
+    <w:basedOn w:val="Normal"/>
+    <w:next w:val="Normal"/>
     <w:qFormat/>
     <w:rsid w:val="00A67602"/>
     <w:pPr>
@@ -4431,20 +4627,20 @@
       <w:sz w:val="18"/>
     </w:rPr>
   </w:style>
-  <w:style w:type="character" w:styleId="Numeropagina">
+  <w:style w:type="character" w:styleId="PageNumber">
     <w:name w:val="page number"/>
-    <w:basedOn w:val="Carpredefinitoparagrafo"/>
+    <w:basedOn w:val="DefaultParagraphFont"/>
   </w:style>
-  <w:style w:type="character" w:styleId="Collegamentoipertestuale">
+  <w:style w:type="character" w:styleId="Hyperlink">
     <w:name w:val="Hyperlink"/>
     <w:rPr>
       <w:color w:val="0000FF"/>
       <w:u w:val="single"/>
     </w:rPr>
   </w:style>
-  <w:style w:type="table" w:styleId="Grigliatabella">
+  <w:style w:type="table" w:styleId="TableGrid">
     <w:name w:val="Table Grid"/>
-    <w:basedOn w:val="Tabellanormale"/>
+    <w:basedOn w:val="TableNormal"/>
     <w:rsid w:val="00AD2A35"/>
     <w:pPr>
       <w:tabs>
@@ -4455,18 +4651,18 @@
     </w:pPr>
     <w:tblPr>
       <w:tblBorders>
-        <w:top w:val="single" w:color="auto" w:sz="4" w:space="0"/>
-        <w:left w:val="single" w:color="auto" w:sz="4" w:space="0"/>
-        <w:bottom w:val="single" w:color="auto" w:sz="4" w:space="0"/>
-        <w:right w:val="single" w:color="auto" w:sz="4" w:space="0"/>
-        <w:insideH w:val="single" w:color="auto" w:sz="4" w:space="0"/>
-        <w:insideV w:val="single" w:color="auto" w:sz="4" w:space="0"/>
+        <w:top w:val="single" w:sz="4" w:space="0" w:color="auto"/>
+        <w:left w:val="single" w:sz="4" w:space="0" w:color="auto"/>
+        <w:bottom w:val="single" w:sz="4" w:space="0" w:color="auto"/>
+        <w:right w:val="single" w:sz="4" w:space="0" w:color="auto"/>
+        <w:insideH w:val="single" w:sz="4" w:space="0" w:color="auto"/>
+        <w:insideV w:val="single" w:sz="4" w:space="0" w:color="auto"/>
       </w:tblBorders>
     </w:tblPr>
   </w:style>
-  <w:style w:type="paragraph" w:styleId="ERKRef" w:customStyle="1">
+  <w:style w:type="paragraph" w:customStyle="1" w:styleId="ERKRef">
     <w:name w:val="ERK_Ref"/>
-    <w:basedOn w:val="Normale"/>
+    <w:basedOn w:val="Normal"/>
     <w:rsid w:val="00335AA3"/>
     <w:pPr>
       <w:tabs>
@@ -4481,9 +4677,10 @@
       <w:sz w:val="18"/>
     </w:rPr>
   </w:style>
-  <w:style w:type="paragraph" w:styleId="NormaleWeb">
+  <w:style w:type="paragraph" w:styleId="NormalWeb">
     <w:name w:val="Normal (Web)"/>
-    <w:basedOn w:val="Normale"/>
+    <w:basedOn w:val="Normal"/>
+    <w:uiPriority w:val="99"/>
     <w:semiHidden/>
     <w:unhideWhenUsed/>
     <w:rsid w:val="00F711C0"/>
@@ -4492,9 +4689,9 @@
       <w:szCs w:val="24"/>
     </w:rPr>
   </w:style>
-  <w:style w:type="character" w:styleId="Menzionenonrisolta">
+  <w:style w:type="character" w:styleId="UnresolvedMention">
     <w:name w:val="Unresolved Mention"/>
-    <w:basedOn w:val="Carpredefinitoparagrafo"/>
+    <w:basedOn w:val="DefaultParagraphFont"/>
     <w:uiPriority w:val="99"/>
     <w:semiHidden/>
     <w:unhideWhenUsed/>
@@ -4504,9 +4701,9 @@
       <w:shd w:val="clear" w:color="auto" w:fill="E1DFDD"/>
     </w:rPr>
   </w:style>
-  <w:style w:type="character" w:styleId="Testosegnaposto">
+  <w:style w:type="character" w:styleId="PlaceholderText">
     <w:name w:val="Placeholder Text"/>
-    <w:basedOn w:val="Carpredefinitoparagrafo"/>
+    <w:basedOn w:val="DefaultParagraphFont"/>
     <w:uiPriority w:val="99"/>
     <w:semiHidden/>
     <w:rsid w:val="009412A5"/>
@@ -4514,9 +4711,9 @@
       <w:color w:val="666666"/>
     </w:rPr>
   </w:style>
-  <w:style w:type="paragraph" w:styleId="Paragrafoelenco">
+  <w:style w:type="paragraph" w:styleId="ListParagraph">
     <w:name w:val="List Paragraph"/>
-    <w:basedOn w:val="Normale"/>
+    <w:basedOn w:val="Normal"/>
     <w:uiPriority w:val="34"/>
     <w:qFormat/>
     <w:rsid w:val="00F96CA9"/>
@@ -4524,6 +4721,41 @@
       <w:ind w:left="720"/>
       <w:contextualSpacing/>
     </w:pPr>
+  </w:style>
+  <w:style w:type="character" w:styleId="Strong">
+    <w:name w:val="Strong"/>
+    <w:basedOn w:val="DefaultParagraphFont"/>
+    <w:uiPriority w:val="22"/>
+    <w:qFormat/>
+    <w:rsid w:val="009968AA"/>
+    <w:rPr>
+      <w:b/>
+      <w:bCs/>
+    </w:rPr>
+  </w:style>
+  <w:style w:type="character" w:styleId="HTMLCode">
+    <w:name w:val="HTML Code"/>
+    <w:basedOn w:val="DefaultParagraphFont"/>
+    <w:uiPriority w:val="99"/>
+    <w:semiHidden/>
+    <w:unhideWhenUsed/>
+    <w:rsid w:val="009968AA"/>
+    <w:rPr>
+      <w:rFonts w:ascii="Courier New" w:eastAsia="Times New Roman" w:hAnsi="Courier New" w:cs="Courier New"/>
+      <w:sz w:val="20"/>
+      <w:szCs w:val="20"/>
+    </w:rPr>
+  </w:style>
+  <w:style w:type="character" w:styleId="Emphasis">
+    <w:name w:val="Emphasis"/>
+    <w:basedOn w:val="DefaultParagraphFont"/>
+    <w:uiPriority w:val="20"/>
+    <w:qFormat/>
+    <w:rsid w:val="009968AA"/>
+    <w:rPr>
+      <w:i/>
+      <w:iCs/>
+    </w:rPr>
   </w:style>
 </w:styles>
 </file>

--- a/two_assignment_1/Final_Report.docx
+++ b/two_assignment_1/Final_Report.docx
@@ -135,23 +135,7 @@
           <w:sz w:val="34"/>
           <w:lang w:val="it-IT"/>
         </w:rPr>
-        <w:t xml:space="preserve"> </w:t>
-      </w:r>
-      <w:proofErr w:type="spellStart"/>
-      <w:r>
-        <w:rPr>
-          <w:sz w:val="34"/>
-          <w:lang w:val="it-IT"/>
-        </w:rPr>
-        <w:t>Robotics</w:t>
-      </w:r>
-      <w:proofErr w:type="spellEnd"/>
-      <w:r>
-        <w:rPr>
-          <w:sz w:val="34"/>
-          <w:lang w:val="it-IT"/>
-        </w:rPr>
-        <w:t xml:space="preserve">: </w:t>
+        <w:t xml:space="preserve"> Robotics: </w:t>
       </w:r>
       <w:proofErr w:type="spellStart"/>
       <w:r>
@@ -305,7 +289,7 @@
       <w:hyperlink r:id="rId10" w:history="1">
         <w:r>
           <w:rPr>
-            <w:rStyle w:val="Hyperlink"/>
+            <w:rStyle w:val="Collegamentoipertestuale"/>
             <w:lang w:val="it-IT"/>
           </w:rPr>
           <w:t>riccardo.simion@studenti.unipd.it</w:t>
@@ -326,7 +310,7 @@
       <w:hyperlink r:id="rId11" w:history="1">
         <w:r>
           <w:rPr>
-            <w:rStyle w:val="Hyperlink"/>
+            <w:rStyle w:val="Collegamentoipertestuale"/>
             <w:lang w:val="it-IT"/>
           </w:rPr>
           <w:t>andrea.scanu.1@studenti.unipd.it</w:t>
@@ -341,7 +325,7 @@
       <w:hyperlink r:id="rId12" w:history="1">
         <w:r>
           <w:rPr>
-            <w:rStyle w:val="Hyperlink"/>
+            <w:rStyle w:val="Collegamentoipertestuale"/>
             <w:lang w:val="it-IT"/>
           </w:rPr>
           <w:t>riccardo.zerbinati@studenti.unipd.it</w:t>
@@ -527,7 +511,7 @@
     </w:p>
     <w:p>
       <w:pPr>
-        <w:pStyle w:val="Heading1"/>
+        <w:pStyle w:val="Titolo1"/>
       </w:pPr>
       <w:r>
         <w:t>System Architecture</w:t>
@@ -540,6 +524,73 @@
     </w:p>
     <w:p>
       <w:r>
+        <w:rPr>
+          <w:lang w:val="it-IT"/>
+        </w:rPr>
+        <w:drawing>
+          <wp:anchor distT="0" distB="0" distL="114300" distR="114300" simplePos="0" relativeHeight="251658240" behindDoc="0" locked="0" layoutInCell="1" allowOverlap="1" wp14:anchorId="508492AF" wp14:editId="3A925FBD">
+            <wp:simplePos x="0" y="0"/>
+            <wp:positionH relativeFrom="margin">
+              <wp:posOffset>-767715</wp:posOffset>
+            </wp:positionH>
+            <wp:positionV relativeFrom="margin">
+              <wp:posOffset>8149590</wp:posOffset>
+            </wp:positionV>
+            <wp:extent cx="7437120" cy="1628140"/>
+            <wp:effectExtent l="0" t="0" r="0" b="0"/>
+            <wp:wrapSquare wrapText="bothSides"/>
+            <wp:docPr id="450447416" name="Immagine 2" descr="Immagine che contiene testo, linea, diagramma, Carattere&#10;&#10;Il contenuto generato dall'IA potrebbe non essere corretto."/>
+            <wp:cNvGraphicFramePr>
+              <a:graphicFrameLocks xmlns:a="http://schemas.openxmlformats.org/drawingml/2006/main" noChangeAspect="1"/>
+            </wp:cNvGraphicFramePr>
+            <a:graphic xmlns:a="http://schemas.openxmlformats.org/drawingml/2006/main">
+              <a:graphicData uri="http://schemas.openxmlformats.org/drawingml/2006/picture">
+                <pic:pic xmlns:pic="http://schemas.openxmlformats.org/drawingml/2006/picture">
+                  <pic:nvPicPr>
+                    <pic:cNvPr id="450447416" name="Immagine 2" descr="Immagine che contiene testo, linea, diagramma, Carattere&#10;&#10;Il contenuto generato dall'IA potrebbe non essere corretto."/>
+                    <pic:cNvPicPr>
+                      <a:picLocks noChangeAspect="1" noChangeArrowheads="1"/>
+                    </pic:cNvPicPr>
+                  </pic:nvPicPr>
+                  <pic:blipFill>
+                    <a:blip r:embed="rId13">
+                      <a:extLst>
+                        <a:ext uri="{28A0092B-C50C-407E-A947-70E740481C1C}">
+                          <a14:useLocalDpi xmlns:a14="http://schemas.microsoft.com/office/drawing/2010/main" val="0"/>
+                        </a:ext>
+                      </a:extLst>
+                    </a:blip>
+                    <a:srcRect/>
+                    <a:stretch>
+                      <a:fillRect/>
+                    </a:stretch>
+                  </pic:blipFill>
+                  <pic:spPr bwMode="auto">
+                    <a:xfrm>
+                      <a:off x="0" y="0"/>
+                      <a:ext cx="7437120" cy="1628140"/>
+                    </a:xfrm>
+                    <a:prstGeom prst="rect">
+                      <a:avLst/>
+                    </a:prstGeom>
+                    <a:noFill/>
+                    <a:ln>
+                      <a:noFill/>
+                    </a:ln>
+                  </pic:spPr>
+                </pic:pic>
+              </a:graphicData>
+            </a:graphic>
+            <wp14:sizeRelH relativeFrom="margin">
+              <wp14:pctWidth>0</wp14:pctWidth>
+            </wp14:sizeRelH>
+            <wp14:sizeRelV relativeFrom="margin">
+              <wp14:pctHeight>0</wp14:pctHeight>
+            </wp14:sizeRelV>
+          </wp:anchor>
+        </w:drawing>
+      </w:r>
+      <w:r>
         <w:t xml:space="preserve">The </w:t>
       </w:r>
       <w:proofErr w:type="spellStart"/>
@@ -564,7 +615,10 @@
       </w:r>
       <w:proofErr w:type="spellEnd"/>
       <w:r>
-        <w:t xml:space="preserve"> action server. Upon reaching the computed goal, the driver node emits an /arrived signal that activates the table detection module. The final positions of the detected cylindrical tables are published as a list of poses in the </w:t>
+        <w:t xml:space="preserve"> action server. Upon reaching the computed goal, the driver node emits an /arrived signal that activates the table detection module. The final positions of the detected cylindrical tables are published </w:t>
+      </w:r>
+      <w:r>
+        <w:t xml:space="preserve">as a list of poses in the </w:t>
       </w:r>
       <w:proofErr w:type="spellStart"/>
       <w:r>
@@ -583,9 +637,18 @@
         <w:t xml:space="preserve"> topic.</w:t>
       </w:r>
     </w:p>
-    <w:p>
-      <w:pPr>
-        <w:pStyle w:val="Heading1"/>
+    <w:p/>
+    <w:p>
+      <w:pPr>
+        <w:rPr>
+          <w:lang w:val="it-IT"/>
+        </w:rPr>
+      </w:pPr>
+    </w:p>
+    <w:p/>
+    <w:p>
+      <w:pPr>
+        <w:pStyle w:val="Titolo1"/>
       </w:pPr>
       <w:r>
         <w:t>Components Description</w:t>
@@ -669,14 +732,12 @@
           <w:lang w:val="en-US"/>
         </w:rPr>
       </w:pPr>
-      <w:proofErr w:type="gramStart"/>
-      <w:r>
-        <w:rPr>
-          <w:lang w:val="en-US"/>
-        </w:rPr>
-        <w:t>In order to</w:t>
-      </w:r>
-      <w:proofErr w:type="gramEnd"/>
+      <w:r>
+        <w:rPr>
+          <w:lang w:val="en-US"/>
+        </w:rPr>
+        <w:t>To</w:t>
+      </w:r>
       <w:r>
         <w:rPr>
           <w:lang w:val="en-US"/>
@@ -1045,14 +1106,12 @@
         </w:rPr>
         <w:t xml:space="preserve"> z coordinate, since the robot can’t fly. </w:t>
       </w:r>
-      <w:proofErr w:type="gramStart"/>
-      <w:r>
-        <w:rPr>
-          <w:lang w:val="en-US"/>
-        </w:rPr>
-        <w:t>Finally</w:t>
-      </w:r>
-      <w:proofErr w:type="gramEnd"/>
+      <w:r>
+        <w:rPr>
+          <w:lang w:val="en-US"/>
+        </w:rPr>
+        <w:t>Finally,</w:t>
+      </w:r>
       <w:r>
         <w:rPr>
           <w:lang w:val="en-US"/>
@@ -1082,7 +1141,7 @@
     </w:p>
     <w:p>
       <w:pPr>
-        <w:pStyle w:val="ListParagraph"/>
+        <w:pStyle w:val="Paragrafoelenco"/>
         <w:rPr>
           <w:b/>
           <w:bCs/>
@@ -1093,7 +1152,23 @@
     </w:p>
     <w:p>
       <w:pPr>
-        <w:pStyle w:val="Heading1"/>
+        <w:pStyle w:val="Titolo1"/>
+        <w:numPr>
+          <w:ilvl w:val="0"/>
+          <w:numId w:val="0"/>
+        </w:numPr>
+        <w:rPr>
+          <w:bCs/>
+          <w:i/>
+          <w:iCs/>
+          <w:sz w:val="20"/>
+        </w:rPr>
+      </w:pPr>
+    </w:p>
+    <w:p/>
+    <w:p>
+      <w:pPr>
+        <w:pStyle w:val="Titolo1"/>
         <w:numPr>
           <w:ilvl w:val="0"/>
           <w:numId w:val="0"/>
@@ -1114,6 +1189,7 @@
           <w:iCs/>
           <w:sz w:val="20"/>
         </w:rPr>
+        <w:lastRenderedPageBreak/>
         <w:t xml:space="preserve">2.2: </w:t>
       </w:r>
       <w:proofErr w:type="spellStart"/>
@@ -1146,24 +1222,24 @@
         <w:spacing w:before="100" w:beforeAutospacing="1" w:after="100" w:afterAutospacing="1"/>
         <w:jc w:val="left"/>
         <w:rPr>
-          <w:lang w:val="en-IT" w:eastAsia="en-GB"/>
-        </w:rPr>
-      </w:pPr>
-      <w:r>
-        <w:rPr>
-          <w:lang w:val="en-IT" w:eastAsia="en-GB"/>
+          <w:lang w:eastAsia="en-GB"/>
+        </w:rPr>
+      </w:pPr>
+      <w:r>
+        <w:rPr>
+          <w:lang w:eastAsia="en-GB"/>
         </w:rPr>
         <w:t>d</w:t>
       </w:r>
       <w:r>
         <w:rPr>
-          <w:lang w:val="en-IT" w:eastAsia="en-GB"/>
+          <w:lang w:eastAsia="en-GB"/>
         </w:rPr>
         <w:t>river_node is responsible for bringing the robot to the designated target pose in the map, handling Nav2 startup, goal forwarding, and arrival reporting.</w:t>
       </w:r>
       <w:r>
         <w:rPr>
-          <w:lang w:val="en-IT" w:eastAsia="en-GB"/>
+          <w:lang w:eastAsia="en-GB"/>
         </w:rPr>
         <w:t xml:space="preserve"> At first we encountred a lot of problem with the nav2 initialization and the goal sending. After setting up the logs for understand better what happens, heres the final version of the pipeline:</w:t>
       </w:r>
@@ -1181,26 +1257,26 @@
         <w:spacing w:before="100" w:beforeAutospacing="1" w:after="100" w:afterAutospacing="1"/>
         <w:jc w:val="left"/>
         <w:rPr>
-          <w:lang w:val="en-IT" w:eastAsia="en-GB"/>
+          <w:lang w:eastAsia="en-GB"/>
         </w:rPr>
       </w:pPr>
       <w:r>
         <w:rPr>
           <w:b/>
           <w:bCs/>
-          <w:lang w:val="en-IT" w:eastAsia="en-GB"/>
+          <w:lang w:eastAsia="en-GB"/>
         </w:rPr>
         <w:t>Start Nav2</w:t>
       </w:r>
       <w:r>
         <w:rPr>
-          <w:lang w:val="en-IT" w:eastAsia="en-GB"/>
+          <w:lang w:eastAsia="en-GB"/>
         </w:rPr>
         <w:t xml:space="preserve">: </w:t>
       </w:r>
       <w:r>
         <w:rPr>
-          <w:lang w:val="en-IT" w:eastAsia="en-GB"/>
+          <w:lang w:eastAsia="en-GB"/>
         </w:rPr>
         <w:t>Calls ManageLifecycleNodes on the localization and navigation managers with STARTUP and waits for all nodes to become active.</w:t>
       </w:r>
@@ -1218,26 +1294,26 @@
         <w:spacing w:before="100" w:beforeAutospacing="1" w:after="100" w:afterAutospacing="1"/>
         <w:jc w:val="left"/>
         <w:rPr>
-          <w:lang w:val="en-IT" w:eastAsia="en-GB"/>
+          <w:lang w:eastAsia="en-GB"/>
         </w:rPr>
       </w:pPr>
       <w:r>
         <w:rPr>
           <w:b/>
           <w:bCs/>
-          <w:lang w:val="en-IT" w:eastAsia="en-GB"/>
+          <w:lang w:eastAsia="en-GB"/>
         </w:rPr>
         <w:t>Set Initial Pose</w:t>
       </w:r>
       <w:r>
         <w:rPr>
-          <w:lang w:val="en-IT" w:eastAsia="en-GB"/>
+          <w:lang w:eastAsia="en-GB"/>
         </w:rPr>
         <w:t xml:space="preserve">: </w:t>
       </w:r>
       <w:r>
         <w:rPr>
-          <w:lang w:val="en-IT" w:eastAsia="en-GB"/>
+          <w:lang w:eastAsia="en-GB"/>
         </w:rPr>
         <w:t>Publishes /initialpose with default position/yaw once Nav2 is ready.</w:t>
       </w:r>
@@ -1255,26 +1331,26 @@
         <w:spacing w:before="100" w:beforeAutospacing="1" w:after="100" w:afterAutospacing="1"/>
         <w:jc w:val="left"/>
         <w:rPr>
-          <w:lang w:val="en-IT" w:eastAsia="en-GB"/>
+          <w:lang w:eastAsia="en-GB"/>
         </w:rPr>
       </w:pPr>
       <w:r>
         <w:rPr>
           <w:b/>
           <w:bCs/>
-          <w:lang w:val="en-IT" w:eastAsia="en-GB"/>
+          <w:lang w:eastAsia="en-GB"/>
         </w:rPr>
         <w:t>Receive Target</w:t>
       </w:r>
       <w:r>
         <w:rPr>
-          <w:lang w:val="en-IT" w:eastAsia="en-GB"/>
+          <w:lang w:eastAsia="en-GB"/>
         </w:rPr>
         <w:t xml:space="preserve">: </w:t>
       </w:r>
       <w:r>
         <w:rPr>
-          <w:lang w:val="en-IT" w:eastAsia="en-GB"/>
+          <w:lang w:eastAsia="en-GB"/>
         </w:rPr>
         <w:t xml:space="preserve">Subscribes to target (geometry_msgs/PoseStamped) in the </w:t>
       </w:r>
@@ -1282,13 +1358,13 @@
         <w:rPr>
           <w:i/>
           <w:iCs/>
-          <w:lang w:val="en-IT" w:eastAsia="en-GB"/>
+          <w:lang w:eastAsia="en-GB"/>
         </w:rPr>
         <w:t>map</w:t>
       </w:r>
       <w:r>
         <w:rPr>
-          <w:lang w:val="en-IT" w:eastAsia="en-GB"/>
+          <w:lang w:eastAsia="en-GB"/>
         </w:rPr>
         <w:t xml:space="preserve"> frame.</w:t>
       </w:r>
@@ -1306,26 +1382,26 @@
         <w:spacing w:before="100" w:beforeAutospacing="1" w:after="100" w:afterAutospacing="1"/>
         <w:jc w:val="left"/>
         <w:rPr>
-          <w:lang w:val="en-IT" w:eastAsia="en-GB"/>
+          <w:lang w:eastAsia="en-GB"/>
         </w:rPr>
       </w:pPr>
       <w:r>
         <w:rPr>
           <w:b/>
           <w:bCs/>
-          <w:lang w:val="en-IT" w:eastAsia="en-GB"/>
+          <w:lang w:eastAsia="en-GB"/>
         </w:rPr>
         <w:t>Send Goal</w:t>
       </w:r>
       <w:r>
         <w:rPr>
-          <w:lang w:val="en-IT" w:eastAsia="en-GB"/>
+          <w:lang w:eastAsia="en-GB"/>
         </w:rPr>
         <w:t>:</w:t>
       </w:r>
       <w:r>
         <w:rPr>
-          <w:lang w:val="en-IT" w:eastAsia="en-GB"/>
+          <w:lang w:eastAsia="en-GB"/>
         </w:rPr>
         <w:t xml:space="preserve"> Forwards the target to /navigate_to_pose via the Nav2 action client.</w:t>
       </w:r>
@@ -1343,219 +1419,33 @@
         <w:spacing w:before="100" w:beforeAutospacing="1" w:after="100" w:afterAutospacing="1"/>
         <w:jc w:val="left"/>
         <w:rPr>
-          <w:lang w:val="en-IT" w:eastAsia="en-GB"/>
+          <w:lang w:eastAsia="en-GB"/>
         </w:rPr>
       </w:pPr>
       <w:r>
         <w:rPr>
           <w:b/>
           <w:bCs/>
-          <w:lang w:val="en-IT" w:eastAsia="en-GB"/>
-        </w:rPr>
-        <w:lastRenderedPageBreak/>
+          <w:lang w:eastAsia="en-GB"/>
+        </w:rPr>
         <w:t>Track Navigation</w:t>
       </w:r>
       <w:r>
         <w:rPr>
-          <w:lang w:val="en-IT" w:eastAsia="en-GB"/>
+          <w:lang w:eastAsia="en-GB"/>
         </w:rPr>
         <w:t xml:space="preserve">: </w:t>
       </w:r>
       <w:r>
         <w:rPr>
-          <w:lang w:val="en-IT" w:eastAsia="en-GB"/>
+          <w:lang w:eastAsia="en-GB"/>
         </w:rPr>
         <w:t>Logs feedback (distance remaining) and, on success, publishes arrived = true.</w:t>
       </w:r>
     </w:p>
     <w:p>
       <w:pPr>
-        <w:tabs>
-          <w:tab w:val="clear" w:pos="284"/>
-          <w:tab w:val="clear" w:pos="4536"/>
-        </w:tabs>
-        <w:spacing w:before="100" w:beforeAutospacing="1" w:after="100" w:afterAutospacing="1"/>
-        <w:jc w:val="left"/>
-        <w:rPr>
-          <w:lang w:val="en-IT" w:eastAsia="en-GB"/>
-        </w:rPr>
-      </w:pPr>
-    </w:p>
-    <w:p>
-      <w:pPr>
-        <w:rPr>
-          <w:lang w:val="en-US"/>
-        </w:rPr>
-      </w:pPr>
-    </w:p>
-    <w:p>
-      <w:pPr>
-        <w:rPr>
-          <w:lang w:val="en-US"/>
-        </w:rPr>
-      </w:pPr>
-    </w:p>
-    <w:p>
-      <w:pPr>
-        <w:rPr>
-          <w:lang w:val="en-US"/>
-        </w:rPr>
-      </w:pPr>
-      <w:r>
-        <w:rPr>
-          <w:noProof/>
-        </w:rPr>
-        <mc:AlternateContent>
-          <mc:Choice Requires="wps">
-            <w:drawing>
-              <wp:anchor distT="45720" distB="45720" distL="114300" distR="114300" simplePos="0" relativeHeight="251660288" behindDoc="0" locked="0" layoutInCell="1" allowOverlap="1" wp14:anchorId="48A537F1" wp14:editId="30CC29A7">
-                <wp:simplePos x="0" y="0"/>
-                <wp:positionH relativeFrom="margin">
-                  <wp:posOffset>1867535</wp:posOffset>
-                </wp:positionH>
-                <wp:positionV relativeFrom="paragraph">
-                  <wp:posOffset>572770</wp:posOffset>
-                </wp:positionV>
-                <wp:extent cx="1885950" cy="293370"/>
-                <wp:effectExtent l="0" t="0" r="0" b="0"/>
-                <wp:wrapSquare wrapText="bothSides"/>
-                <wp:docPr id="217" name="Casella di testo 2"/>
-                <wp:cNvGraphicFramePr>
-                  <a:graphicFrameLocks xmlns:a="http://schemas.openxmlformats.org/drawingml/2006/main"/>
-                </wp:cNvGraphicFramePr>
-                <a:graphic xmlns:a="http://schemas.openxmlformats.org/drawingml/2006/main">
-                  <a:graphicData uri="http://schemas.microsoft.com/office/word/2010/wordprocessingShape">
-                    <wps:wsp>
-                      <wps:cNvSpPr txBox="1">
-                        <a:spLocks noChangeArrowheads="1"/>
-                      </wps:cNvSpPr>
-                      <wps:spPr bwMode="auto">
-                        <a:xfrm>
-                          <a:off x="0" y="0"/>
-                          <a:ext cx="1885950" cy="293370"/>
-                        </a:xfrm>
-                        <a:prstGeom prst="rect">
-                          <a:avLst/>
-                        </a:prstGeom>
-                        <a:noFill/>
-                        <a:ln>
-                          <a:noFill/>
-                        </a:ln>
-                      </wps:spPr>
-                      <wps:style>
-                        <a:lnRef idx="0">
-                          <a:scrgbClr r="0" g="0" b="0"/>
-                        </a:lnRef>
-                        <a:fillRef idx="0">
-                          <a:scrgbClr r="0" g="0" b="0"/>
-                        </a:fillRef>
-                        <a:effectRef idx="0">
-                          <a:scrgbClr r="0" g="0" b="0"/>
-                        </a:effectRef>
-                        <a:fontRef idx="minor">
-                          <a:schemeClr val="dk1"/>
-                        </a:fontRef>
-                      </wps:style>
-                      <wps:txbx>
-                        <w:txbxContent>
-                          <w:p>
-                            <w:pPr>
-                              <w:jc w:val="center"/>
-                              <w:rPr>
-                                <w:i/>
-                                <w:iCs/>
-                                <w:sz w:val="16"/>
-                                <w:szCs w:val="16"/>
-                                <w:lang w:val="it-IT"/>
-                              </w:rPr>
-                            </w:pPr>
-                            <w:r>
-                              <w:rPr>
-                                <w:i/>
-                                <w:iCs/>
-                                <w:sz w:val="16"/>
-                                <w:szCs w:val="16"/>
-                              </w:rPr>
-                              <w:t>UML graph</w:t>
-                            </w:r>
-                            <w:r>
-                              <w:rPr>
-                                <w:i/>
-                                <w:iCs/>
-                                <w:sz w:val="16"/>
-                                <w:szCs w:val="16"/>
-                              </w:rPr>
-                              <w:t xml:space="preserve"> representation</w:t>
-                            </w:r>
-                          </w:p>
-                        </w:txbxContent>
-                      </wps:txbx>
-                      <wps:bodyPr rot="0" vert="horz" wrap="square" lIns="91440" tIns="45720" rIns="91440" bIns="45720" anchor="t" anchorCtr="0">
-                        <a:noAutofit/>
-                      </wps:bodyPr>
-                    </wps:wsp>
-                  </a:graphicData>
-                </a:graphic>
-                <wp14:sizeRelH relativeFrom="margin">
-                  <wp14:pctWidth>0</wp14:pctWidth>
-                </wp14:sizeRelH>
-                <wp14:sizeRelV relativeFrom="margin">
-                  <wp14:pctHeight>0</wp14:pctHeight>
-                </wp14:sizeRelV>
-              </wp:anchor>
-            </w:drawing>
-          </mc:Choice>
-          <mc:Fallback>
-            <w:pict>
-              <v:shapetype w14:anchorId="48A537F1" id="_x0000_t202" coordsize="21600,21600" o:spt="202" path="m,l,21600r21600,l21600,xe">
-                <v:stroke joinstyle="miter"/>
-                <v:path gradientshapeok="t" o:connecttype="rect"/>
-              </v:shapetype>
-              <v:shape id="Casella di testo 2" o:spid="_x0000_s1026" type="#_x0000_t202" style="position:absolute;left:0;text-align:left;margin-left:147.05pt;margin-top:45.1pt;width:148.5pt;height:23.1pt;z-index:251660288;visibility:visible;mso-wrap-style:square;mso-width-percent:0;mso-height-percent:0;mso-wrap-distance-left:9pt;mso-wrap-distance-top:3.6pt;mso-wrap-distance-right:9pt;mso-wrap-distance-bottom:3.6pt;mso-position-horizontal:absolute;mso-position-horizontal-relative:margin;mso-position-vertical:absolute;mso-position-vertical-relative:text;mso-width-percent:0;mso-height-percent:0;mso-width-relative:margin;mso-height-relative:margin;v-text-anchor:top" o:gfxdata="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" filled="f" stroked="f">
-                <v:textbox>
-                  <w:txbxContent>
-                    <w:p>
-                      <w:pPr>
-                        <w:jc w:val="center"/>
-                        <w:rPr>
-                          <w:i/>
-                          <w:iCs/>
-                          <w:sz w:val="16"/>
-                          <w:szCs w:val="16"/>
-                          <w:lang w:val="it-IT"/>
-                        </w:rPr>
-                      </w:pPr>
-                      <w:r>
-                        <w:rPr>
-                          <w:i/>
-                          <w:iCs/>
-                          <w:sz w:val="16"/>
-                          <w:szCs w:val="16"/>
-                        </w:rPr>
-                        <w:t>UML graph</w:t>
-                      </w:r>
-                      <w:r>
-                        <w:rPr>
-                          <w:i/>
-                          <w:iCs/>
-                          <w:sz w:val="16"/>
-                          <w:szCs w:val="16"/>
-                        </w:rPr>
-                        <w:t xml:space="preserve"> representation</w:t>
-                      </w:r>
-                    </w:p>
-                  </w:txbxContent>
-                </v:textbox>
-                <w10:wrap type="square" anchorx="margin"/>
-              </v:shape>
-            </w:pict>
-          </mc:Fallback>
-        </mc:AlternateContent>
-      </w:r>
-    </w:p>
-    <w:p>
-      <w:pPr>
-        <w:pStyle w:val="Heading1"/>
+        <w:pStyle w:val="Titolo1"/>
         <w:numPr>
           <w:ilvl w:val="0"/>
           <w:numId w:val="0"/>
@@ -1639,7 +1529,19 @@
         <w:rPr>
           <w:lang w:val="en-US"/>
         </w:rPr>
-        <w:t>To address this limitation, we employ a Least Squares circle fitting method (Kasa’s algorithm), which minimizes</w:t>
+        <w:t>To address this limitation, we employ a Least Squares circle fitting method (Kasa’s algorithm</w:t>
+      </w:r>
+      <w:r>
+        <w:rPr>
+          <w:lang w:val="en-US"/>
+        </w:rPr>
+        <w:t xml:space="preserve"> [1]</w:t>
+      </w:r>
+      <w:r>
+        <w:rPr>
+          <w:lang w:val="en-US"/>
+        </w:rPr>
+        <w:t>), which minimizes</w:t>
       </w:r>
     </w:p>
     <w:p>
@@ -2101,7 +2003,31 @@
         <w:rPr>
           <w:lang w:val="en-US"/>
         </w:rPr>
-        <w:t xml:space="preserve"> A radius constraint of 0.15–0.45 m filters out non-table structures and walls (the latter often yield near-infinite radii).</w:t>
+        <w:t xml:space="preserve"> A radius constraint of 0.1</w:t>
+      </w:r>
+      <w:r>
+        <w:rPr>
+          <w:lang w:val="en-US"/>
+        </w:rPr>
+        <w:t>0</w:t>
+      </w:r>
+      <w:r>
+        <w:rPr>
+          <w:lang w:val="en-US"/>
+        </w:rPr>
+        <w:t>–0.</w:t>
+      </w:r>
+      <w:r>
+        <w:rPr>
+          <w:lang w:val="en-US"/>
+        </w:rPr>
+        <w:t>60</w:t>
+      </w:r>
+      <w:r>
+        <w:rPr>
+          <w:lang w:val="en-US"/>
+        </w:rPr>
+        <w:t xml:space="preserve"> m filters out non-table structures and walls (the latter often yield near-infinite radii).</w:t>
       </w:r>
     </w:p>
     <w:p>
@@ -2202,11 +2128,18 @@
           <w:lang w:val="en-US"/>
         </w:rPr>
       </w:pPr>
-      <w:r>
-        <w:rPr>
-          <w:lang w:val="en-US"/>
-        </w:rPr>
-        <w:t>This method proves resilient to noise, partial occlusion, and irregular scanning geometry. Empirically, the fitted centers remain stable across multiple trials and robot orientations.</w:t>
+    </w:p>
+    <w:p>
+      <w:pPr>
+        <w:rPr>
+          <w:lang w:val="en-US"/>
+        </w:rPr>
+      </w:pPr>
+      <w:r>
+        <w:rPr>
+          <w:lang w:val="en-US"/>
+        </w:rPr>
+        <w:t>Empirically, the fitted centers remain stable across multiple trials and robot orientations.</w:t>
       </w:r>
     </w:p>
     <w:p>
@@ -2219,7 +2152,7 @@
     <w:p/>
     <w:p>
       <w:pPr>
-        <w:pStyle w:val="Heading1"/>
+        <w:pStyle w:val="Titolo1"/>
         <w:numPr>
           <w:ilvl w:val="0"/>
           <w:numId w:val="14"/>
@@ -2274,24 +2207,229 @@
     </w:p>
     <w:p>
       <w:pPr>
-        <w:pStyle w:val="Heading1"/>
+        <w:pStyle w:val="Titolo1"/>
       </w:pPr>
       <w:r>
         <w:t xml:space="preserve"> Results and conclusions</w:t>
       </w:r>
     </w:p>
     <w:p>
-      <w:r>
-        <w:t>TO DO: WRITE RESULTS AND CONCLUSIONS</w:t>
-      </w:r>
-    </w:p>
-    <w:p>
-      <w:pPr>
-        <w:pStyle w:val="Heading1"/>
+      <w:pPr>
+        <w:tabs>
+          <w:tab w:val="clear" w:pos="284"/>
+          <w:tab w:val="clear" w:pos="4536"/>
+        </w:tabs>
+        <w:spacing w:after="100" w:afterAutospacing="1"/>
+        <w:jc w:val="left"/>
+        <w:rPr>
+          <w:lang w:eastAsia="it-IT"/>
+        </w:rPr>
+      </w:pPr>
+      <w:r>
+        <w:rPr>
+          <w:lang w:eastAsia="it-IT"/>
+        </w:rPr>
+        <w:t xml:space="preserve">The system reliably detects the two </w:t>
+      </w:r>
+      <w:proofErr w:type="spellStart"/>
+      <w:r>
+        <w:rPr>
+          <w:lang w:eastAsia="it-IT"/>
+        </w:rPr>
+        <w:t>AprilTags</w:t>
+      </w:r>
+      <w:proofErr w:type="spellEnd"/>
+      <w:r>
+        <w:rPr>
+          <w:lang w:eastAsia="it-IT"/>
+        </w:rPr>
+        <w:t xml:space="preserve"> at the entrance and computes stable 3D poses using camera and TF transformations. Across all trials, </w:t>
+      </w:r>
+      <w:proofErr w:type="spellStart"/>
+      <w:r>
+        <w:rPr>
+          <w:lang w:eastAsia="it-IT"/>
+        </w:rPr>
+        <w:t>AprilTag</w:t>
+      </w:r>
+      <w:proofErr w:type="spellEnd"/>
+      <w:r>
+        <w:rPr>
+          <w:lang w:eastAsia="it-IT"/>
+        </w:rPr>
+        <w:t xml:space="preserve">-based goal estimation remained accurate, consistently placing the target </w:t>
+      </w:r>
+      <w:r>
+        <w:rPr>
+          <w:lang w:eastAsia="it-IT"/>
+        </w:rPr>
+        <w:t>near</w:t>
+      </w:r>
+      <w:r>
+        <w:rPr>
+          <w:lang w:eastAsia="it-IT"/>
+        </w:rPr>
+        <w:t xml:space="preserve"> the tags.</w:t>
+      </w:r>
+      <w:r>
+        <w:rPr>
+          <w:lang w:eastAsia="it-IT"/>
+        </w:rPr>
+        <w:t xml:space="preserve"> </w:t>
+      </w:r>
+    </w:p>
+    <w:p>
+      <w:pPr>
+        <w:tabs>
+          <w:tab w:val="clear" w:pos="284"/>
+          <w:tab w:val="clear" w:pos="4536"/>
+        </w:tabs>
+        <w:spacing w:after="100" w:afterAutospacing="1"/>
+        <w:jc w:val="left"/>
+        <w:rPr>
+          <w:lang w:eastAsia="it-IT"/>
+        </w:rPr>
+      </w:pPr>
+      <w:r>
+        <w:rPr>
+          <w:lang w:eastAsia="it-IT"/>
+        </w:rPr>
+        <w:t>Navigation through Nav2 performed robustly</w:t>
+      </w:r>
+      <w:r>
+        <w:rPr>
+          <w:lang w:eastAsia="it-IT"/>
+        </w:rPr>
+        <w:t>.</w:t>
+      </w:r>
+      <w:r>
+        <w:rPr>
+          <w:lang w:eastAsia="it-IT"/>
+        </w:rPr>
+        <w:t xml:space="preserve"> Proper lifecycle initialization and initial pose setup were essential to ensuring predictable </w:t>
+      </w:r>
+      <w:r>
+        <w:rPr>
+          <w:lang w:eastAsia="it-IT"/>
+        </w:rPr>
+        <w:t>behaviour</w:t>
+      </w:r>
+      <w:r>
+        <w:rPr>
+          <w:lang w:eastAsia="it-IT"/>
+        </w:rPr>
+        <w:t>.</w:t>
+      </w:r>
+    </w:p>
+    <w:p>
+      <w:pPr>
+        <w:tabs>
+          <w:tab w:val="clear" w:pos="284"/>
+          <w:tab w:val="clear" w:pos="4536"/>
+        </w:tabs>
+        <w:spacing w:after="100" w:afterAutospacing="1"/>
+        <w:jc w:val="left"/>
+        <w:rPr>
+          <w:lang w:eastAsia="it-IT"/>
+        </w:rPr>
+      </w:pPr>
+      <w:r>
+        <w:rPr>
+          <w:lang w:eastAsia="it-IT"/>
+        </w:rPr>
+        <w:t>The table detector proved resilient to noisy or partial LiDAR scans. The algorithm consistently identified all three cylindrical tables, with stable results across repeated runs.</w:t>
+      </w:r>
+    </w:p>
+    <w:p>
+      <w:pPr>
+        <w:tabs>
+          <w:tab w:val="clear" w:pos="284"/>
+          <w:tab w:val="clear" w:pos="4536"/>
+        </w:tabs>
+        <w:spacing w:after="100" w:afterAutospacing="1"/>
+        <w:jc w:val="left"/>
+        <w:rPr>
+          <w:lang w:eastAsia="it-IT"/>
+        </w:rPr>
+      </w:pPr>
+      <w:r>
+        <w:rPr>
+          <w:lang w:eastAsia="it-IT"/>
+        </w:rPr>
+        <w:t>Overall, the pipeline operated reliably end-to-end. The event-driven modular architecture ensured clean coordination between perception, navigation, and detection</w:t>
+      </w:r>
+      <w:r>
+        <w:rPr>
+          <w:lang w:eastAsia="it-IT"/>
+        </w:rPr>
+        <w:t>.</w:t>
+      </w:r>
+    </w:p>
+    <w:p>
+      <w:pPr>
         <w:numPr>
           <w:ilvl w:val="0"/>
-          <w:numId w:val="0"/>
+          <w:numId w:val="3"/>
         </w:numPr>
+        <w:tabs>
+          <w:tab w:val="clear" w:pos="284"/>
+          <w:tab w:val="clear" w:pos="432"/>
+          <w:tab w:val="clear" w:pos="4536"/>
+        </w:tabs>
+        <w:spacing w:after="100" w:afterAutospacing="1"/>
+        <w:jc w:val="left"/>
+        <w:rPr>
+          <w:b/>
+          <w:bCs/>
+          <w:lang w:val="it-IT" w:eastAsia="it-IT"/>
+        </w:rPr>
+      </w:pPr>
+      <w:proofErr w:type="spellStart"/>
+      <w:r>
+        <w:rPr>
+          <w:b/>
+          <w:bCs/>
+          <w:lang w:val="it-IT" w:eastAsia="it-IT"/>
+        </w:rPr>
+        <w:t>Acknowledgments</w:t>
+      </w:r>
+      <w:proofErr w:type="spellEnd"/>
+    </w:p>
+    <w:p>
+      <w:pPr>
+        <w:tabs>
+          <w:tab w:val="clear" w:pos="284"/>
+          <w:tab w:val="clear" w:pos="4536"/>
+        </w:tabs>
+        <w:spacing w:after="100" w:afterAutospacing="1"/>
+        <w:jc w:val="left"/>
+        <w:rPr>
+          <w:lang w:eastAsia="it-IT"/>
+        </w:rPr>
+      </w:pPr>
+      <w:r>
+        <w:rPr>
+          <w:lang w:eastAsia="it-IT"/>
+        </w:rPr>
+        <w:t>Parts of the text in this report were revised with the assistance of ChatGPT (OpenAI) to improve clarity, readability, and overall linguistic quality. The AI was used exclusively as a writing aid and did not influence the technical content, analyses, results, or design decisions described in this work.</w:t>
+      </w:r>
+    </w:p>
+    <w:p>
+      <w:pPr>
+        <w:tabs>
+          <w:tab w:val="clear" w:pos="284"/>
+          <w:tab w:val="clear" w:pos="4536"/>
+        </w:tabs>
+        <w:spacing w:after="100" w:afterAutospacing="1"/>
+        <w:jc w:val="left"/>
+        <w:rPr>
+          <w:lang w:eastAsia="it-IT"/>
+        </w:rPr>
+      </w:pPr>
+    </w:p>
+    <w:p>
+      <w:pPr>
+        <w:pStyle w:val="Titolo1"/>
       </w:pPr>
       <w:r>
         <w:t>References</w:t>
@@ -2301,9 +2439,6 @@
       <w:pPr>
         <w:pStyle w:val="ERKRef"/>
         <w:jc w:val="left"/>
-        <w:rPr>
-          <w:lang w:val="en-US"/>
-        </w:rPr>
       </w:pPr>
       <w:r>
         <w:t>[1]</w:t>
@@ -2311,15 +2446,19 @@
       <w:r>
         <w:t xml:space="preserve">  </w:t>
       </w:r>
-    </w:p>
-    <w:p>
-      <w:pPr>
-        <w:pStyle w:val="ERKRef"/>
-        <w:spacing w:after="0"/>
-        <w:rPr>
-          <w:lang w:val="en-US"/>
-        </w:rPr>
-      </w:pPr>
+      <w:r>
+        <w:t xml:space="preserve">E. Kasa, </w:t>
+      </w:r>
+      <w:r>
+        <w:rPr>
+          <w:i/>
+          <w:iCs/>
+        </w:rPr>
+        <w:t>A curve fitting procedure and its error analysis</w:t>
+      </w:r>
+      <w:r>
+        <w:t>, IEEE Transactions on Instrumentation and Measurement, 1976.</w:t>
+      </w:r>
     </w:p>
     <w:p>
       <w:pPr>
@@ -2329,13 +2468,90 @@
     </w:p>
     <w:p>
       <w:pPr>
+        <w:pStyle w:val="Titolo1"/>
+      </w:pPr>
+      <w:r>
+        <w:t>Links</w:t>
+      </w:r>
+    </w:p>
+    <w:p>
+      <w:pPr>
+        <w:pStyle w:val="Paragrafoelenco"/>
+        <w:numPr>
+          <w:ilvl w:val="0"/>
+          <w:numId w:val="24"/>
+        </w:numPr>
+      </w:pPr>
+      <w:r>
+        <w:t xml:space="preserve">GitHub repository: </w:t>
+      </w:r>
+    </w:p>
+    <w:p>
+      <w:pPr>
+        <w:pStyle w:val="Paragrafoelenco"/>
+      </w:pPr>
+      <w:hyperlink r:id="rId14" w:history="1">
+        <w:r>
+          <w:rPr>
+            <w:rStyle w:val="Collegamentoipertestuale"/>
+          </w:rPr>
+          <w:t>https://github.com/Zerby0/2_assignment_1.git</w:t>
+        </w:r>
+      </w:hyperlink>
+      <w:r>
+        <w:t xml:space="preserve"> </w:t>
+      </w:r>
+    </w:p>
+    <w:p>
+      <w:pPr>
+        <w:pStyle w:val="Paragrafoelenco"/>
+        <w:numPr>
+          <w:ilvl w:val="0"/>
+          <w:numId w:val="24"/>
+        </w:numPr>
+      </w:pPr>
+      <w:r>
+        <w:t>Link to the video:</w:t>
+      </w:r>
+    </w:p>
+    <w:p>
+      <w:pPr>
+        <w:pStyle w:val="Paragrafoelenco"/>
+      </w:pPr>
+      <w:hyperlink r:id="rId15" w:history="1">
+        <w:r>
+          <w:rPr>
+            <w:rStyle w:val="Collegamentoipertestuale"/>
+          </w:rPr>
+          <w:t>2_assignment_1/two_assignment_1/video_simulation.mp4 at master · Zerby0/2_assignment_1</w:t>
+        </w:r>
+      </w:hyperlink>
+      <w:r>
+        <w:br/>
+      </w:r>
+    </w:p>
+    <w:p>
+      <w:pPr>
+        <w:pStyle w:val="ERKRef"/>
+        <w:jc w:val="left"/>
+        <w:rPr>
+          <w:lang w:val="en-US"/>
+        </w:rPr>
+      </w:pPr>
+    </w:p>
+    <w:p>
+      <w:pPr>
+        <w:pStyle w:val="ERKRef"/>
+        <w:ind w:left="0" w:firstLine="0"/>
+        <w:jc w:val="left"/>
         <w:rPr>
           <w:u w:val="single"/>
         </w:rPr>
       </w:pPr>
     </w:p>
+    <w:p/>
     <w:sectPr>
-      <w:headerReference w:type="even" r:id="rId13"/>
+      <w:headerReference w:type="even" r:id="rId16"/>
       <w:type w:val="continuous"/>
       <w:pgSz w:w="11906" w:h="16838" w:code="9"/>
       <w:pgMar w:top="1276" w:right="1276" w:bottom="1276" w:left="1276" w:header="1701" w:footer="720" w:gutter="0"/>
@@ -2388,7 +2604,7 @@
 <w:hdr xmlns:wpc="http://schemas.microsoft.com/office/word/2010/wordprocessingCanvas" xmlns:cx="http://schemas.microsoft.com/office/drawing/2014/chartex" xmlns:cx1="http://schemas.microsoft.com/office/drawing/2015/9/8/chartex" xmlns:cx2="http://schemas.microsoft.com/office/drawing/2015/10/21/chartex" xmlns:cx3="http://schemas.microsoft.com/office/drawing/2016/5/9/chartex" xmlns:cx4="http://schemas.microsoft.com/office/drawing/2016/5/10/chartex" xmlns:cx5="http://schemas.microsoft.com/office/drawing/2016/5/11/chartex" xmlns:cx6="http://schemas.microsoft.com/office/drawing/2016/5/12/chartex" xmlns:cx7="http://schemas.microsoft.com/office/drawing/2016/5/13/chartex" xmlns:cx8="http://schemas.microsoft.com/office/drawing/2016/5/14/chartex" xmlns:mc="http://schemas.openxmlformats.org/markup-compatibility/2006" xmlns:aink="http://schemas.microsoft.com/office/drawing/2016/ink" xmlns:am3d="http://schemas.microsoft.com/office/drawing/2017/model3d" xmlns:o="urn:schemas-microsoft-com:office:office" xmlns:oel="http://schemas.microsoft.com/office/2019/extlst" xmlns:r="http://schemas.openxmlformats.org/officeDocument/2006/relationships" xmlns:m="http://schemas.openxmlformats.org/officeDocument/2006/math" xmlns:v="urn:schemas-microsoft-com:vml" xmlns:wp14="http://schemas.microsoft.com/office/word/2010/wordprocessingDrawing" xmlns:wp="http://schemas.openxmlformats.org/drawingml/2006/wordprocessingDrawing" xmlns:w10="urn:schemas-microsoft-com:office:word" xmlns:w="http://schemas.openxmlformats.org/wordprocessingml/2006/main" xmlns:w14="http://schemas.microsoft.com/office/word/2010/wordml" xmlns:w15="http://schemas.microsoft.com/office/word/2012/wordml" xmlns:w16cex="http://schemas.microsoft.com/office/word/2018/wordml/cex" xmlns:w16cid="http://schemas.microsoft.com/office/word/2016/wordml/cid" xmlns:w16="http://schemas.microsoft.com/office/word/2018/wordml" xmlns:w16du="http://schemas.microsoft.com/office/word/2023/wordml/word16du" xmlns:w16sdtdh="http://schemas.microsoft.com/office/word/2020/wordml/sdtdatahash" xmlns:w16sdtfl="http://schemas.microsoft.com/office/word/2024/wordml/sdtformatlock" xmlns:w16se="http://schemas.microsoft.com/office/word/2015/wordml/symex" xmlns:wpg="http://schemas.microsoft.com/office/word/2010/wordprocessingGroup" xmlns:wpi="http://schemas.microsoft.com/office/word/2010/wordprocessingInk" xmlns:wne="http://schemas.microsoft.com/office/word/2006/wordml" xmlns:wps="http://schemas.microsoft.com/office/word/2010/wordprocessingShape" mc:Ignorable="w14 w15 w16se w16cid w16 w16cex w16sdtdh w16sdtfl w16du wp14">
   <w:p>
     <w:pPr>
-      <w:pStyle w:val="Header"/>
+      <w:pStyle w:val="Intestazione"/>
       <w:rPr>
         <w:noProof w:val="0"/>
       </w:rPr>
@@ -2698,6 +2914,118 @@
     </w:lvl>
   </w:abstractNum>
   <w:abstractNum w:abstractNumId="11" w15:restartNumberingAfterBreak="0">
+    <w:nsid w:val="11C028BE"/>
+    <w:multiLevelType w:val="hybridMultilevel"/>
+    <w:tmpl w:val="3184F1AA"/>
+    <w:lvl w:ilvl="0" w:tplc="2124E3D0">
+      <w:numFmt w:val="bullet"/>
+      <w:lvlText w:val="-"/>
+      <w:lvlJc w:val="left"/>
+      <w:pPr>
+        <w:ind w:left="720" w:hanging="360"/>
+      </w:pPr>
+      <w:rPr>
+        <w:rFonts w:ascii="Times New Roman" w:eastAsia="Times New Roman" w:hAnsi="Times New Roman" w:cs="Times New Roman" w:hint="default"/>
+      </w:rPr>
+    </w:lvl>
+    <w:lvl w:ilvl="1" w:tplc="04100003" w:tentative="1">
+      <w:start w:val="1"/>
+      <w:numFmt w:val="bullet"/>
+      <w:lvlText w:val="o"/>
+      <w:lvlJc w:val="left"/>
+      <w:pPr>
+        <w:ind w:left="1440" w:hanging="360"/>
+      </w:pPr>
+      <w:rPr>
+        <w:rFonts w:ascii="Courier New" w:hAnsi="Courier New" w:cs="Courier New" w:hint="default"/>
+      </w:rPr>
+    </w:lvl>
+    <w:lvl w:ilvl="2" w:tplc="04100005" w:tentative="1">
+      <w:start w:val="1"/>
+      <w:numFmt w:val="bullet"/>
+      <w:lvlText w:val=""/>
+      <w:lvlJc w:val="left"/>
+      <w:pPr>
+        <w:ind w:left="2160" w:hanging="360"/>
+      </w:pPr>
+      <w:rPr>
+        <w:rFonts w:ascii="Wingdings" w:hAnsi="Wingdings" w:hint="default"/>
+      </w:rPr>
+    </w:lvl>
+    <w:lvl w:ilvl="3" w:tplc="04100001" w:tentative="1">
+      <w:start w:val="1"/>
+      <w:numFmt w:val="bullet"/>
+      <w:lvlText w:val=""/>
+      <w:lvlJc w:val="left"/>
+      <w:pPr>
+        <w:ind w:left="2880" w:hanging="360"/>
+      </w:pPr>
+      <w:rPr>
+        <w:rFonts w:ascii="Symbol" w:hAnsi="Symbol" w:hint="default"/>
+      </w:rPr>
+    </w:lvl>
+    <w:lvl w:ilvl="4" w:tplc="04100003" w:tentative="1">
+      <w:start w:val="1"/>
+      <w:numFmt w:val="bullet"/>
+      <w:lvlText w:val="o"/>
+      <w:lvlJc w:val="left"/>
+      <w:pPr>
+        <w:ind w:left="3600" w:hanging="360"/>
+      </w:pPr>
+      <w:rPr>
+        <w:rFonts w:ascii="Courier New" w:hAnsi="Courier New" w:cs="Courier New" w:hint="default"/>
+      </w:rPr>
+    </w:lvl>
+    <w:lvl w:ilvl="5" w:tplc="04100005" w:tentative="1">
+      <w:start w:val="1"/>
+      <w:numFmt w:val="bullet"/>
+      <w:lvlText w:val=""/>
+      <w:lvlJc w:val="left"/>
+      <w:pPr>
+        <w:ind w:left="4320" w:hanging="360"/>
+      </w:pPr>
+      <w:rPr>
+        <w:rFonts w:ascii="Wingdings" w:hAnsi="Wingdings" w:hint="default"/>
+      </w:rPr>
+    </w:lvl>
+    <w:lvl w:ilvl="6" w:tplc="04100001" w:tentative="1">
+      <w:start w:val="1"/>
+      <w:numFmt w:val="bullet"/>
+      <w:lvlText w:val=""/>
+      <w:lvlJc w:val="left"/>
+      <w:pPr>
+        <w:ind w:left="5040" w:hanging="360"/>
+      </w:pPr>
+      <w:rPr>
+        <w:rFonts w:ascii="Symbol" w:hAnsi="Symbol" w:hint="default"/>
+      </w:rPr>
+    </w:lvl>
+    <w:lvl w:ilvl="7" w:tplc="04100003" w:tentative="1">
+      <w:start w:val="1"/>
+      <w:numFmt w:val="bullet"/>
+      <w:lvlText w:val="o"/>
+      <w:lvlJc w:val="left"/>
+      <w:pPr>
+        <w:ind w:left="5760" w:hanging="360"/>
+      </w:pPr>
+      <w:rPr>
+        <w:rFonts w:ascii="Courier New" w:hAnsi="Courier New" w:cs="Courier New" w:hint="default"/>
+      </w:rPr>
+    </w:lvl>
+    <w:lvl w:ilvl="8" w:tplc="04100005" w:tentative="1">
+      <w:start w:val="1"/>
+      <w:numFmt w:val="bullet"/>
+      <w:lvlText w:val=""/>
+      <w:lvlJc w:val="left"/>
+      <w:pPr>
+        <w:ind w:left="6480" w:hanging="360"/>
+      </w:pPr>
+      <w:rPr>
+        <w:rFonts w:ascii="Wingdings" w:hAnsi="Wingdings" w:hint="default"/>
+      </w:rPr>
+    </w:lvl>
+  </w:abstractNum>
+  <w:abstractNum w:abstractNumId="12" w15:restartNumberingAfterBreak="0">
     <w:nsid w:val="259F7042"/>
     <w:multiLevelType w:val="multilevel"/>
     <w:tmpl w:val="B2723A7E"/>
@@ -2801,14 +3129,14 @@
       </w:rPr>
     </w:lvl>
   </w:abstractNum>
-  <w:abstractNum w:abstractNumId="12" w15:restartNumberingAfterBreak="0">
+  <w:abstractNum w:abstractNumId="13" w15:restartNumberingAfterBreak="0">
     <w:nsid w:val="36080042"/>
     <w:multiLevelType w:val="multilevel"/>
     <w:tmpl w:val="F62459E4"/>
     <w:lvl w:ilvl="0">
       <w:start w:val="1"/>
       <w:numFmt w:val="decimal"/>
-      <w:pStyle w:val="Heading1"/>
+      <w:pStyle w:val="Titolo1"/>
       <w:lvlText w:val="%1"/>
       <w:lvlJc w:val="left"/>
       <w:pPr>
@@ -2821,7 +3149,7 @@
     <w:lvl w:ilvl="1">
       <w:start w:val="1"/>
       <w:numFmt w:val="decimal"/>
-      <w:pStyle w:val="Heading2"/>
+      <w:pStyle w:val="Titolo2"/>
       <w:lvlText w:val="%1.%2"/>
       <w:lvlJc w:val="left"/>
       <w:pPr>
@@ -2834,7 +3162,7 @@
     <w:lvl w:ilvl="2">
       <w:start w:val="1"/>
       <w:numFmt w:val="decimal"/>
-      <w:pStyle w:val="Heading3"/>
+      <w:pStyle w:val="Titolo3"/>
       <w:lvlText w:val="%1.%2.%3"/>
       <w:lvlJc w:val="left"/>
       <w:pPr>
@@ -2847,7 +3175,7 @@
     <w:lvl w:ilvl="3">
       <w:start w:val="1"/>
       <w:numFmt w:val="decimal"/>
-      <w:pStyle w:val="Heading4"/>
+      <w:pStyle w:val="Titolo4"/>
       <w:lvlText w:val="%1.%2.%3.%4"/>
       <w:lvlJc w:val="left"/>
       <w:pPr>
@@ -2860,7 +3188,7 @@
     <w:lvl w:ilvl="4">
       <w:start w:val="1"/>
       <w:numFmt w:val="decimal"/>
-      <w:pStyle w:val="Heading5"/>
+      <w:pStyle w:val="Titolo5"/>
       <w:lvlText w:val="%1.%2.%3.%4.%5"/>
       <w:lvlJc w:val="left"/>
       <w:pPr>
@@ -2873,7 +3201,7 @@
     <w:lvl w:ilvl="5">
       <w:start w:val="1"/>
       <w:numFmt w:val="decimal"/>
-      <w:pStyle w:val="Heading6"/>
+      <w:pStyle w:val="Titolo6"/>
       <w:lvlText w:val="%1.%2.%3.%4.%5.%6"/>
       <w:lvlJc w:val="left"/>
       <w:pPr>
@@ -2886,7 +3214,7 @@
     <w:lvl w:ilvl="6">
       <w:start w:val="1"/>
       <w:numFmt w:val="decimal"/>
-      <w:pStyle w:val="Heading7"/>
+      <w:pStyle w:val="Titolo7"/>
       <w:lvlText w:val="%1.%2.%3.%4.%5.%6.%7"/>
       <w:lvlJc w:val="left"/>
       <w:pPr>
@@ -2899,7 +3227,7 @@
     <w:lvl w:ilvl="7">
       <w:start w:val="1"/>
       <w:numFmt w:val="decimal"/>
-      <w:pStyle w:val="Heading8"/>
+      <w:pStyle w:val="Titolo8"/>
       <w:lvlText w:val="%1.%2.%3.%4.%5.%6.%7.%8"/>
       <w:lvlJc w:val="left"/>
       <w:pPr>
@@ -2912,7 +3240,7 @@
     <w:lvl w:ilvl="8">
       <w:start w:val="1"/>
       <w:numFmt w:val="decimal"/>
-      <w:pStyle w:val="Heading9"/>
+      <w:pStyle w:val="Titolo9"/>
       <w:lvlText w:val="%1.%2.%3.%4.%5.%6.%7.%8.%9"/>
       <w:lvlJc w:val="left"/>
       <w:pPr>
@@ -2923,7 +3251,7 @@
       </w:pPr>
     </w:lvl>
   </w:abstractNum>
-  <w:abstractNum w:abstractNumId="13" w15:restartNumberingAfterBreak="0">
+  <w:abstractNum w:abstractNumId="14" w15:restartNumberingAfterBreak="0">
     <w:nsid w:val="3ED953B7"/>
     <w:multiLevelType w:val="multilevel"/>
     <w:tmpl w:val="916C4890"/>
@@ -3072,7 +3400,7 @@
       </w:rPr>
     </w:lvl>
   </w:abstractNum>
-  <w:abstractNum w:abstractNumId="14" w15:restartNumberingAfterBreak="0">
+  <w:abstractNum w:abstractNumId="15" w15:restartNumberingAfterBreak="0">
     <w:nsid w:val="45C85795"/>
     <w:multiLevelType w:val="multilevel"/>
     <w:tmpl w:val="02408E04"/>
@@ -3221,7 +3549,7 @@
       </w:rPr>
     </w:lvl>
   </w:abstractNum>
-  <w:abstractNum w:abstractNumId="15" w15:restartNumberingAfterBreak="0">
+  <w:abstractNum w:abstractNumId="16" w15:restartNumberingAfterBreak="0">
     <w:nsid w:val="4AC11BF9"/>
     <w:multiLevelType w:val="singleLevel"/>
     <w:tmpl w:val="F8662DAE"/>
@@ -3238,7 +3566,7 @@
       </w:pPr>
     </w:lvl>
   </w:abstractNum>
-  <w:abstractNum w:abstractNumId="16" w15:restartNumberingAfterBreak="0">
+  <w:abstractNum w:abstractNumId="17" w15:restartNumberingAfterBreak="0">
     <w:nsid w:val="505D4501"/>
     <w:multiLevelType w:val="hybridMultilevel"/>
     <w:tmpl w:val="82BE3894"/>
@@ -3351,7 +3679,7 @@
       </w:rPr>
     </w:lvl>
   </w:abstractNum>
-  <w:abstractNum w:abstractNumId="17" w15:restartNumberingAfterBreak="0">
+  <w:abstractNum w:abstractNumId="18" w15:restartNumberingAfterBreak="0">
     <w:nsid w:val="58B15488"/>
     <w:multiLevelType w:val="multilevel"/>
     <w:tmpl w:val="644ADE38"/>
@@ -3500,7 +3828,7 @@
       </w:rPr>
     </w:lvl>
   </w:abstractNum>
-  <w:abstractNum w:abstractNumId="18" w15:restartNumberingAfterBreak="0">
+  <w:abstractNum w:abstractNumId="19" w15:restartNumberingAfterBreak="0">
     <w:nsid w:val="5A926337"/>
     <w:multiLevelType w:val="hybridMultilevel"/>
     <w:tmpl w:val="4F000FEA"/>
@@ -3613,7 +3941,7 @@
       </w:rPr>
     </w:lvl>
   </w:abstractNum>
-  <w:abstractNum w:abstractNumId="19" w15:restartNumberingAfterBreak="0">
+  <w:abstractNum w:abstractNumId="20" w15:restartNumberingAfterBreak="0">
     <w:nsid w:val="699E131C"/>
     <w:multiLevelType w:val="multilevel"/>
     <w:tmpl w:val="861EC2DA"/>
@@ -3699,7 +4027,7 @@
       </w:pPr>
     </w:lvl>
   </w:abstractNum>
-  <w:abstractNum w:abstractNumId="20" w15:restartNumberingAfterBreak="0">
+  <w:abstractNum w:abstractNumId="21" w15:restartNumberingAfterBreak="0">
     <w:nsid w:val="7EF974A8"/>
     <w:multiLevelType w:val="multilevel"/>
     <w:tmpl w:val="34AC30EE"/>
@@ -3813,13 +4141,13 @@
     </w:lvl>
   </w:abstractNum>
   <w:num w:numId="1" w16cid:durableId="1351712375">
-    <w:abstractNumId w:val="15"/>
+    <w:abstractNumId w:val="16"/>
   </w:num>
   <w:num w:numId="2" w16cid:durableId="1733843959">
     <w:abstractNumId w:val="10"/>
   </w:num>
   <w:num w:numId="3" w16cid:durableId="245773942">
-    <w:abstractNumId w:val="12"/>
+    <w:abstractNumId w:val="13"/>
   </w:num>
   <w:num w:numId="4" w16cid:durableId="1325740816">
     <w:abstractNumId w:val="8"/>
@@ -3852,37 +4180,37 @@
     <w:abstractNumId w:val="4"/>
   </w:num>
   <w:num w:numId="14" w16cid:durableId="1451244103">
-    <w:abstractNumId w:val="12"/>
+    <w:abstractNumId w:val="13"/>
     <w:lvlOverride w:ilvl="0">
       <w:startOverride w:val="3"/>
     </w:lvlOverride>
   </w:num>
   <w:num w:numId="15" w16cid:durableId="1875656625">
-    <w:abstractNumId w:val="12"/>
+    <w:abstractNumId w:val="13"/>
     <w:lvlOverride w:ilvl="0">
       <w:startOverride w:val="5"/>
     </w:lvlOverride>
   </w:num>
   <w:num w:numId="16" w16cid:durableId="704864207">
-    <w:abstractNumId w:val="13"/>
+    <w:abstractNumId w:val="14"/>
   </w:num>
   <w:num w:numId="17" w16cid:durableId="894006315">
-    <w:abstractNumId w:val="16"/>
+    <w:abstractNumId w:val="17"/>
   </w:num>
   <w:num w:numId="18" w16cid:durableId="1473668332">
-    <w:abstractNumId w:val="17"/>
+    <w:abstractNumId w:val="18"/>
   </w:num>
   <w:num w:numId="19" w16cid:durableId="681782581">
-    <w:abstractNumId w:val="14"/>
+    <w:abstractNumId w:val="15"/>
   </w:num>
   <w:num w:numId="20" w16cid:durableId="1360468249">
-    <w:abstractNumId w:val="11"/>
+    <w:abstractNumId w:val="12"/>
   </w:num>
   <w:num w:numId="21" w16cid:durableId="362437703">
-    <w:abstractNumId w:val="18"/>
+    <w:abstractNumId w:val="19"/>
   </w:num>
   <w:num w:numId="22" w16cid:durableId="1113210337">
-    <w:abstractNumId w:val="19"/>
+    <w:abstractNumId w:val="20"/>
     <w:lvlOverride w:ilvl="0">
       <w:startOverride w:val="1"/>
     </w:lvlOverride>
@@ -3912,7 +4240,10 @@
     </w:lvlOverride>
   </w:num>
   <w:num w:numId="23" w16cid:durableId="1187523605">
-    <w:abstractNumId w:val="20"/>
+    <w:abstractNumId w:val="21"/>
+  </w:num>
+  <w:num w:numId="24" w16cid:durableId="1870752681">
+    <w:abstractNumId w:val="11"/>
   </w:num>
 </w:numbering>
 </file>
@@ -4299,7 +4630,7 @@
     <w:lsdException w:name="Unresolved Mention" w:semiHidden="1" w:uiPriority="99" w:unhideWhenUsed="1"/>
     <w:lsdException w:name="Smart Link" w:semiHidden="1" w:uiPriority="99" w:unhideWhenUsed="1"/>
   </w:latentStyles>
-  <w:style w:type="paragraph" w:default="1" w:styleId="Normal">
+  <w:style w:type="paragraph" w:default="1" w:styleId="Normale">
     <w:name w:val="Normal"/>
     <w:qFormat/>
     <w:pPr>
@@ -4313,10 +4644,10 @@
       <w:lang w:val="en-GB" w:eastAsia="en-US"/>
     </w:rPr>
   </w:style>
-  <w:style w:type="paragraph" w:styleId="Heading1">
+  <w:style w:type="paragraph" w:styleId="Titolo1">
     <w:name w:val="heading 1"/>
-    <w:basedOn w:val="Normal"/>
-    <w:next w:val="Normal"/>
+    <w:basedOn w:val="Normale"/>
+    <w:next w:val="Normale"/>
     <w:qFormat/>
     <w:pPr>
       <w:keepNext/>
@@ -4337,10 +4668,10 @@
       <w:sz w:val="24"/>
     </w:rPr>
   </w:style>
-  <w:style w:type="paragraph" w:styleId="Heading2">
+  <w:style w:type="paragraph" w:styleId="Titolo2">
     <w:name w:val="heading 2"/>
-    <w:basedOn w:val="Normal"/>
-    <w:next w:val="Normal"/>
+    <w:basedOn w:val="Normale"/>
+    <w:next w:val="Normale"/>
     <w:qFormat/>
     <w:pPr>
       <w:keepNext/>
@@ -4362,10 +4693,10 @@
       <w:b/>
     </w:rPr>
   </w:style>
-  <w:style w:type="paragraph" w:styleId="Heading3">
+  <w:style w:type="paragraph" w:styleId="Titolo3">
     <w:name w:val="heading 3"/>
-    <w:basedOn w:val="Normal"/>
-    <w:next w:val="Normal"/>
+    <w:basedOn w:val="Normale"/>
+    <w:next w:val="Normale"/>
     <w:qFormat/>
     <w:pPr>
       <w:keepNext/>
@@ -4385,10 +4716,10 @@
       <w:sz w:val="22"/>
     </w:rPr>
   </w:style>
-  <w:style w:type="paragraph" w:styleId="Heading4">
+  <w:style w:type="paragraph" w:styleId="Titolo4">
     <w:name w:val="heading 4"/>
-    <w:basedOn w:val="Normal"/>
-    <w:next w:val="Normal"/>
+    <w:basedOn w:val="Normale"/>
+    <w:next w:val="Normale"/>
     <w:qFormat/>
     <w:pPr>
       <w:keepNext/>
@@ -4408,10 +4739,10 @@
       <w:b/>
     </w:rPr>
   </w:style>
-  <w:style w:type="paragraph" w:styleId="Heading5">
+  <w:style w:type="paragraph" w:styleId="Titolo5">
     <w:name w:val="heading 5"/>
-    <w:basedOn w:val="Normal"/>
-    <w:next w:val="Normal"/>
+    <w:basedOn w:val="Normale"/>
+    <w:next w:val="Normale"/>
     <w:qFormat/>
     <w:pPr>
       <w:numPr>
@@ -4425,10 +4756,10 @@
       <w:sz w:val="22"/>
     </w:rPr>
   </w:style>
-  <w:style w:type="paragraph" w:styleId="Heading6">
+  <w:style w:type="paragraph" w:styleId="Titolo6">
     <w:name w:val="heading 6"/>
-    <w:basedOn w:val="Normal"/>
-    <w:next w:val="Normal"/>
+    <w:basedOn w:val="Normale"/>
+    <w:next w:val="Normale"/>
     <w:qFormat/>
     <w:pPr>
       <w:numPr>
@@ -4443,10 +4774,10 @@
       <w:sz w:val="22"/>
     </w:rPr>
   </w:style>
-  <w:style w:type="paragraph" w:styleId="Heading7">
+  <w:style w:type="paragraph" w:styleId="Titolo7">
     <w:name w:val="heading 7"/>
-    <w:basedOn w:val="Normal"/>
-    <w:next w:val="Normal"/>
+    <w:basedOn w:val="Normale"/>
+    <w:next w:val="Normale"/>
     <w:qFormat/>
     <w:pPr>
       <w:numPr>
@@ -4460,10 +4791,10 @@
       <w:rFonts w:ascii="Arial" w:hAnsi="Arial"/>
     </w:rPr>
   </w:style>
-  <w:style w:type="paragraph" w:styleId="Heading8">
+  <w:style w:type="paragraph" w:styleId="Titolo8">
     <w:name w:val="heading 8"/>
-    <w:basedOn w:val="Normal"/>
-    <w:next w:val="Normal"/>
+    <w:basedOn w:val="Normale"/>
+    <w:next w:val="Normale"/>
     <w:qFormat/>
     <w:pPr>
       <w:numPr>
@@ -4478,10 +4809,10 @@
       <w:i/>
     </w:rPr>
   </w:style>
-  <w:style w:type="paragraph" w:styleId="Heading9">
+  <w:style w:type="paragraph" w:styleId="Titolo9">
     <w:name w:val="heading 9"/>
-    <w:basedOn w:val="Normal"/>
-    <w:next w:val="Normal"/>
+    <w:basedOn w:val="Normale"/>
+    <w:next w:val="Normale"/>
     <w:qFormat/>
     <w:pPr>
       <w:numPr>
@@ -4498,13 +4829,12 @@
       <w:sz w:val="18"/>
     </w:rPr>
   </w:style>
-  <w:style w:type="character" w:default="1" w:styleId="DefaultParagraphFont">
+  <w:style w:type="character" w:default="1" w:styleId="Carpredefinitoparagrafo">
     <w:name w:val="Default Paragraph Font"/>
     <w:uiPriority w:val="1"/>
-    <w:semiHidden/>
     <w:unhideWhenUsed/>
   </w:style>
-  <w:style w:type="table" w:default="1" w:styleId="TableNormal">
+  <w:style w:type="table" w:default="1" w:styleId="Tabellanormale">
     <w:name w:val="Normal Table"/>
     <w:uiPriority w:val="99"/>
     <w:semiHidden/>
@@ -4519,15 +4849,15 @@
       </w:tblCellMar>
     </w:tblPr>
   </w:style>
-  <w:style w:type="numbering" w:default="1" w:styleId="NoList">
+  <w:style w:type="numbering" w:default="1" w:styleId="Nessunelenco">
     <w:name w:val="No List"/>
     <w:uiPriority w:val="99"/>
     <w:semiHidden/>
     <w:unhideWhenUsed/>
   </w:style>
-  <w:style w:type="paragraph" w:styleId="BodyText">
+  <w:style w:type="paragraph" w:styleId="Corpotesto">
     <w:name w:val="Body Text"/>
-    <w:basedOn w:val="Normal"/>
+    <w:basedOn w:val="Normale"/>
     <w:pPr>
       <w:jc w:val="left"/>
     </w:pPr>
@@ -4538,7 +4868,7 @@
   </w:style>
   <w:style w:type="paragraph" w:customStyle="1" w:styleId="ERKNaslov">
     <w:name w:val="ERK_Naslov"/>
-    <w:basedOn w:val="Normal"/>
+    <w:basedOn w:val="Normale"/>
     <w:rsid w:val="00654C59"/>
     <w:pPr>
       <w:spacing w:after="360"/>
@@ -4551,7 +4881,7 @@
   </w:style>
   <w:style w:type="paragraph" w:customStyle="1" w:styleId="ERKAvtorji">
     <w:name w:val="ERK_Avtorji"/>
-    <w:basedOn w:val="Normal"/>
+    <w:basedOn w:val="Normale"/>
     <w:rsid w:val="000A2858"/>
     <w:pPr>
       <w:spacing w:after="120"/>
@@ -4564,7 +4894,7 @@
   </w:style>
   <w:style w:type="paragraph" w:customStyle="1" w:styleId="ERKAffiliation">
     <w:name w:val="ERK_Affiliation"/>
-    <w:basedOn w:val="Normal"/>
+    <w:basedOn w:val="Normale"/>
     <w:rsid w:val="000A2858"/>
     <w:pPr>
       <w:jc w:val="center"/>
@@ -4585,9 +4915,9 @@
       <w:lang w:val="en-US"/>
     </w:rPr>
   </w:style>
-  <w:style w:type="paragraph" w:styleId="Header">
+  <w:style w:type="paragraph" w:styleId="Intestazione">
     <w:name w:val="header"/>
-    <w:basedOn w:val="Normal"/>
+    <w:basedOn w:val="Normale"/>
     <w:pPr>
       <w:tabs>
         <w:tab w:val="clear" w:pos="284"/>
@@ -4602,9 +4932,9 @@
       <w:sz w:val="18"/>
     </w:rPr>
   </w:style>
-  <w:style w:type="paragraph" w:styleId="Footer">
+  <w:style w:type="paragraph" w:styleId="Pidipagina">
     <w:name w:val="footer"/>
-    <w:basedOn w:val="Normal"/>
+    <w:basedOn w:val="Normale"/>
     <w:pPr>
       <w:tabs>
         <w:tab w:val="clear" w:pos="284"/>
@@ -4613,10 +4943,10 @@
       </w:tabs>
     </w:pPr>
   </w:style>
-  <w:style w:type="paragraph" w:styleId="Caption">
+  <w:style w:type="paragraph" w:styleId="Didascalia">
     <w:name w:val="caption"/>
-    <w:basedOn w:val="Normal"/>
-    <w:next w:val="Normal"/>
+    <w:basedOn w:val="Normale"/>
+    <w:next w:val="Normale"/>
     <w:qFormat/>
     <w:rsid w:val="00A67602"/>
     <w:pPr>
@@ -4627,20 +4957,20 @@
       <w:sz w:val="18"/>
     </w:rPr>
   </w:style>
-  <w:style w:type="character" w:styleId="PageNumber">
+  <w:style w:type="character" w:styleId="Numeropagina">
     <w:name w:val="page number"/>
-    <w:basedOn w:val="DefaultParagraphFont"/>
+    <w:basedOn w:val="Carpredefinitoparagrafo"/>
   </w:style>
-  <w:style w:type="character" w:styleId="Hyperlink">
+  <w:style w:type="character" w:styleId="Collegamentoipertestuale">
     <w:name w:val="Hyperlink"/>
     <w:rPr>
       <w:color w:val="0000FF"/>
       <w:u w:val="single"/>
     </w:rPr>
   </w:style>
-  <w:style w:type="table" w:styleId="TableGrid">
+  <w:style w:type="table" w:styleId="Grigliatabella">
     <w:name w:val="Table Grid"/>
-    <w:basedOn w:val="TableNormal"/>
+    <w:basedOn w:val="Tabellanormale"/>
     <w:rsid w:val="00AD2A35"/>
     <w:pPr>
       <w:tabs>
@@ -4662,7 +4992,7 @@
   </w:style>
   <w:style w:type="paragraph" w:customStyle="1" w:styleId="ERKRef">
     <w:name w:val="ERK_Ref"/>
-    <w:basedOn w:val="Normal"/>
+    <w:basedOn w:val="Normale"/>
     <w:rsid w:val="00335AA3"/>
     <w:pPr>
       <w:tabs>
@@ -4677,9 +5007,9 @@
       <w:sz w:val="18"/>
     </w:rPr>
   </w:style>
-  <w:style w:type="paragraph" w:styleId="NormalWeb">
+  <w:style w:type="paragraph" w:styleId="NormaleWeb">
     <w:name w:val="Normal (Web)"/>
-    <w:basedOn w:val="Normal"/>
+    <w:basedOn w:val="Normale"/>
     <w:uiPriority w:val="99"/>
     <w:semiHidden/>
     <w:unhideWhenUsed/>
@@ -4689,9 +5019,9 @@
       <w:szCs w:val="24"/>
     </w:rPr>
   </w:style>
-  <w:style w:type="character" w:styleId="UnresolvedMention">
+  <w:style w:type="character" w:styleId="Menzionenonrisolta">
     <w:name w:val="Unresolved Mention"/>
-    <w:basedOn w:val="DefaultParagraphFont"/>
+    <w:basedOn w:val="Carpredefinitoparagrafo"/>
     <w:uiPriority w:val="99"/>
     <w:semiHidden/>
     <w:unhideWhenUsed/>
@@ -4701,9 +5031,9 @@
       <w:shd w:val="clear" w:color="auto" w:fill="E1DFDD"/>
     </w:rPr>
   </w:style>
-  <w:style w:type="character" w:styleId="PlaceholderText">
+  <w:style w:type="character" w:styleId="Testosegnaposto">
     <w:name w:val="Placeholder Text"/>
-    <w:basedOn w:val="DefaultParagraphFont"/>
+    <w:basedOn w:val="Carpredefinitoparagrafo"/>
     <w:uiPriority w:val="99"/>
     <w:semiHidden/>
     <w:rsid w:val="009412A5"/>
@@ -4711,9 +5041,9 @@
       <w:color w:val="666666"/>
     </w:rPr>
   </w:style>
-  <w:style w:type="paragraph" w:styleId="ListParagraph">
+  <w:style w:type="paragraph" w:styleId="Paragrafoelenco">
     <w:name w:val="List Paragraph"/>
-    <w:basedOn w:val="Normal"/>
+    <w:basedOn w:val="Normale"/>
     <w:uiPriority w:val="34"/>
     <w:qFormat/>
     <w:rsid w:val="00F96CA9"/>
@@ -4722,9 +5052,9 @@
       <w:contextualSpacing/>
     </w:pPr>
   </w:style>
-  <w:style w:type="character" w:styleId="Strong">
+  <w:style w:type="character" w:styleId="Enfasigrassetto">
     <w:name w:val="Strong"/>
-    <w:basedOn w:val="DefaultParagraphFont"/>
+    <w:basedOn w:val="Carpredefinitoparagrafo"/>
     <w:uiPriority w:val="22"/>
     <w:qFormat/>
     <w:rsid w:val="009968AA"/>
@@ -4733,9 +5063,9 @@
       <w:bCs/>
     </w:rPr>
   </w:style>
-  <w:style w:type="character" w:styleId="HTMLCode">
+  <w:style w:type="character" w:styleId="CodiceHTML">
     <w:name w:val="HTML Code"/>
-    <w:basedOn w:val="DefaultParagraphFont"/>
+    <w:basedOn w:val="Carpredefinitoparagrafo"/>
     <w:uiPriority w:val="99"/>
     <w:semiHidden/>
     <w:unhideWhenUsed/>
@@ -4746,9 +5076,9 @@
       <w:szCs w:val="20"/>
     </w:rPr>
   </w:style>
-  <w:style w:type="character" w:styleId="Emphasis">
+  <w:style w:type="character" w:styleId="Enfasicorsivo">
     <w:name w:val="Emphasis"/>
-    <w:basedOn w:val="DefaultParagraphFont"/>
+    <w:basedOn w:val="Carpredefinitoparagrafo"/>
     <w:uiPriority w:val="20"/>
     <w:qFormat/>
     <w:rsid w:val="009968AA"/>
